--- a/Classification/week 2 – Learning Parameters of Logistic Regression/Week 2 – Learning Parameters of Logistic Regression.docx
+++ b/Classification/week 2 – Learning Parameters of Logistic Regression/Week 2 – Learning Parameters of Logistic Regression.docx
@@ -41,7 +41,13 @@
         <w:t>The quality metric is called the Maximum Likelihood estimation.</w:t>
       </w:r>
       <w:r>
-        <w:t xml:space="preserve">  Larger likelihood values indicate a better set of coefficients.  We are looking to maximize the likelihood estimate.</w:t>
+        <w:t xml:space="preserve">  </w:t>
+      </w:r>
+      <w:r>
+        <w:t xml:space="preserve">The Likelihood function is the probability that the predicted class of the training data is correct.  </w:t>
+      </w:r>
+      <w:r>
+        <w:t>Larger likelihood values indicate a better set of coefficients.  We are looking to maximize the likelihood estimate.</w:t>
       </w:r>
     </w:p>
     <w:p/>
@@ -70,7 +76,7 @@
     <w:p>
       <w:pPr>
         <w:rPr>
-          <w:rFonts w:ascii="Cambria Math" w:hAnsi="Cambria Math" w:hint="eastAsia"/>
+          <w:rFonts w:ascii="Cambria Math" w:hAnsi="Cambria Math"/>
         </w:rPr>
       </w:pPr>
     </w:p>
@@ -212,7 +218,7 @@
     <w:p>
       <w:pPr>
         <w:rPr>
-          <w:rFonts w:ascii="Cambria Math" w:hAnsi="Cambria Math" w:hint="eastAsia"/>
+          <w:rFonts w:ascii="Cambria Math" w:hAnsi="Cambria Math"/>
         </w:rPr>
       </w:pPr>
     </w:p>
@@ -666,7 +672,7 @@
     <w:p>
       <w:pPr>
         <w:rPr>
-          <w:rFonts w:ascii="Cambria Math" w:hAnsi="Cambria Math" w:hint="eastAsia"/>
+          <w:rFonts w:ascii="Cambria Math" w:hAnsi="Cambria Math"/>
           <w:oMath/>
         </w:rPr>
       </w:pPr>
@@ -678,7 +684,7 @@
     <w:p>
       <w:pPr>
         <w:rPr>
-          <w:rFonts w:ascii="Cambria Math" w:hAnsi="Cambria Math" w:hint="eastAsia"/>
+          <w:rFonts w:ascii="Cambria Math" w:hAnsi="Cambria Math"/>
           <w:oMath/>
         </w:rPr>
       </w:pPr>
@@ -1020,7 +1026,7 @@
     <w:p>
       <w:pPr>
         <w:rPr>
-          <w:rFonts w:ascii="Cambria Math" w:hAnsi="Cambria Math" w:hint="eastAsia"/>
+          <w:rFonts w:ascii="Cambria Math" w:hAnsi="Cambria Math"/>
           <w:oMath/>
         </w:rPr>
       </w:pPr>
@@ -1620,7 +1626,7 @@
     <w:p>
       <w:pPr>
         <w:rPr>
-          <w:rFonts w:ascii="Cambria Math" w:hAnsi="Cambria Math" w:hint="eastAsia"/>
+          <w:rFonts w:ascii="Cambria Math" w:hAnsi="Cambria Math"/>
         </w:rPr>
       </w:pPr>
       <w:r>
@@ -5367,18 +5373,6 @@
           <m:jc m:val="center"/>
         </m:oMathParaPr>
         <m:oMath>
-          <m:r>
-            <w:rPr>
-              <w:rFonts w:ascii="Cambria Math" w:hAnsi="Cambria Math"/>
-            </w:rPr>
-            <m:t/>
-          </m:r>
-          <m:r>
-            <w:rPr>
-              <w:rFonts w:ascii="Cambria Math" w:hAnsi="Cambria Math"/>
-            </w:rPr>
-            <m:t/>
-          </m:r>
           <m:f>
             <m:fPr>
               <m:ctrlPr>
@@ -7850,8 +7844,6 @@
       <w:r>
         <w:t xml:space="preserve">For example, scale step size based on iteration; </w:t>
       </w:r>
-      <w:bookmarkStart w:id="0" w:name="_GoBack"/>
-      <w:bookmarkEnd w:id="0"/>
       <m:oMath>
         <m:sSup>
           <m:sSupPr>
@@ -7917,34 +7909,5292 @@
                   <w:rPr>
                     <w:rFonts w:ascii="Cambria Math" w:hAnsi="Cambria Math"/>
                   </w:rPr>
-                  <m:t>(</m:t>
+                  <m:t>(0)</m:t>
                 </m:r>
+              </m:sup>
+            </m:sSup>
+          </m:num>
+          <m:den>
+            <m:r>
+              <w:rPr>
+                <w:rFonts w:ascii="Cambria Math" w:hAnsi="Cambria Math"/>
+              </w:rPr>
+              <m:t>t</m:t>
+            </m:r>
+          </m:den>
+        </m:f>
+      </m:oMath>
+    </w:p>
+    <w:p/>
+    <w:p>
+      <w:pPr>
+        <w:pStyle w:val="Heading2"/>
+      </w:pPr>
+      <w:r>
+        <w:t>Overfitting in classification</w:t>
+      </w:r>
+    </w:p>
+    <w:p/>
+    <w:p>
+      <w:pPr>
+        <w:rPr>
+          <w:b/>
+        </w:rPr>
+      </w:pPr>
+      <w:r>
+        <w:rPr>
+          <w:b/>
+        </w:rPr>
+        <w:t>Evaluating a classifier</w:t>
+      </w:r>
+    </w:p>
+    <w:p>
+      <w:r>
+        <w:rPr>
+          <w:noProof/>
+        </w:rPr>
+        <w:drawing>
+          <wp:inline distT="0" distB="0" distL="0" distR="0" wp14:anchorId="21BFF3BD" wp14:editId="3218D4BB">
+            <wp:extent cx="5486400" cy="4114800"/>
+            <wp:effectExtent l="0" t="0" r="0" b="0"/>
+            <wp:docPr id="2" name="Picture 2"/>
+            <wp:cNvGraphicFramePr>
+              <a:graphicFrameLocks xmlns:a="http://schemas.openxmlformats.org/drawingml/2006/main" noChangeAspect="1"/>
+            </wp:cNvGraphicFramePr>
+            <a:graphic xmlns:a="http://schemas.openxmlformats.org/drawingml/2006/main">
+              <a:graphicData uri="http://schemas.openxmlformats.org/drawingml/2006/picture">
+                <pic:pic xmlns:pic="http://schemas.openxmlformats.org/drawingml/2006/picture">
+                  <pic:nvPicPr>
+                    <pic:cNvPr id="0" name="Picture 2"/>
+                    <pic:cNvPicPr>
+                      <a:picLocks noChangeAspect="1" noChangeArrowheads="1"/>
+                    </pic:cNvPicPr>
+                  </pic:nvPicPr>
+                  <pic:blipFill>
+                    <a:blip r:embed="rId18">
+                      <a:extLst>
+                        <a:ext uri="{28A0092B-C50C-407E-A947-70E740481C1C}">
+                          <a14:useLocalDpi xmlns:a14="http://schemas.microsoft.com/office/drawing/2010/main" val="0"/>
+                        </a:ext>
+                      </a:extLst>
+                    </a:blip>
+                    <a:srcRect/>
+                    <a:stretch>
+                      <a:fillRect/>
+                    </a:stretch>
+                  </pic:blipFill>
+                  <pic:spPr bwMode="auto">
+                    <a:xfrm>
+                      <a:off x="0" y="0"/>
+                      <a:ext cx="5486400" cy="4114800"/>
+                    </a:xfrm>
+                    <a:prstGeom prst="rect">
+                      <a:avLst/>
+                    </a:prstGeom>
+                    <a:noFill/>
+                    <a:ln>
+                      <a:noFill/>
+                    </a:ln>
+                    <a:extLst>
+                      <a:ext uri="{FAA26D3D-D897-4be2-8F04-BA451C77F1D7}">
+                        <ma14:placeholderFlag xmlns:ma14="http://schemas.microsoft.com/office/mac/drawingml/2011/main"/>
+                      </a:ext>
+                    </a:extLst>
+                  </pic:spPr>
+                </pic:pic>
+              </a:graphicData>
+            </a:graphic>
+          </wp:inline>
+        </w:drawing>
+      </w:r>
+    </w:p>
+    <w:p/>
+    <w:p>
+      <w:r>
+        <w:t>Classification error involves running the classifier on the data, then checking the results against the known values.  Error is determined by fraction of errors</w:t>
+      </w:r>
+    </w:p>
+    <w:p/>
+    <w:p>
+      <m:oMathPara>
+        <m:oMath>
+          <m:r>
+            <w:rPr>
+              <w:rFonts w:ascii="Cambria Math" w:hAnsi="Cambria Math"/>
+            </w:rPr>
+            <m:t>error=</m:t>
+          </m:r>
+          <m:f>
+            <m:fPr>
+              <m:ctrlPr>
+                <w:rPr>
+                  <w:rFonts w:ascii="Cambria Math" w:hAnsi="Cambria Math"/>
+                  <w:i/>
+                </w:rPr>
+              </m:ctrlPr>
+            </m:fPr>
+            <m:num>
+              <m:r>
+                <w:rPr>
+                  <w:rFonts w:ascii="Cambria Math" w:hAnsi="Cambria Math"/>
+                </w:rPr>
+                <m:t>count(mista</m:t>
+              </m:r>
+              <m:r>
+                <w:rPr>
+                  <w:rFonts w:ascii="Cambria Math" w:hAnsi="Cambria Math"/>
+                </w:rPr>
+                <m:t>kes)</m:t>
+              </m:r>
+            </m:num>
+            <m:den>
+              <m:r>
+                <w:rPr>
+                  <w:rFonts w:ascii="Cambria Math" w:hAnsi="Cambria Math"/>
+                </w:rPr>
+                <m:t>total data points</m:t>
+              </m:r>
+            </m:den>
+          </m:f>
+        </m:oMath>
+      </m:oMathPara>
+    </w:p>
+    <w:p/>
+    <w:p>
+      <w:r>
+        <w:t>So the best possible error value is 0.0</w:t>
+      </w:r>
+    </w:p>
+    <w:p/>
+    <w:p>
+      <w:r>
+        <w:t>The accuracy is the complement of the error; it is the number correc</w:t>
+      </w:r>
+      <w:r>
+        <w:t>t over the total data points.  The best possible accuracy is 1.0</w:t>
+      </w:r>
+    </w:p>
+    <w:p/>
+    <w:p>
+      <m:oMathPara>
+        <m:oMath>
+          <m:r>
+            <w:rPr>
+              <w:rFonts w:ascii="Cambria Math" w:hAnsi="Cambria Math"/>
+            </w:rPr>
+            <m:t>accuracy=1-error=</m:t>
+          </m:r>
+          <m:f>
+            <m:fPr>
+              <m:ctrlPr>
+                <w:rPr>
+                  <w:rFonts w:ascii="Cambria Math" w:hAnsi="Cambria Math"/>
+                  <w:i/>
+                </w:rPr>
+              </m:ctrlPr>
+            </m:fPr>
+            <m:num>
+              <m:r>
+                <w:rPr>
+                  <w:rFonts w:ascii="Cambria Math" w:hAnsi="Cambria Math"/>
+                </w:rPr>
+                <m:t>count(correct)</m:t>
+              </m:r>
+            </m:num>
+            <m:den>
+              <m:r>
+                <w:rPr>
+                  <w:rFonts w:ascii="Cambria Math" w:hAnsi="Cambria Math"/>
+                </w:rPr>
+                <m:t>total data points</m:t>
+              </m:r>
+            </m:den>
+          </m:f>
+        </m:oMath>
+      </m:oMathPara>
+    </w:p>
+    <w:p/>
+    <w:p>
+      <w:pPr>
+        <w:rPr>
+          <w:b/>
+          <w:bCs/>
+        </w:rPr>
+      </w:pPr>
+      <w:r>
+        <w:rPr>
+          <w:b/>
+          <w:bCs/>
+        </w:rPr>
+        <w:t>Overfitting</w:t>
+      </w:r>
+    </w:p>
+    <w:p>
+      <w:pPr>
+        <w:rPr>
+          <w:b/>
+        </w:rPr>
+      </w:pPr>
+      <w:r>
+        <w:t>A model is overfit if there exists another model that is less well fit to the training data (has a higher training error) AND that has less generalization error.  Another way to say this is that a model is overfit if the model is better fitted to the training data than another model but less well fit to the general data than that other model.  This would be seen on the graph of model error vs complexity as a model where the slope of the training error is negative but the slope of the test error is positive.  In other words, we have gotten to a place on the graph where generalization error is increasing.  For instance, look at the illustration above; Error versus Model Complexity, and look at the fourth tick on the horizontal axis.  At that place the training error is going down, but the generalization error is going up.</w:t>
+      </w:r>
+      <w:r>
+        <w:rPr>
+          <w:b/>
+        </w:rPr>
+        <w:t xml:space="preserve">  </w:t>
+      </w:r>
+      <w:r>
+        <w:t xml:space="preserve">More formally, </w:t>
+      </w:r>
+    </w:p>
+    <w:p/>
+    <w:p>
+      <w:r>
+        <w:t>A model w’</w:t>
+      </w:r>
+      <w:r>
+        <w:t xml:space="preserve"> is over-fitted if there exists another model w’</w:t>
+      </w:r>
+      <w:r>
+        <w:t>’</w:t>
+      </w:r>
+      <w:r>
+        <w:t xml:space="preserve"> where</w:t>
+      </w:r>
+    </w:p>
+    <w:p>
+      <w:pPr>
+        <w:numPr>
+          <w:ilvl w:val="0"/>
+          <w:numId w:val="2"/>
+        </w:numPr>
+      </w:pPr>
+      <w:r>
+        <w:t>Training error o</w:t>
+      </w:r>
+      <w:r>
+        <w:t>f w’’ &gt;</w:t>
+      </w:r>
+      <w:r>
+        <w:t xml:space="preserve"> training error of w’</w:t>
+      </w:r>
+      <w:r>
+        <w:br/>
+        <w:t>w’’ has higher training error that w’</w:t>
+      </w:r>
+    </w:p>
+    <w:p>
+      <w:pPr>
+        <w:numPr>
+          <w:ilvl w:val="0"/>
+          <w:numId w:val="2"/>
+        </w:numPr>
+      </w:pPr>
+      <w:r>
+        <w:t>True error of w’’ &lt;</w:t>
+      </w:r>
+      <w:r>
+        <w:t xml:space="preserve"> true error of w’</w:t>
+      </w:r>
+      <w:r>
+        <w:br/>
+        <w:t>w’’ has lower true error than w’</w:t>
+      </w:r>
+    </w:p>
+    <w:p/>
+    <w:p>
+      <w:r>
+        <w:t xml:space="preserve">Here is an illustration from this </w:t>
+      </w:r>
+      <w:hyperlink r:id="rId19" w:history="1">
+        <w:r>
+          <w:rPr>
+            <w:rStyle w:val="Hyperlink"/>
+          </w:rPr>
+          <w:t>Wikipedia</w:t>
+        </w:r>
+      </w:hyperlink>
+      <w:r>
+        <w:t xml:space="preserve"> of how training error (the bottom, blue line) can decrease, but generalization error (the top, red line) can increase</w:t>
+      </w:r>
+      <w:r>
+        <w:t xml:space="preserve">.  Those </w:t>
+      </w:r>
+      <w:r>
+        <w:t>solutions to the right of the line, where the true error is increasing, are overfit; there exists a solution with higher training error but lower true error.</w:t>
+      </w:r>
+    </w:p>
+    <w:p/>
+    <w:p>
+      <w:pPr>
+        <w:jc w:val="center"/>
+      </w:pPr>
+      <w:r>
+        <w:rPr>
+          <w:noProof/>
+        </w:rPr>
+        <w:drawing>
+          <wp:inline distT="0" distB="0" distL="0" distR="0" wp14:anchorId="053F009A" wp14:editId="5D06C3C0">
+            <wp:extent cx="3251200" cy="2397125"/>
+            <wp:effectExtent l="0" t="0" r="0" b="0"/>
+            <wp:docPr id="6" name="Picture 6"/>
+            <wp:cNvGraphicFramePr>
+              <a:graphicFrameLocks xmlns:a="http://schemas.openxmlformats.org/drawingml/2006/main" noChangeAspect="1"/>
+            </wp:cNvGraphicFramePr>
+            <a:graphic xmlns:a="http://schemas.openxmlformats.org/drawingml/2006/main">
+              <a:graphicData uri="http://schemas.openxmlformats.org/drawingml/2006/picture">
+                <pic:pic xmlns:pic="http://schemas.openxmlformats.org/drawingml/2006/picture">
+                  <pic:nvPicPr>
+                    <pic:cNvPr id="0" name="1024px-Overfitting_svg.svg.png"/>
+                    <pic:cNvPicPr/>
+                  </pic:nvPicPr>
+                  <pic:blipFill>
+                    <a:blip r:embed="rId20">
+                      <a:extLst>
+                        <a:ext uri="{28A0092B-C50C-407E-A947-70E740481C1C}">
+                          <a14:useLocalDpi xmlns:a14="http://schemas.microsoft.com/office/drawing/2010/main" val="0"/>
+                        </a:ext>
+                      </a:extLst>
+                    </a:blip>
+                    <a:stretch>
+                      <a:fillRect/>
+                    </a:stretch>
+                  </pic:blipFill>
+                  <pic:spPr>
+                    <a:xfrm>
+                      <a:off x="0" y="0"/>
+                      <a:ext cx="3251200" cy="2397125"/>
+                    </a:xfrm>
+                    <a:prstGeom prst="rect">
+                      <a:avLst/>
+                    </a:prstGeom>
+                  </pic:spPr>
+                </pic:pic>
+              </a:graphicData>
+            </a:graphic>
+          </wp:inline>
+        </w:drawing>
+      </w:r>
+    </w:p>
+    <w:p/>
+    <w:p>
+      <w:r>
+        <w:t xml:space="preserve">We will tend towards overfitting when we have small data sets or when we choose very complex models (lots of parameters and/or high order polynomials).  As with Linear Regression, </w:t>
+      </w:r>
+      <w:r>
+        <w:rPr>
+          <w:b/>
+        </w:rPr>
+        <w:t>overfit models are characterized by high coefficient values</w:t>
+      </w:r>
+      <w:r>
+        <w:t>.  In classification,</w:t>
+      </w:r>
+      <w:r>
+        <w:t xml:space="preserve"> </w:t>
+      </w:r>
+      <w:r>
+        <w:rPr>
+          <w:b/>
+        </w:rPr>
+        <w:t>o</w:t>
+      </w:r>
+      <w:r>
+        <w:rPr>
+          <w:b/>
+        </w:rPr>
+        <w:t>verfit classification models have complex decision boundaries</w:t>
+      </w:r>
+      <w:r>
+        <w:t>, rather than smooth boundaries.  The resulting model may fit the training data perfectly, but will do poorly on other data.</w:t>
+      </w:r>
+    </w:p>
+    <w:p/>
+    <w:p>
+      <w:r>
+        <w:t>Over-fitting also affect our probability estimates.</w:t>
+      </w:r>
+      <w:r>
+        <w:t xml:space="preserve"> </w:t>
+      </w:r>
+      <w:r>
+        <w:t xml:space="preserve">To get our estimated probability, we map the score function, which can range from </w:t>
+      </w:r>
+      <m:oMath>
+        <m:r>
+          <w:rPr>
+            <w:rFonts w:ascii="Cambria Math" w:hAnsi="Cambria Math"/>
+          </w:rPr>
+          <m:t>-∞ to+∞</m:t>
+        </m:r>
+      </m:oMath>
+      <w:r>
+        <w:t xml:space="preserve">, to a probability which must be in the range 0 to 1.  </w:t>
+      </w:r>
+    </w:p>
+    <w:p/>
+    <w:p>
+      <m:oMathPara>
+        <m:oMath>
+          <m:r>
+            <w:rPr>
+              <w:rFonts w:ascii="Cambria Math" w:hAnsi="Cambria Math"/>
+            </w:rPr>
+            <m:t>Score</m:t>
+          </m:r>
+          <m:d>
+            <m:dPr>
+              <m:ctrlPr>
+                <w:rPr>
+                  <w:rFonts w:ascii="Cambria Math" w:hAnsi="Cambria Math"/>
+                  <w:i/>
+                </w:rPr>
+              </m:ctrlPr>
+            </m:dPr>
+            <m:e>
+              <m:sSub>
+                <m:sSubPr>
+                  <m:ctrlPr>
+                    <w:rPr>
+                      <w:rFonts w:ascii="Cambria Math" w:hAnsi="Cambria Math"/>
+                      <w:b/>
+                      <w:i/>
+                    </w:rPr>
+                  </m:ctrlPr>
+                </m:sSubPr>
+                <m:e>
+                  <m:r>
+                    <m:rPr>
+                      <m:sty m:val="bi"/>
+                    </m:rPr>
+                    <w:rPr>
+                      <w:rFonts w:ascii="Cambria Math" w:hAnsi="Cambria Math"/>
+                    </w:rPr>
+                    <m:t>x</m:t>
+                  </m:r>
+                </m:e>
+                <m:sub>
+                  <m:r>
+                    <m:rPr>
+                      <m:sty m:val="bi"/>
+                    </m:rPr>
+                    <w:rPr>
+                      <w:rFonts w:ascii="Cambria Math" w:hAnsi="Cambria Math"/>
+                    </w:rPr>
+                    <m:t>i</m:t>
+                  </m:r>
+                </m:sub>
+              </m:sSub>
+              <m:ctrlPr>
+                <w:rPr>
+                  <w:rFonts w:ascii="Cambria Math" w:hAnsi="Cambria Math"/>
+                  <w:b/>
+                  <w:i/>
+                </w:rPr>
+              </m:ctrlPr>
+            </m:e>
+          </m:d>
+          <m:r>
+            <m:rPr>
+              <m:sty m:val="bi"/>
+            </m:rPr>
+            <w:rPr>
+              <w:rFonts w:ascii="Cambria Math" w:hAnsi="Cambria Math"/>
+            </w:rPr>
+            <m:t>=</m:t>
+          </m:r>
+          <m:sSup>
+            <m:sSupPr>
+              <m:ctrlPr>
+                <w:rPr>
+                  <w:rFonts w:ascii="Cambria Math" w:hAnsi="Cambria Math"/>
+                  <w:i/>
+                </w:rPr>
+              </m:ctrlPr>
+            </m:sSupPr>
+            <m:e>
+              <m:acc>
+                <m:accPr>
+                  <m:ctrlPr>
+                    <w:rPr>
+                      <w:rFonts w:ascii="Cambria Math" w:hAnsi="Cambria Math"/>
+                      <w:i/>
+                    </w:rPr>
+                  </m:ctrlPr>
+                </m:accPr>
+                <m:e>
+                  <m:r>
+                    <m:rPr>
+                      <m:sty m:val="bi"/>
+                    </m:rPr>
+                    <w:rPr>
+                      <w:rFonts w:ascii="Cambria Math" w:hAnsi="Cambria Math"/>
+                    </w:rPr>
+                    <m:t>w</m:t>
+                  </m:r>
+                </m:e>
+              </m:acc>
+            </m:e>
+            <m:sup>
+              <m:r>
+                <w:rPr>
+                  <w:rFonts w:ascii="Cambria Math" w:hAnsi="Cambria Math"/>
+                </w:rPr>
+                <m:t>T</m:t>
+              </m:r>
+            </m:sup>
+          </m:sSup>
+          <m:r>
+            <w:rPr>
+              <w:rFonts w:ascii="Cambria Math" w:hAnsi="Cambria Math"/>
+            </w:rPr>
+            <m:t>h</m:t>
+          </m:r>
+          <m:d>
+            <m:dPr>
+              <m:ctrlPr>
+                <w:rPr>
+                  <w:rFonts w:ascii="Cambria Math" w:hAnsi="Cambria Math"/>
+                  <w:b/>
+                  <w:i/>
+                </w:rPr>
+              </m:ctrlPr>
+            </m:dPr>
+            <m:e>
+              <m:sSub>
+                <m:sSubPr>
+                  <m:ctrlPr>
+                    <w:rPr>
+                      <w:rFonts w:ascii="Cambria Math" w:hAnsi="Cambria Math"/>
+                      <w:b/>
+                      <w:i/>
+                    </w:rPr>
+                  </m:ctrlPr>
+                </m:sSubPr>
+                <m:e>
+                  <m:r>
+                    <m:rPr>
+                      <m:sty m:val="bi"/>
+                    </m:rPr>
+                    <w:rPr>
+                      <w:rFonts w:ascii="Cambria Math" w:hAnsi="Cambria Math"/>
+                    </w:rPr>
+                    <m:t>x</m:t>
+                  </m:r>
+                </m:e>
+                <m:sub>
+                  <m:r>
+                    <m:rPr>
+                      <m:sty m:val="bi"/>
+                    </m:rPr>
+                    <w:rPr>
+                      <w:rFonts w:ascii="Cambria Math" w:hAnsi="Cambria Math"/>
+                    </w:rPr>
+                    <m:t>i</m:t>
+                  </m:r>
+                </m:sub>
+              </m:sSub>
+            </m:e>
+          </m:d>
+          <m:r>
+            <w:rPr>
+              <w:rFonts w:ascii="Cambria Math" w:hAnsi="Cambria Math"/>
+            </w:rPr>
+            <m:t>=</m:t>
+          </m:r>
+          <m:sSub>
+            <m:sSubPr>
+              <m:ctrlPr>
+                <w:rPr>
+                  <w:rFonts w:ascii="Cambria Math" w:hAnsi="Cambria Math"/>
+                  <w:i/>
+                </w:rPr>
+              </m:ctrlPr>
+            </m:sSubPr>
+            <m:e>
+              <m:r>
+                <w:rPr>
+                  <w:rFonts w:ascii="Cambria Math" w:hAnsi="Cambria Math"/>
+                </w:rPr>
+                <m:t>w</m:t>
+              </m:r>
+            </m:e>
+            <m:sub>
+              <m:r>
+                <w:rPr>
+                  <w:rFonts w:ascii="Cambria Math" w:hAnsi="Cambria Math"/>
+                </w:rPr>
+                <m:t>0</m:t>
+              </m:r>
+            </m:sub>
+          </m:sSub>
+          <m:r>
+            <w:rPr>
+              <w:rFonts w:ascii="Cambria Math" w:hAnsi="Cambria Math"/>
+            </w:rPr>
+            <m:t>+</m:t>
+          </m:r>
+          <m:sSub>
+            <m:sSubPr>
+              <m:ctrlPr>
+                <w:rPr>
+                  <w:rFonts w:ascii="Cambria Math" w:hAnsi="Cambria Math"/>
+                  <w:i/>
+                </w:rPr>
+              </m:ctrlPr>
+            </m:sSubPr>
+            <m:e>
+              <m:r>
+                <w:rPr>
+                  <w:rFonts w:ascii="Cambria Math" w:hAnsi="Cambria Math"/>
+                </w:rPr>
+                <m:t>w</m:t>
+              </m:r>
+            </m:e>
+            <m:sub>
+              <m:r>
+                <w:rPr>
+                  <w:rFonts w:ascii="Cambria Math" w:hAnsi="Cambria Math"/>
+                </w:rPr>
+                <m:t>1</m:t>
+              </m:r>
+            </m:sub>
+          </m:sSub>
+          <m:sSub>
+            <m:sSubPr>
+              <m:ctrlPr>
+                <w:rPr>
+                  <w:rFonts w:ascii="Cambria Math" w:hAnsi="Cambria Math"/>
+                  <w:b/>
+                  <w:i/>
+                </w:rPr>
+              </m:ctrlPr>
+            </m:sSubPr>
+            <m:e>
+              <m:acc>
+                <m:accPr>
+                  <m:chr m:val="⃗"/>
+                  <m:ctrlPr>
+                    <w:rPr>
+                      <w:rFonts w:ascii="Cambria Math" w:hAnsi="Cambria Math"/>
+                      <w:b/>
+                      <w:i/>
+                    </w:rPr>
+                  </m:ctrlPr>
+                </m:accPr>
+                <m:e>
+                  <m:r>
+                    <m:rPr>
+                      <m:sty m:val="bi"/>
+                    </m:rPr>
+                    <w:rPr>
+                      <w:rFonts w:ascii="Cambria Math" w:hAnsi="Cambria Math"/>
+                    </w:rPr>
+                    <m:t>x</m:t>
+                  </m:r>
+                </m:e>
+              </m:acc>
+            </m:e>
+            <m:sub>
+              <m:r>
+                <m:rPr>
+                  <m:sty m:val="bi"/>
+                </m:rPr>
+                <w:rPr>
+                  <w:rFonts w:ascii="Cambria Math" w:hAnsi="Cambria Math"/>
+                </w:rPr>
+                <m:t>i</m:t>
+              </m:r>
+            </m:sub>
+          </m:sSub>
+          <m:d>
+            <m:dPr>
+              <m:begChr m:val="["/>
+              <m:endChr m:val="]"/>
+              <m:ctrlPr>
+                <w:rPr>
+                  <w:rFonts w:ascii="Cambria Math" w:hAnsi="Cambria Math"/>
+                  <w:b/>
+                  <w:i/>
+                </w:rPr>
+              </m:ctrlPr>
+            </m:dPr>
+            <m:e>
+              <m:r>
+                <w:rPr>
+                  <w:rFonts w:ascii="Cambria Math" w:hAnsi="Cambria Math"/>
+                </w:rPr>
+                <m:t>1</m:t>
+              </m:r>
+            </m:e>
+          </m:d>
+          <m:r>
+            <m:rPr>
+              <m:sty m:val="bi"/>
+            </m:rPr>
+            <w:rPr>
+              <w:rFonts w:ascii="Cambria Math" w:hAnsi="Cambria Math"/>
+            </w:rPr>
+            <m:t>+</m:t>
+          </m:r>
+          <m:sSub>
+            <m:sSubPr>
+              <m:ctrlPr>
+                <w:rPr>
+                  <w:rFonts w:ascii="Cambria Math" w:hAnsi="Cambria Math"/>
+                  <w:i/>
+                </w:rPr>
+              </m:ctrlPr>
+            </m:sSubPr>
+            <m:e>
+              <m:r>
+                <w:rPr>
+                  <w:rFonts w:ascii="Cambria Math" w:hAnsi="Cambria Math"/>
+                </w:rPr>
+                <m:t>w</m:t>
+              </m:r>
+            </m:e>
+            <m:sub>
+              <m:r>
+                <w:rPr>
+                  <w:rFonts w:ascii="Cambria Math" w:hAnsi="Cambria Math"/>
+                </w:rPr>
+                <m:t>2</m:t>
+              </m:r>
+            </m:sub>
+          </m:sSub>
+          <m:sSub>
+            <m:sSubPr>
+              <m:ctrlPr>
+                <w:rPr>
+                  <w:rFonts w:ascii="Cambria Math" w:hAnsi="Cambria Math"/>
+                  <w:b/>
+                  <w:i/>
+                </w:rPr>
+              </m:ctrlPr>
+            </m:sSubPr>
+            <m:e>
+              <m:acc>
+                <m:accPr>
+                  <m:chr m:val="⃗"/>
+                  <m:ctrlPr>
+                    <w:rPr>
+                      <w:rFonts w:ascii="Cambria Math" w:hAnsi="Cambria Math"/>
+                      <w:b/>
+                      <w:i/>
+                    </w:rPr>
+                  </m:ctrlPr>
+                </m:accPr>
+                <m:e>
+                  <m:r>
+                    <m:rPr>
+                      <m:sty m:val="bi"/>
+                    </m:rPr>
+                    <w:rPr>
+                      <w:rFonts w:ascii="Cambria Math" w:hAnsi="Cambria Math"/>
+                    </w:rPr>
+                    <m:t>x</m:t>
+                  </m:r>
+                </m:e>
+              </m:acc>
+            </m:e>
+            <m:sub>
+              <m:r>
+                <m:rPr>
+                  <m:sty m:val="bi"/>
+                </m:rPr>
+                <w:rPr>
+                  <w:rFonts w:ascii="Cambria Math" w:hAnsi="Cambria Math"/>
+                </w:rPr>
+                <m:t>i</m:t>
+              </m:r>
+            </m:sub>
+          </m:sSub>
+          <m:d>
+            <m:dPr>
+              <m:begChr m:val="["/>
+              <m:endChr m:val="]"/>
+              <m:ctrlPr>
+                <w:rPr>
+                  <w:rFonts w:ascii="Cambria Math" w:hAnsi="Cambria Math"/>
+                  <w:b/>
+                  <w:i/>
+                </w:rPr>
+              </m:ctrlPr>
+            </m:dPr>
+            <m:e>
+              <m:r>
+                <w:rPr>
+                  <w:rFonts w:ascii="Cambria Math" w:hAnsi="Cambria Math"/>
+                </w:rPr>
+                <m:t>2</m:t>
+              </m:r>
+            </m:e>
+          </m:d>
+        </m:oMath>
+      </m:oMathPara>
+    </w:p>
+    <w:p/>
+    <w:p>
+      <w:r>
+        <w:t xml:space="preserve">and </w:t>
+      </w:r>
+    </w:p>
+    <w:p/>
+    <w:p>
+      <m:oMathPara>
+        <m:oMath>
+          <m:acc>
+            <m:accPr>
+              <m:ctrlPr>
+                <w:rPr>
+                  <w:rFonts w:ascii="Cambria Math" w:hAnsi="Cambria Math"/>
+                  <w:i/>
+                </w:rPr>
+              </m:ctrlPr>
+            </m:accPr>
+            <m:e>
+              <m:r>
+                <w:rPr>
+                  <w:rFonts w:ascii="Cambria Math" w:hAnsi="Cambria Math"/>
+                </w:rPr>
+                <m:t>P</m:t>
+              </m:r>
+            </m:e>
+          </m:acc>
+          <m:d>
+            <m:dPr>
+              <m:ctrlPr>
+                <w:rPr>
+                  <w:rFonts w:ascii="Cambria Math" w:hAnsi="Cambria Math"/>
+                  <w:i/>
+                </w:rPr>
+              </m:ctrlPr>
+            </m:dPr>
+            <m:e>
+              <m:r>
+                <w:rPr>
+                  <w:rFonts w:ascii="Cambria Math" w:hAnsi="Cambria Math"/>
+                </w:rPr>
+                <m:t>y=+1</m:t>
+              </m:r>
+            </m:e>
+            <m:e>
+              <m:sSub>
+                <m:sSubPr>
+                  <m:ctrlPr>
+                    <w:rPr>
+                      <w:rFonts w:ascii="Cambria Math" w:hAnsi="Cambria Math"/>
+                      <w:b/>
+                      <w:i/>
+                    </w:rPr>
+                  </m:ctrlPr>
+                </m:sSubPr>
+                <m:e>
+                  <m:r>
+                    <m:rPr>
+                      <m:sty m:val="bi"/>
+                    </m:rPr>
+                    <w:rPr>
+                      <w:rFonts w:ascii="Cambria Math" w:hAnsi="Cambria Math"/>
+                    </w:rPr>
+                    <m:t>x</m:t>
+                  </m:r>
+                </m:e>
+                <m:sub>
+                  <m:r>
+                    <m:rPr>
+                      <m:sty m:val="bi"/>
+                    </m:rPr>
+                    <w:rPr>
+                      <w:rFonts w:ascii="Cambria Math" w:hAnsi="Cambria Math"/>
+                    </w:rPr>
+                    <m:t>i</m:t>
+                  </m:r>
+                </m:sub>
+              </m:sSub>
+              <m:r>
+                <m:rPr>
+                  <m:sty m:val="p"/>
+                </m:rPr>
+                <w:rPr>
+                  <w:rFonts w:ascii="Cambria Math" w:hAnsi="Cambria Math"/>
+                </w:rPr>
+                <m:t xml:space="preserve">, </m:t>
+              </m:r>
+              <m:acc>
+                <m:accPr>
+                  <m:ctrlPr>
+                    <w:rPr>
+                      <w:rFonts w:ascii="Cambria Math" w:hAnsi="Cambria Math"/>
+                      <w:i/>
+                    </w:rPr>
+                  </m:ctrlPr>
+                </m:accPr>
+                <m:e>
+                  <m:r>
+                    <m:rPr>
+                      <m:sty m:val="bi"/>
+                    </m:rPr>
+                    <w:rPr>
+                      <w:rFonts w:ascii="Cambria Math" w:hAnsi="Cambria Math"/>
+                    </w:rPr>
+                    <m:t>w</m:t>
+                  </m:r>
+                </m:e>
+              </m:acc>
+              <m:ctrlPr>
+                <w:rPr>
+                  <w:rFonts w:ascii="Cambria Math" w:hAnsi="Cambria Math"/>
+                </w:rPr>
+              </m:ctrlPr>
+            </m:e>
+          </m:d>
+          <m:r>
+            <m:rPr>
+              <m:sty m:val="p"/>
+            </m:rPr>
+            <w:rPr>
+              <w:rFonts w:ascii="Cambria Math" w:hAnsi="Cambria Math"/>
+            </w:rPr>
+            <m:t xml:space="preserve">= </m:t>
+          </m:r>
+          <m:r>
+            <w:rPr>
+              <w:rFonts w:ascii="Cambria Math" w:hAnsi="Cambria Math"/>
+            </w:rPr>
+            <m:t>sigmoid</m:t>
+          </m:r>
+          <m:d>
+            <m:dPr>
+              <m:ctrlPr>
+                <w:rPr>
+                  <w:rFonts w:ascii="Cambria Math" w:hAnsi="Cambria Math"/>
+                  <w:i/>
+                </w:rPr>
+              </m:ctrlPr>
+            </m:dPr>
+            <m:e>
+              <m:r>
+                <w:rPr>
+                  <w:rFonts w:ascii="Cambria Math" w:hAnsi="Cambria Math"/>
+                </w:rPr>
+                <m:t>Score</m:t>
+              </m:r>
+              <m:d>
+                <m:dPr>
+                  <m:ctrlPr>
+                    <w:rPr>
+                      <w:rFonts w:ascii="Cambria Math" w:hAnsi="Cambria Math"/>
+                      <w:i/>
+                    </w:rPr>
+                  </m:ctrlPr>
+                </m:dPr>
+                <m:e>
+                  <m:sSub>
+                    <m:sSubPr>
+                      <m:ctrlPr>
+                        <w:rPr>
+                          <w:rFonts w:ascii="Cambria Math" w:hAnsi="Cambria Math"/>
+                          <w:b/>
+                          <w:i/>
+                        </w:rPr>
+                      </m:ctrlPr>
+                    </m:sSubPr>
+                    <m:e>
+                      <m:r>
+                        <m:rPr>
+                          <m:sty m:val="bi"/>
+                        </m:rPr>
+                        <w:rPr>
+                          <w:rFonts w:ascii="Cambria Math" w:hAnsi="Cambria Math"/>
+                        </w:rPr>
+                        <m:t>x</m:t>
+                      </m:r>
+                    </m:e>
+                    <m:sub>
+                      <m:r>
+                        <m:rPr>
+                          <m:sty m:val="bi"/>
+                        </m:rPr>
+                        <w:rPr>
+                          <w:rFonts w:ascii="Cambria Math" w:hAnsi="Cambria Math"/>
+                        </w:rPr>
+                        <m:t>i</m:t>
+                      </m:r>
+                    </m:sub>
+                  </m:sSub>
+                  <m:ctrlPr>
+                    <w:rPr>
+                      <w:rFonts w:ascii="Cambria Math" w:hAnsi="Cambria Math"/>
+                      <w:b/>
+                      <w:i/>
+                    </w:rPr>
+                  </m:ctrlPr>
+                </m:e>
+              </m:d>
+            </m:e>
+          </m:d>
+          <m:r>
+            <w:rPr>
+              <w:rFonts w:ascii="Cambria Math" w:hAnsi="Cambria Math"/>
+            </w:rPr>
+            <m:t xml:space="preserve">= </m:t>
+          </m:r>
+          <m:f>
+            <m:fPr>
+              <m:ctrlPr>
+                <w:rPr>
+                  <w:rFonts w:ascii="Cambria Math" w:hAnsi="Cambria Math"/>
+                  <w:i/>
+                </w:rPr>
+              </m:ctrlPr>
+            </m:fPr>
+            <m:num>
+              <m:r>
+                <w:rPr>
+                  <w:rFonts w:ascii="Cambria Math" w:hAnsi="Cambria Math"/>
+                </w:rPr>
+                <m:t>1</m:t>
+              </m:r>
+            </m:num>
+            <m:den>
+              <m:r>
+                <w:rPr>
+                  <w:rFonts w:ascii="Cambria Math" w:hAnsi="Cambria Math"/>
+                </w:rPr>
+                <m:t>1+</m:t>
+              </m:r>
+              <m:sSup>
+                <m:sSupPr>
+                  <m:ctrlPr>
+                    <w:rPr>
+                      <w:rFonts w:ascii="Cambria Math" w:hAnsi="Cambria Math"/>
+                      <w:i/>
+                    </w:rPr>
+                  </m:ctrlPr>
+                </m:sSupPr>
+                <m:e>
+                  <m:r>
+                    <w:rPr>
+                      <w:rFonts w:ascii="Cambria Math" w:hAnsi="Cambria Math"/>
+                    </w:rPr>
+                    <m:t>e</m:t>
+                  </m:r>
+                </m:e>
+                <m:sup>
+                  <m:r>
+                    <w:rPr>
+                      <w:rFonts w:ascii="Cambria Math" w:hAnsi="Cambria Math"/>
+                    </w:rPr>
+                    <m:t>-Score</m:t>
+                  </m:r>
+                  <m:d>
+                    <m:dPr>
+                      <m:ctrlPr>
+                        <w:rPr>
+                          <w:rFonts w:ascii="Cambria Math" w:hAnsi="Cambria Math"/>
+                          <w:i/>
+                        </w:rPr>
+                      </m:ctrlPr>
+                    </m:dPr>
+                    <m:e>
+                      <m:sSub>
+                        <m:sSubPr>
+                          <m:ctrlPr>
+                            <w:rPr>
+                              <w:rFonts w:ascii="Cambria Math" w:hAnsi="Cambria Math"/>
+                              <w:b/>
+                              <w:i/>
+                            </w:rPr>
+                          </m:ctrlPr>
+                        </m:sSubPr>
+                        <m:e>
+                          <m:r>
+                            <m:rPr>
+                              <m:sty m:val="bi"/>
+                            </m:rPr>
+                            <w:rPr>
+                              <w:rFonts w:ascii="Cambria Math" w:hAnsi="Cambria Math"/>
+                            </w:rPr>
+                            <m:t>x</m:t>
+                          </m:r>
+                        </m:e>
+                        <m:sub>
+                          <m:r>
+                            <m:rPr>
+                              <m:sty m:val="bi"/>
+                            </m:rPr>
+                            <w:rPr>
+                              <w:rFonts w:ascii="Cambria Math" w:hAnsi="Cambria Math"/>
+                            </w:rPr>
+                            <m:t>i</m:t>
+                          </m:r>
+                        </m:sub>
+                      </m:sSub>
+                      <m:ctrlPr>
+                        <w:rPr>
+                          <w:rFonts w:ascii="Cambria Math" w:hAnsi="Cambria Math"/>
+                          <w:b/>
+                          <w:i/>
+                        </w:rPr>
+                      </m:ctrlPr>
+                    </m:e>
+                  </m:d>
+                </m:sup>
+              </m:sSup>
+            </m:den>
+          </m:f>
+        </m:oMath>
+      </m:oMathPara>
+    </w:p>
+    <w:p/>
+    <w:p>
+      <w:r>
+        <w:rPr>
+          <w:b/>
+        </w:rPr>
+        <w:t>Overfitting results in large coefficients</w:t>
+      </w:r>
+      <w:r>
+        <w:t xml:space="preserve"> and these drive the score functions to be large positive or negative values, which in turn drives our prediction to be very close to either 0 or 1.  </w:t>
+      </w:r>
+      <w:r>
+        <w:t xml:space="preserve">In effect, the </w:t>
+      </w:r>
+      <w:r>
+        <w:rPr>
+          <w:b/>
+        </w:rPr>
+        <w:t>large coefficients make the sigmoid curve very steep</w:t>
+      </w:r>
+      <w:r>
+        <w:rPr>
+          <w:b/>
+        </w:rPr>
+        <w:t xml:space="preserve"> and narrow</w:t>
+      </w:r>
+      <w:r>
+        <w:t>, so we end up mapping to either very high probabilities or very low probabilities</w:t>
+      </w:r>
+      <w:r>
+        <w:t xml:space="preserve">.  </w:t>
+      </w:r>
+    </w:p>
+    <w:p/>
+    <w:p>
+      <w:pPr>
+        <w:jc w:val="center"/>
+      </w:pPr>
+      <w:r>
+        <w:rPr>
+          <w:noProof/>
+        </w:rPr>
+        <w:drawing>
+          <wp:inline distT="0" distB="0" distL="0" distR="0" wp14:anchorId="24557D73" wp14:editId="7F814AA3">
+            <wp:extent cx="3302000" cy="2032000"/>
+            <wp:effectExtent l="0" t="0" r="0" b="0"/>
+            <wp:docPr id="42" name="Picture 42"/>
+            <wp:cNvGraphicFramePr>
+              <a:graphicFrameLocks xmlns:a="http://schemas.openxmlformats.org/drawingml/2006/main" noChangeAspect="1"/>
+            </wp:cNvGraphicFramePr>
+            <a:graphic xmlns:a="http://schemas.openxmlformats.org/drawingml/2006/main">
+              <a:graphicData uri="http://schemas.openxmlformats.org/drawingml/2006/picture">
+                <pic:pic xmlns:pic="http://schemas.openxmlformats.org/drawingml/2006/picture">
+                  <pic:nvPicPr>
+                    <pic:cNvPr id="0" name="Picture 10"/>
+                    <pic:cNvPicPr>
+                      <a:picLocks noChangeAspect="1" noChangeArrowheads="1"/>
+                    </pic:cNvPicPr>
+                  </pic:nvPicPr>
+                  <pic:blipFill>
+                    <a:blip r:embed="rId21">
+                      <a:extLst>
+                        <a:ext uri="{28A0092B-C50C-407E-A947-70E740481C1C}">
+                          <a14:useLocalDpi xmlns:a14="http://schemas.microsoft.com/office/drawing/2010/main" val="0"/>
+                        </a:ext>
+                      </a:extLst>
+                    </a:blip>
+                    <a:srcRect/>
+                    <a:stretch>
+                      <a:fillRect/>
+                    </a:stretch>
+                  </pic:blipFill>
+                  <pic:spPr bwMode="auto">
+                    <a:xfrm>
+                      <a:off x="0" y="0"/>
+                      <a:ext cx="3302000" cy="2032000"/>
+                    </a:xfrm>
+                    <a:prstGeom prst="rect">
+                      <a:avLst/>
+                    </a:prstGeom>
+                    <a:noFill/>
+                    <a:ln>
+                      <a:noFill/>
+                    </a:ln>
+                    <a:extLst>
+                      <a:ext uri="{FAA26D3D-D897-4be2-8F04-BA451C77F1D7}">
+                        <ma14:placeholderFlag xmlns:ma14="http://schemas.microsoft.com/office/mac/drawingml/2011/main"/>
+                      </a:ext>
+                    </a:extLst>
+                  </pic:spPr>
+                </pic:pic>
+              </a:graphicData>
+            </a:graphic>
+          </wp:inline>
+        </w:drawing>
+      </w:r>
+    </w:p>
+    <w:p>
+      <w:pPr>
+        <w:jc w:val="center"/>
+      </w:pPr>
+    </w:p>
+    <w:p/>
+    <w:p>
+      <w:r>
+        <w:t xml:space="preserve">This results in very </w:t>
+      </w:r>
+      <w:r>
+        <w:rPr>
+          <w:b/>
+        </w:rPr>
+        <w:t>narrow regions of uncertainty</w:t>
+      </w:r>
+      <w:r>
+        <w:t xml:space="preserve">.  </w:t>
+      </w:r>
+      <w:r>
+        <w:t>So, in</w:t>
+      </w:r>
+      <w:r>
+        <w:t xml:space="preserve"> overfitted </w:t>
+      </w:r>
+      <w:r>
+        <w:t xml:space="preserve">classification </w:t>
+      </w:r>
+      <w:r>
+        <w:t xml:space="preserve">models, our </w:t>
+      </w:r>
+      <w:r>
+        <w:rPr>
+          <w:b/>
+        </w:rPr>
+        <w:t>predictions tend to be over-confident</w:t>
+      </w:r>
+      <w:r>
+        <w:t xml:space="preserve"> in their positive or negative probabilities; there are no grey areas anymore.  The model acts as if it can confidently predict every training data input’s class (which it can), but this does not generalize.</w:t>
+      </w:r>
+    </w:p>
+    <w:p/>
+    <w:p>
+      <w:pPr>
+        <w:pStyle w:val="Heading2"/>
+      </w:pPr>
+      <w:r>
+        <w:t>L2 regularized logistic regression</w:t>
+      </w:r>
+    </w:p>
+    <w:p/>
+    <w:p>
+      <w:pPr>
+        <w:rPr>
+          <w:b/>
+        </w:rPr>
+      </w:pPr>
+      <w:r>
+        <w:rPr>
+          <w:b/>
+        </w:rPr>
+        <w:t>Penalizing large coefficients to mitigate overfitting</w:t>
+      </w:r>
+    </w:p>
+    <w:p>
+      <w:r>
+        <w:t xml:space="preserve">We want to balance </w:t>
+      </w:r>
+    </w:p>
+    <w:p>
+      <w:pPr>
+        <w:pStyle w:val="ListParagraph"/>
+        <w:numPr>
+          <w:ilvl w:val="0"/>
+          <w:numId w:val="3"/>
+        </w:numPr>
+      </w:pPr>
+      <w:r>
+        <w:t xml:space="preserve">Measure of Fit  - </w:t>
+      </w:r>
+      <w:r>
+        <w:t>How well the coefficients fit the data</w:t>
+      </w:r>
+      <w:r>
+        <w:br/>
+      </w:r>
+      <w:r>
+        <w:t>Our Measure of Fit is the the data likelihood and we want this to be large (meaning a good fit).  We generally use the log-likelihood because it makes the math easier.</w:t>
+      </w:r>
+    </w:p>
+    <w:p>
+      <w:pPr>
+        <w:pStyle w:val="ListParagraph"/>
+        <w:numPr>
+          <w:ilvl w:val="0"/>
+          <w:numId w:val="3"/>
+        </w:numPr>
+      </w:pPr>
+      <w:r>
+        <w:t>Magnitude of the coefficients</w:t>
+      </w:r>
+      <w:r>
+        <w:br/>
+      </w:r>
+      <w:r>
+        <w:t xml:space="preserve">Our measure of coefficient magnitude will penalize the Total Quality when coefficients get large.  </w:t>
+      </w:r>
+    </w:p>
+    <w:p/>
+    <w:p>
+      <w:r>
+        <w:t>Total Quality = Measure of Fit – Measure of Coefficient Magnitude</w:t>
+      </w:r>
+    </w:p>
+    <w:p/>
+    <w:p>
+      <w:r>
+        <w:t>There are two measures of Coefficient Magnitude that we have used in the past and will use here</w:t>
+      </w:r>
+      <w:r>
+        <w:t>;</w:t>
+      </w:r>
+    </w:p>
+    <w:p>
+      <w:pPr>
+        <w:pStyle w:val="ListParagraph"/>
+        <w:numPr>
+          <w:ilvl w:val="0"/>
+          <w:numId w:val="4"/>
+        </w:numPr>
+      </w:pPr>
+      <w:r>
+        <w:t>L2 Norm Squared = sum of the squared coefficients.</w:t>
+      </w:r>
+      <w:r>
+        <w:br/>
+        <w:t>Squaring the coefficients does not affect their relative sizes, but eliminates negative numbers.</w:t>
+      </w:r>
+    </w:p>
+    <w:p>
+      <w:pPr>
+        <w:pStyle w:val="ListParagraph"/>
+        <w:numPr>
+          <w:ilvl w:val="1"/>
+          <w:numId w:val="4"/>
+        </w:numPr>
+      </w:pPr>
+      <m:oMath>
+        <m:sSubSup>
+          <m:sSubSupPr>
+            <m:ctrlPr>
+              <w:rPr>
+                <w:rFonts w:ascii="Cambria Math" w:hAnsi="Cambria Math"/>
+                <w:i/>
+              </w:rPr>
+            </m:ctrlPr>
+          </m:sSubSupPr>
+          <m:e>
+            <m:d>
+              <m:dPr>
+                <m:begChr m:val="‖"/>
+                <m:endChr m:val="‖"/>
+                <m:ctrlPr>
+                  <w:rPr>
+                    <w:rFonts w:ascii="Cambria Math" w:hAnsi="Cambria Math"/>
+                    <w:i/>
+                  </w:rPr>
+                </m:ctrlPr>
+              </m:dPr>
+              <m:e>
+                <m:r>
+                  <w:rPr>
+                    <w:rFonts w:ascii="Cambria Math" w:hAnsi="Cambria Math"/>
+                  </w:rPr>
+                  <m:t>w</m:t>
+                </m:r>
+              </m:e>
+            </m:d>
+          </m:e>
+          <m:sub>
+            <m:r>
+              <w:rPr>
+                <w:rFonts w:ascii="Cambria Math" w:hAnsi="Cambria Math"/>
+              </w:rPr>
+              <m:t>2</m:t>
+            </m:r>
+          </m:sub>
+          <m:sup>
+            <m:r>
+              <w:rPr>
+                <w:rFonts w:ascii="Cambria Math" w:hAnsi="Cambria Math"/>
+              </w:rPr>
+              <m:t>2</m:t>
+            </m:r>
+          </m:sup>
+        </m:sSubSup>
+        <m:r>
+          <w:rPr>
+            <w:rFonts w:ascii="Cambria Math" w:hAnsi="Cambria Math"/>
+          </w:rPr>
+          <m:t>=</m:t>
+        </m:r>
+        <m:sSup>
+          <m:sSupPr>
+            <m:ctrlPr>
+              <w:rPr>
+                <w:rFonts w:ascii="Cambria Math" w:hAnsi="Cambria Math"/>
+                <w:i/>
+              </w:rPr>
+            </m:ctrlPr>
+          </m:sSupPr>
+          <m:e>
+            <m:sSub>
+              <m:sSubPr>
+                <m:ctrlPr>
+                  <w:rPr>
+                    <w:rFonts w:ascii="Cambria Math" w:hAnsi="Cambria Math"/>
+                    <w:i/>
+                  </w:rPr>
+                </m:ctrlPr>
+              </m:sSubPr>
+              <m:e>
+                <m:r>
+                  <w:rPr>
+                    <w:rFonts w:ascii="Cambria Math" w:hAnsi="Cambria Math"/>
+                  </w:rPr>
+                  <m:t>w</m:t>
+                </m:r>
+              </m:e>
+              <m:sub>
                 <m:r>
                   <w:rPr>
                     <w:rFonts w:ascii="Cambria Math" w:hAnsi="Cambria Math"/>
                   </w:rPr>
                   <m:t>0</m:t>
                 </m:r>
+              </m:sub>
+            </m:sSub>
+          </m:e>
+          <m:sup>
+            <m:r>
+              <w:rPr>
+                <w:rFonts w:ascii="Cambria Math" w:hAnsi="Cambria Math"/>
+              </w:rPr>
+              <m:t>2</m:t>
+            </m:r>
+          </m:sup>
+        </m:sSup>
+        <m:r>
+          <w:rPr>
+            <w:rFonts w:ascii="Cambria Math" w:hAnsi="Cambria Math"/>
+          </w:rPr>
+          <m:t>+</m:t>
+        </m:r>
+        <m:sSup>
+          <m:sSupPr>
+            <m:ctrlPr>
+              <w:rPr>
+                <w:rFonts w:ascii="Cambria Math" w:hAnsi="Cambria Math"/>
+                <w:i/>
+              </w:rPr>
+            </m:ctrlPr>
+          </m:sSupPr>
+          <m:e>
+            <m:sSub>
+              <m:sSubPr>
+                <m:ctrlPr>
+                  <w:rPr>
+                    <w:rFonts w:ascii="Cambria Math" w:hAnsi="Cambria Math"/>
+                    <w:i/>
+                  </w:rPr>
+                </m:ctrlPr>
+              </m:sSubPr>
+              <m:e>
+                <m:r>
+                  <w:rPr>
+                    <w:rFonts w:ascii="Cambria Math" w:hAnsi="Cambria Math"/>
+                  </w:rPr>
+                  <m:t>w</m:t>
+                </m:r>
+              </m:e>
+              <m:sub>
+                <m:r>
+                  <w:rPr>
+                    <w:rFonts w:ascii="Cambria Math" w:hAnsi="Cambria Math"/>
+                  </w:rPr>
+                  <m:t>1</m:t>
+                </m:r>
+              </m:sub>
+            </m:sSub>
+          </m:e>
+          <m:sup>
+            <m:r>
+              <w:rPr>
+                <w:rFonts w:ascii="Cambria Math" w:hAnsi="Cambria Math"/>
+              </w:rPr>
+              <m:t>2</m:t>
+            </m:r>
+          </m:sup>
+        </m:sSup>
+        <m:r>
+          <w:rPr>
+            <w:rFonts w:ascii="Cambria Math" w:hAnsi="Cambria Math"/>
+          </w:rPr>
+          <m:t>+</m:t>
+        </m:r>
+        <m:sSup>
+          <m:sSupPr>
+            <m:ctrlPr>
+              <w:rPr>
+                <w:rFonts w:ascii="Cambria Math" w:hAnsi="Cambria Math"/>
+                <w:i/>
+              </w:rPr>
+            </m:ctrlPr>
+          </m:sSupPr>
+          <m:e>
+            <m:sSub>
+              <m:sSubPr>
+                <m:ctrlPr>
+                  <w:rPr>
+                    <w:rFonts w:ascii="Cambria Math" w:hAnsi="Cambria Math"/>
+                    <w:i/>
+                  </w:rPr>
+                </m:ctrlPr>
+              </m:sSubPr>
+              <m:e>
+                <m:r>
+                  <w:rPr>
+                    <w:rFonts w:ascii="Cambria Math" w:hAnsi="Cambria Math"/>
+                  </w:rPr>
+                  <m:t>w</m:t>
+                </m:r>
+              </m:e>
+              <m:sub>
+                <m:r>
+                  <w:rPr>
+                    <w:rFonts w:ascii="Cambria Math" w:hAnsi="Cambria Math"/>
+                  </w:rPr>
+                  <m:t>2</m:t>
+                </m:r>
+              </m:sub>
+            </m:sSub>
+          </m:e>
+          <m:sup>
+            <m:r>
+              <w:rPr>
+                <w:rFonts w:ascii="Cambria Math" w:hAnsi="Cambria Math"/>
+              </w:rPr>
+              <m:t>2</m:t>
+            </m:r>
+          </m:sup>
+        </m:sSup>
+        <m:r>
+          <w:rPr>
+            <w:rFonts w:ascii="Cambria Math" w:hAnsi="Cambria Math"/>
+          </w:rPr>
+          <m:t>+…+</m:t>
+        </m:r>
+        <m:sSup>
+          <m:sSupPr>
+            <m:ctrlPr>
+              <w:rPr>
+                <w:rFonts w:ascii="Cambria Math" w:hAnsi="Cambria Math"/>
+                <w:i/>
+              </w:rPr>
+            </m:ctrlPr>
+          </m:sSupPr>
+          <m:e>
+            <m:sSub>
+              <m:sSubPr>
+                <m:ctrlPr>
+                  <w:rPr>
+                    <w:rFonts w:ascii="Cambria Math" w:hAnsi="Cambria Math"/>
+                    <w:i/>
+                  </w:rPr>
+                </m:ctrlPr>
+              </m:sSubPr>
+              <m:e>
+                <m:r>
+                  <w:rPr>
+                    <w:rFonts w:ascii="Cambria Math" w:hAnsi="Cambria Math"/>
+                  </w:rPr>
+                  <m:t>w</m:t>
+                </m:r>
+              </m:e>
+              <m:sub>
+                <m:r>
+                  <w:rPr>
+                    <w:rFonts w:ascii="Cambria Math" w:hAnsi="Cambria Math"/>
+                  </w:rPr>
+                  <m:t>D</m:t>
+                </m:r>
+              </m:sub>
+            </m:sSub>
+          </m:e>
+          <m:sup>
+            <m:r>
+              <w:rPr>
+                <w:rFonts w:ascii="Cambria Math" w:hAnsi="Cambria Math"/>
+              </w:rPr>
+              <m:t>2</m:t>
+            </m:r>
+          </m:sup>
+        </m:sSup>
+      </m:oMath>
+    </w:p>
+    <w:p>
+      <w:pPr>
+        <w:pStyle w:val="ListParagraph"/>
+        <w:numPr>
+          <w:ilvl w:val="0"/>
+          <w:numId w:val="4"/>
+        </w:numPr>
+      </w:pPr>
+      <w:r>
+        <w:t>L1 Norm – sum of the abso</w:t>
+      </w:r>
+      <w:r>
+        <w:t>lute values of the coefficients (also called the Sparse solution).</w:t>
+      </w:r>
+    </w:p>
+    <w:p>
+      <w:pPr>
+        <w:pStyle w:val="ListParagraph"/>
+        <w:numPr>
+          <w:ilvl w:val="1"/>
+          <w:numId w:val="4"/>
+        </w:numPr>
+      </w:pPr>
+      <m:oMath>
+        <m:sSub>
+          <m:sSubPr>
+            <m:ctrlPr>
+              <w:rPr>
+                <w:rFonts w:ascii="Cambria Math" w:hAnsi="Cambria Math"/>
+                <w:i/>
+              </w:rPr>
+            </m:ctrlPr>
+          </m:sSubPr>
+          <m:e>
+            <m:d>
+              <m:dPr>
+                <m:begChr m:val="‖"/>
+                <m:endChr m:val="‖"/>
+                <m:ctrlPr>
+                  <w:rPr>
+                    <w:rFonts w:ascii="Cambria Math" w:hAnsi="Cambria Math"/>
+                    <w:i/>
+                  </w:rPr>
+                </m:ctrlPr>
+              </m:dPr>
+              <m:e>
+                <m:r>
+                  <w:rPr>
+                    <w:rFonts w:ascii="Cambria Math" w:hAnsi="Cambria Math"/>
+                  </w:rPr>
+                  <m:t>w</m:t>
+                </m:r>
+              </m:e>
+            </m:d>
+          </m:e>
+          <m:sub>
+            <m:r>
+              <w:rPr>
+                <w:rFonts w:ascii="Cambria Math" w:hAnsi="Cambria Math"/>
+              </w:rPr>
+              <m:t>1</m:t>
+            </m:r>
+          </m:sub>
+        </m:sSub>
+        <m:r>
+          <w:rPr>
+            <w:rFonts w:ascii="Cambria Math" w:hAnsi="Cambria Math"/>
+          </w:rPr>
+          <m:t>=</m:t>
+        </m:r>
+        <m:d>
+          <m:dPr>
+            <m:begChr m:val="|"/>
+            <m:endChr m:val="|"/>
+            <m:ctrlPr>
+              <w:rPr>
+                <w:rFonts w:ascii="Cambria Math" w:hAnsi="Cambria Math"/>
+                <w:i/>
+              </w:rPr>
+            </m:ctrlPr>
+          </m:dPr>
+          <m:e>
+            <m:sSub>
+              <m:sSubPr>
+                <m:ctrlPr>
+                  <w:rPr>
+                    <w:rFonts w:ascii="Cambria Math" w:hAnsi="Cambria Math"/>
+                    <w:i/>
+                  </w:rPr>
+                </m:ctrlPr>
+              </m:sSubPr>
+              <m:e>
+                <m:r>
+                  <w:rPr>
+                    <w:rFonts w:ascii="Cambria Math" w:hAnsi="Cambria Math"/>
+                  </w:rPr>
+                  <m:t>w</m:t>
+                </m:r>
+              </m:e>
+              <m:sub>
+                <m:r>
+                  <w:rPr>
+                    <w:rFonts w:ascii="Cambria Math" w:hAnsi="Cambria Math"/>
+                  </w:rPr>
+                  <m:t>0</m:t>
+                </m:r>
+              </m:sub>
+            </m:sSub>
+          </m:e>
+        </m:d>
+        <m:r>
+          <w:rPr>
+            <w:rFonts w:ascii="Cambria Math" w:hAnsi="Cambria Math"/>
+          </w:rPr>
+          <m:t>+</m:t>
+        </m:r>
+        <m:d>
+          <m:dPr>
+            <m:begChr m:val="|"/>
+            <m:endChr m:val="|"/>
+            <m:ctrlPr>
+              <w:rPr>
+                <w:rFonts w:ascii="Cambria Math" w:hAnsi="Cambria Math"/>
+                <w:i/>
+              </w:rPr>
+            </m:ctrlPr>
+          </m:dPr>
+          <m:e>
+            <m:sSub>
+              <m:sSubPr>
+                <m:ctrlPr>
+                  <w:rPr>
+                    <w:rFonts w:ascii="Cambria Math" w:hAnsi="Cambria Math"/>
+                    <w:i/>
+                  </w:rPr>
+                </m:ctrlPr>
+              </m:sSubPr>
+              <m:e>
+                <m:r>
+                  <w:rPr>
+                    <w:rFonts w:ascii="Cambria Math" w:hAnsi="Cambria Math"/>
+                  </w:rPr>
+                  <m:t>w</m:t>
+                </m:r>
+              </m:e>
+              <m:sub>
+                <m:r>
+                  <w:rPr>
+                    <w:rFonts w:ascii="Cambria Math" w:hAnsi="Cambria Math"/>
+                  </w:rPr>
+                  <m:t>1</m:t>
+                </m:r>
+              </m:sub>
+            </m:sSub>
+          </m:e>
+        </m:d>
+        <m:r>
+          <w:rPr>
+            <w:rFonts w:ascii="Cambria Math" w:hAnsi="Cambria Math"/>
+          </w:rPr>
+          <m:t>+</m:t>
+        </m:r>
+        <m:d>
+          <m:dPr>
+            <m:begChr m:val="|"/>
+            <m:endChr m:val="|"/>
+            <m:ctrlPr>
+              <w:rPr>
+                <w:rFonts w:ascii="Cambria Math" w:hAnsi="Cambria Math"/>
+                <w:i/>
+              </w:rPr>
+            </m:ctrlPr>
+          </m:dPr>
+          <m:e>
+            <m:sSub>
+              <m:sSubPr>
+                <m:ctrlPr>
+                  <w:rPr>
+                    <w:rFonts w:ascii="Cambria Math" w:hAnsi="Cambria Math"/>
+                    <w:i/>
+                  </w:rPr>
+                </m:ctrlPr>
+              </m:sSubPr>
+              <m:e>
+                <m:r>
+                  <w:rPr>
+                    <w:rFonts w:ascii="Cambria Math" w:hAnsi="Cambria Math"/>
+                  </w:rPr>
+                  <m:t>w</m:t>
+                </m:r>
+              </m:e>
+              <m:sub>
+                <m:r>
+                  <w:rPr>
+                    <w:rFonts w:ascii="Cambria Math" w:hAnsi="Cambria Math"/>
+                  </w:rPr>
+                  <m:t>2</m:t>
+                </m:r>
+              </m:sub>
+            </m:sSub>
+          </m:e>
+        </m:d>
+        <m:r>
+          <w:rPr>
+            <w:rFonts w:ascii="Cambria Math" w:hAnsi="Cambria Math"/>
+          </w:rPr>
+          <m:t>+…</m:t>
+        </m:r>
+        <m:d>
+          <m:dPr>
+            <m:begChr m:val="|"/>
+            <m:endChr m:val="|"/>
+            <m:ctrlPr>
+              <w:rPr>
+                <w:rFonts w:ascii="Cambria Math" w:hAnsi="Cambria Math"/>
+                <w:i/>
+              </w:rPr>
+            </m:ctrlPr>
+          </m:dPr>
+          <m:e>
+            <m:sSub>
+              <m:sSubPr>
+                <m:ctrlPr>
+                  <w:rPr>
+                    <w:rFonts w:ascii="Cambria Math" w:hAnsi="Cambria Math"/>
+                    <w:i/>
+                  </w:rPr>
+                </m:ctrlPr>
+              </m:sSubPr>
+              <m:e>
+                <m:r>
+                  <w:rPr>
+                    <w:rFonts w:ascii="Cambria Math" w:hAnsi="Cambria Math"/>
+                  </w:rPr>
+                  <m:t>w</m:t>
+                </m:r>
+              </m:e>
+              <m:sub>
+                <m:r>
+                  <w:rPr>
+                    <w:rFonts w:ascii="Cambria Math" w:hAnsi="Cambria Math"/>
+                  </w:rPr>
+                  <m:t>D</m:t>
+                </m:r>
+              </m:sub>
+            </m:sSub>
+          </m:e>
+        </m:d>
+      </m:oMath>
+    </w:p>
+    <w:p/>
+    <w:p>
+      <w:r>
+        <w:t>Both of these measures will get positively larger as the coefficients get larger.</w:t>
+      </w:r>
+    </w:p>
+    <w:p/>
+    <w:p>
+      <w:pPr>
+        <w:rPr>
+          <w:b/>
+        </w:rPr>
+      </w:pPr>
+      <w:r>
+        <w:rPr>
+          <w:b/>
+        </w:rPr>
+        <w:t>L2 regularized logistic regression</w:t>
+      </w:r>
+    </w:p>
+    <w:p>
+      <w:r>
+        <w:t xml:space="preserve">We will start with the L2 Norm Squared, </w:t>
+      </w:r>
+      <w:r>
+        <w:t>so this is called L2 Regularized Logistic Regression.  O</w:t>
+      </w:r>
+      <w:r>
+        <w:t>ur quality measure in that case is;</w:t>
+      </w:r>
+    </w:p>
+    <w:p/>
+    <w:p>
+      <w:pPr>
+        <w:ind w:left="1440" w:hanging="1440"/>
+      </w:pPr>
+      <w:r>
+        <w:t>Total Quality</w:t>
+      </w:r>
+      <w:r>
+        <w:tab/>
+        <w:t>= Measure of Fit – Measure of Coefficient Magnitude</w:t>
+      </w:r>
+    </w:p>
+    <w:p>
+      <w:pPr>
+        <w:ind w:left="1440" w:hanging="1440"/>
+      </w:pPr>
+      <w:r>
+        <w:tab/>
+        <w:t xml:space="preserve">= </w:t>
+      </w:r>
+      <m:oMath>
+        <m:r>
+          <w:rPr>
+            <w:rFonts w:ascii="Cambria Math" w:hAnsi="Cambria Math"/>
+          </w:rPr>
+          <m:t>l</m:t>
+        </m:r>
+        <m:d>
+          <m:dPr>
+            <m:ctrlPr>
+              <w:rPr>
+                <w:rFonts w:ascii="Cambria Math" w:hAnsi="Cambria Math"/>
+                <w:i/>
+              </w:rPr>
+            </m:ctrlPr>
+          </m:dPr>
+          <m:e>
+            <m:r>
+              <w:rPr>
+                <w:rFonts w:ascii="Cambria Math" w:hAnsi="Cambria Math"/>
+              </w:rPr>
+              <m:t>w</m:t>
+            </m:r>
+          </m:e>
+        </m:d>
+        <m:r>
+          <w:rPr>
+            <w:rFonts w:ascii="Cambria Math" w:hAnsi="Cambria Math"/>
+          </w:rPr>
+          <m:t>-</m:t>
+        </m:r>
+        <m:sSubSup>
+          <m:sSubSupPr>
+            <m:ctrlPr>
+              <w:rPr>
+                <w:rFonts w:ascii="Cambria Math" w:hAnsi="Cambria Math"/>
+                <w:i/>
+              </w:rPr>
+            </m:ctrlPr>
+          </m:sSubSupPr>
+          <m:e>
+            <m:r>
+              <w:rPr>
+                <w:rFonts w:ascii="Cambria Math" w:hAnsi="Cambria Math"/>
+              </w:rPr>
+              <m:t>λ</m:t>
+            </m:r>
+            <m:d>
+              <m:dPr>
+                <m:begChr m:val="‖"/>
+                <m:endChr m:val="‖"/>
+                <m:ctrlPr>
+                  <w:rPr>
+                    <w:rFonts w:ascii="Cambria Math" w:hAnsi="Cambria Math"/>
+                    <w:i/>
+                  </w:rPr>
+                </m:ctrlPr>
+              </m:dPr>
+              <m:e>
+                <m:r>
+                  <w:rPr>
+                    <w:rFonts w:ascii="Cambria Math" w:hAnsi="Cambria Math"/>
+                  </w:rPr>
+                  <m:t>w</m:t>
+                </m:r>
+              </m:e>
+            </m:d>
+          </m:e>
+          <m:sub>
+            <m:r>
+              <w:rPr>
+                <w:rFonts w:ascii="Cambria Math" w:hAnsi="Cambria Math"/>
+              </w:rPr>
+              <m:t>2</m:t>
+            </m:r>
+          </m:sub>
+          <m:sup>
+            <m:r>
+              <w:rPr>
+                <w:rFonts w:ascii="Cambria Math" w:hAnsi="Cambria Math"/>
+              </w:rPr>
+              <m:t>2</m:t>
+            </m:r>
+          </m:sup>
+        </m:sSubSup>
+      </m:oMath>
+    </w:p>
+    <w:p/>
+    <w:p>
+      <m:oMath>
+        <m:r>
+          <w:rPr>
+            <w:rFonts w:ascii="Cambria Math" w:hAnsi="Cambria Math"/>
+          </w:rPr>
+          <m:t>λ</m:t>
+        </m:r>
+      </m:oMath>
+      <w:r>
+        <w:t xml:space="preserve"> is our tuning parameter and it has this effect;</w:t>
+      </w:r>
+    </w:p>
+    <w:p>
+      <w:pPr>
+        <w:ind w:left="1440" w:hanging="1440"/>
+      </w:pPr>
+      <w:r>
+        <w:t xml:space="preserve">If </w:t>
+      </w:r>
+      <m:oMath>
+        <m:r>
+          <w:rPr>
+            <w:rFonts w:ascii="Cambria Math" w:hAnsi="Cambria Math"/>
+          </w:rPr>
+          <m:t>λ=0</m:t>
+        </m:r>
+      </m:oMath>
+      <w:r>
+        <w:t>,</w:t>
+      </w:r>
+      <w:r>
+        <w:tab/>
+        <w:t>then the solution becomes the standard un</w:t>
+      </w:r>
+      <w:r>
+        <w:t>-</w:t>
+      </w:r>
+      <w:r>
+        <w:t>penalized solution</w:t>
+      </w:r>
+      <w:r>
+        <w:t>, which can lead to an overfit model with low bias (it can fit whatever training data it is given), but very high variance (small changes in training data lead to a big change in the model).</w:t>
+      </w:r>
+    </w:p>
+    <w:p>
+      <w:pPr>
+        <w:ind w:left="1440" w:hanging="1440"/>
+      </w:pPr>
+      <w:r>
+        <w:t xml:space="preserve">if </w:t>
+      </w:r>
+      <m:oMath>
+        <m:r>
+          <w:rPr>
+            <w:rFonts w:ascii="Cambria Math" w:hAnsi="Cambria Math"/>
+          </w:rPr>
+          <m:t>λ=∞</m:t>
+        </m:r>
+      </m:oMath>
+      <w:r>
+        <w:t>,</w:t>
+      </w:r>
+      <w:r>
+        <w:tab/>
+      </w:r>
+      <w:r>
+        <w:t>then all coefficients will be penalized, leading the w = 0, all coefficients go to zero.</w:t>
+      </w:r>
+      <w:r>
+        <w:t xml:space="preserve">  This creates a constant model with low variance (we get the same model no matter what the data is), but high bias</w:t>
+      </w:r>
+      <w:r>
+        <w:t xml:space="preserve"> (it doesn’t fit the data well)</w:t>
+      </w:r>
+      <w:r>
+        <w:t>.</w:t>
+      </w:r>
+    </w:p>
+    <w:p>
+      <w:pPr>
+        <w:ind w:left="1440" w:hanging="1440"/>
+      </w:pPr>
+    </w:p>
+    <w:p>
+      <w:r>
+        <w:t xml:space="preserve">We want </w:t>
+      </w:r>
+      <m:oMath>
+        <m:r>
+          <w:rPr>
+            <w:rFonts w:ascii="Cambria Math" w:hAnsi="Cambria Math"/>
+          </w:rPr>
+          <m:t>0&lt;λ&lt;∞</m:t>
+        </m:r>
+      </m:oMath>
+      <w:r>
+        <w:t xml:space="preserve"> </w:t>
+      </w:r>
+      <w:r>
+        <w:t>that balances fit and coefficient magnitude</w:t>
+      </w:r>
+      <w:r>
+        <w:t>; we want it to handle the bias-variance trade-off</w:t>
+      </w:r>
+      <w:r>
+        <w:t>.</w:t>
+      </w:r>
+    </w:p>
+    <w:p>
+      <w:pPr>
+        <w:ind w:left="1440" w:hanging="1440"/>
+      </w:pPr>
+    </w:p>
+    <w:p>
+      <w:pPr>
+        <w:ind w:left="1440" w:hanging="1440"/>
+      </w:pPr>
+      <w:r>
+        <w:t xml:space="preserve">We </w:t>
+      </w:r>
+      <w:r>
+        <w:t>choose</w:t>
+      </w:r>
+      <w:r>
+        <w:t xml:space="preserve"> </w:t>
+      </w:r>
+      <m:oMath>
+        <m:r>
+          <w:rPr>
+            <w:rFonts w:ascii="Cambria Math" w:hAnsi="Cambria Math"/>
+          </w:rPr>
+          <m:t>λ</m:t>
+        </m:r>
+      </m:oMath>
+      <w:r>
+        <w:t xml:space="preserve"> </w:t>
+      </w:r>
+      <w:r>
+        <w:t xml:space="preserve">using either </w:t>
+      </w:r>
+      <w:r>
+        <w:t>either;</w:t>
+      </w:r>
+    </w:p>
+    <w:p>
+      <w:pPr>
+        <w:pStyle w:val="ListParagraph"/>
+        <w:numPr>
+          <w:ilvl w:val="0"/>
+          <w:numId w:val="5"/>
+        </w:numPr>
+      </w:pPr>
+      <w:r>
+        <w:t>A validation set, separate from the training and test sets, if we have enough data.</w:t>
+      </w:r>
+    </w:p>
+    <w:p>
+      <w:pPr>
+        <w:pStyle w:val="ListParagraph"/>
+        <w:numPr>
+          <w:ilvl w:val="0"/>
+          <w:numId w:val="5"/>
+        </w:numPr>
+      </w:pPr>
+      <w:r>
+        <w:t>Cross Validation if we don’t have enough data for a validation set.</w:t>
+      </w:r>
+    </w:p>
+    <w:p>
+      <w:pPr>
+        <w:pStyle w:val="ListParagraph"/>
+        <w:numPr>
+          <w:ilvl w:val="0"/>
+          <w:numId w:val="5"/>
+        </w:numPr>
+      </w:pPr>
+      <w:r>
+        <w:t xml:space="preserve">Some </w:t>
+      </w:r>
+      <w:r>
+        <w:t xml:space="preserve">or possibly some </w:t>
+      </w:r>
+      <w:r>
+        <w:t>other validation method, but we</w:t>
+      </w:r>
+      <w:r>
+        <w:t xml:space="preserve"> don’t rely on the training set and we don’t use the validation error as a measure of generalization error.</w:t>
+      </w:r>
+    </w:p>
+    <w:p/>
+    <w:p>
+      <w:pPr>
+        <w:rPr>
+          <w:b/>
+        </w:rPr>
+      </w:pPr>
+      <w:r>
+        <w:rPr>
+          <w:b/>
+        </w:rPr>
+        <w:t>Effect of L2 regularization in logistic regression</w:t>
+      </w:r>
+    </w:p>
+    <w:p>
+      <w:r>
+        <w:t xml:space="preserve">As </w:t>
+      </w:r>
+      <m:oMath>
+        <m:r>
+          <w:rPr>
+            <w:rFonts w:ascii="Cambria Math" w:hAnsi="Cambria Math"/>
+          </w:rPr>
+          <m:t>λ</m:t>
+        </m:r>
+      </m:oMath>
+      <w:r>
+        <w:t xml:space="preserve"> get’s larger, the coefficients get smaller.  In the case of the L2 Norm Squared penalty, all the coefficients get smaller and approach zero as </w:t>
+      </w:r>
+      <m:oMath>
+        <m:r>
+          <w:rPr>
+            <w:rFonts w:ascii="Cambria Math" w:hAnsi="Cambria Math"/>
+          </w:rPr>
+          <m:t>λ</m:t>
+        </m:r>
+      </m:oMath>
+      <w:r>
+        <w:t xml:space="preserve"> approaches infinity.   This can be seen in the plot of the Coefficient Paths.</w:t>
+      </w:r>
+      <w:r>
+        <w:t xml:space="preserve">  </w:t>
+      </w:r>
+      <w:r>
+        <w:t xml:space="preserve">Below is a slide taken from this </w:t>
+      </w:r>
+      <w:hyperlink r:id="rId22" w:history="1">
+        <w:r>
+          <w:rPr>
+            <w:rStyle w:val="Hyperlink"/>
+          </w:rPr>
+          <w:t>presentation</w:t>
+        </w:r>
+      </w:hyperlink>
+      <w:r>
+        <w:t xml:space="preserve"> by Derek Kane that compares the coefficient paths for L2norm squared </w:t>
+      </w:r>
+      <w:r>
+        <w:t>cost (in this case Ridge Regression)</w:t>
+      </w:r>
+      <w:r>
+        <w:t xml:space="preserve"> and Lasso Regression (L1norm code).  For now, focus on Ridge Regression and notice that all coefficients are reduced as the tuning parameter gets larger, but none go to zero.</w:t>
+      </w:r>
+    </w:p>
+    <w:p/>
+    <w:p>
+      <w:pPr>
+        <w:jc w:val="center"/>
+      </w:pPr>
+      <w:r>
+        <w:drawing>
+          <wp:inline distT="0" distB="0" distL="0" distR="0" wp14:anchorId="5561ADA6" wp14:editId="1F4F904C">
+            <wp:extent cx="5486400" cy="4119245"/>
+            <wp:effectExtent l="0" t="0" r="0" b="0"/>
+            <wp:docPr id="5" name="Picture 5"/>
+            <wp:cNvGraphicFramePr>
+              <a:graphicFrameLocks xmlns:a="http://schemas.openxmlformats.org/drawingml/2006/main" noChangeAspect="1"/>
+            </wp:cNvGraphicFramePr>
+            <a:graphic xmlns:a="http://schemas.openxmlformats.org/drawingml/2006/main">
+              <a:graphicData uri="http://schemas.openxmlformats.org/drawingml/2006/picture">
+                <pic:pic xmlns:pic="http://schemas.openxmlformats.org/drawingml/2006/picture">
+                  <pic:nvPicPr>
+                    <pic:cNvPr id="0" name="data-science-part-xii-ridge-regression-lasso-and-elastic-nets-31-638.jpg"/>
+                    <pic:cNvPicPr/>
+                  </pic:nvPicPr>
+                  <pic:blipFill>
+                    <a:blip r:embed="rId23">
+                      <a:extLst>
+                        <a:ext uri="{28A0092B-C50C-407E-A947-70E740481C1C}">
+                          <a14:useLocalDpi xmlns:a14="http://schemas.microsoft.com/office/drawing/2010/main" val="0"/>
+                        </a:ext>
+                      </a:extLst>
+                    </a:blip>
+                    <a:stretch>
+                      <a:fillRect/>
+                    </a:stretch>
+                  </pic:blipFill>
+                  <pic:spPr>
+                    <a:xfrm>
+                      <a:off x="0" y="0"/>
+                      <a:ext cx="5486400" cy="4119245"/>
+                    </a:xfrm>
+                    <a:prstGeom prst="rect">
+                      <a:avLst/>
+                    </a:prstGeom>
+                  </pic:spPr>
+                </pic:pic>
+              </a:graphicData>
+            </a:graphic>
+          </wp:inline>
+        </w:drawing>
+      </w:r>
+    </w:p>
+    <w:p/>
+    <w:p/>
+    <w:p>
+      <w:r>
+        <w:t>This regularization also reduces ‘over-confidence’ by maintaining a healthy regions of uncertain</w:t>
+      </w:r>
+      <w:r>
+        <w:t>t</w:t>
+      </w:r>
+      <w:r>
+        <w:t>y around the decision boundary.</w:t>
+      </w:r>
+    </w:p>
+    <w:p/>
+    <w:p>
+      <w:pPr>
+        <w:rPr>
+          <w:b/>
+        </w:rPr>
+      </w:pPr>
+      <w:r>
+        <w:rPr>
+          <w:b/>
+        </w:rPr>
+        <w:t>Learning L2 regularized logistic regression with gradient ascent</w:t>
+      </w:r>
+    </w:p>
+    <w:p>
+      <w:r>
+        <w:t>The workflow is the same, but now our quality metric involves both the likelihood function and the L2 Norm Squared penalty.</w:t>
+      </w:r>
+    </w:p>
+    <w:p/>
+    <w:p>
+      <w:pPr>
+        <w:jc w:val="center"/>
+      </w:pPr>
+      <w:r>
+        <w:drawing>
+          <wp:inline distT="0" distB="0" distL="0" distR="0" wp14:anchorId="7FA60FED" wp14:editId="7E66388C">
+            <wp:extent cx="4267200" cy="3200400"/>
+            <wp:effectExtent l="0" t="0" r="0" b="0"/>
+            <wp:docPr id="7" name="Picture 1"/>
+            <wp:cNvGraphicFramePr>
+              <a:graphicFrameLocks xmlns:a="http://schemas.openxmlformats.org/drawingml/2006/main" noChangeAspect="1"/>
+            </wp:cNvGraphicFramePr>
+            <a:graphic xmlns:a="http://schemas.openxmlformats.org/drawingml/2006/main">
+              <a:graphicData uri="http://schemas.openxmlformats.org/drawingml/2006/picture">
+                <pic:pic xmlns:pic="http://schemas.openxmlformats.org/drawingml/2006/picture">
+                  <pic:nvPicPr>
+                    <pic:cNvPr id="0" name="Picture 1"/>
+                    <pic:cNvPicPr>
+                      <a:picLocks noChangeAspect="1" noChangeArrowheads="1"/>
+                    </pic:cNvPicPr>
+                  </pic:nvPicPr>
+                  <pic:blipFill>
+                    <a:blip r:embed="rId24">
+                      <a:extLst>
+                        <a:ext uri="{28A0092B-C50C-407E-A947-70E740481C1C}">
+                          <a14:useLocalDpi xmlns:a14="http://schemas.microsoft.com/office/drawing/2010/main" val="0"/>
+                        </a:ext>
+                      </a:extLst>
+                    </a:blip>
+                    <a:srcRect/>
+                    <a:stretch>
+                      <a:fillRect/>
+                    </a:stretch>
+                  </pic:blipFill>
+                  <pic:spPr bwMode="auto">
+                    <a:xfrm>
+                      <a:off x="0" y="0"/>
+                      <a:ext cx="4267200" cy="3200400"/>
+                    </a:xfrm>
+                    <a:prstGeom prst="rect">
+                      <a:avLst/>
+                    </a:prstGeom>
+                    <a:noFill/>
+                    <a:ln>
+                      <a:noFill/>
+                    </a:ln>
+                  </pic:spPr>
+                </pic:pic>
+              </a:graphicData>
+            </a:graphic>
+          </wp:inline>
+        </w:drawing>
+      </w:r>
+    </w:p>
+    <w:p>
+      <w:r>
+        <w:t>We need to take the derivative of;</w:t>
+      </w:r>
+    </w:p>
+    <w:p>
+      <w:pPr>
+        <w:ind w:left="1440" w:hanging="1440"/>
+      </w:pPr>
+      <w:r>
+        <w:t>Total Quality</w:t>
+      </w:r>
+      <w:r>
+        <w:tab/>
+        <w:t xml:space="preserve">= </w:t>
+      </w:r>
+      <m:oMath>
+        <m:r>
+          <w:rPr>
+            <w:rFonts w:ascii="Cambria Math" w:hAnsi="Cambria Math"/>
+          </w:rPr>
+          <m:t>l</m:t>
+        </m:r>
+        <m:d>
+          <m:dPr>
+            <m:ctrlPr>
+              <w:rPr>
+                <w:rFonts w:ascii="Cambria Math" w:hAnsi="Cambria Math"/>
+                <w:i/>
+              </w:rPr>
+            </m:ctrlPr>
+          </m:dPr>
+          <m:e>
+            <m:r>
+              <w:rPr>
+                <w:rFonts w:ascii="Cambria Math" w:hAnsi="Cambria Math"/>
+              </w:rPr>
+              <m:t>w</m:t>
+            </m:r>
+          </m:e>
+        </m:d>
+        <m:r>
+          <w:rPr>
+            <w:rFonts w:ascii="Cambria Math" w:hAnsi="Cambria Math"/>
+          </w:rPr>
+          <m:t>-λ</m:t>
+        </m:r>
+        <m:sSubSup>
+          <m:sSubSupPr>
+            <m:ctrlPr>
+              <w:rPr>
+                <w:rFonts w:ascii="Cambria Math" w:hAnsi="Cambria Math"/>
+                <w:i/>
+              </w:rPr>
+            </m:ctrlPr>
+          </m:sSubSupPr>
+          <m:e>
+            <m:d>
+              <m:dPr>
+                <m:begChr m:val="‖"/>
+                <m:endChr m:val="‖"/>
+                <m:ctrlPr>
+                  <w:rPr>
+                    <w:rFonts w:ascii="Cambria Math" w:hAnsi="Cambria Math"/>
+                    <w:i/>
+                  </w:rPr>
+                </m:ctrlPr>
+              </m:dPr>
+              <m:e>
+                <m:r>
+                  <w:rPr>
+                    <w:rFonts w:ascii="Cambria Math" w:hAnsi="Cambria Math"/>
+                  </w:rPr>
+                  <m:t>w</m:t>
+                </m:r>
+              </m:e>
+            </m:d>
+          </m:e>
+          <m:sub>
+            <m:r>
+              <w:rPr>
+                <w:rFonts w:ascii="Cambria Math" w:hAnsi="Cambria Math"/>
+              </w:rPr>
+              <m:t>2</m:t>
+            </m:r>
+          </m:sub>
+          <m:sup>
+            <m:r>
+              <w:rPr>
+                <w:rFonts w:ascii="Cambria Math" w:hAnsi="Cambria Math"/>
+              </w:rPr>
+              <m:t>2</m:t>
+            </m:r>
+          </m:sup>
+        </m:sSubSup>
+      </m:oMath>
+    </w:p>
+    <w:p>
+      <w:pPr>
+        <w:ind w:left="1440" w:hanging="1440"/>
+      </w:pPr>
+    </w:p>
+    <w:p>
+      <w:pPr>
+        <w:ind w:left="1440" w:hanging="1440"/>
+      </w:pPr>
+      <w:r>
+        <w:t xml:space="preserve">so </w:t>
+      </w:r>
+      <w:r>
+        <w:tab/>
+      </w:r>
+      <m:oMath>
+        <m:f>
+          <m:fPr>
+            <m:ctrlPr>
+              <w:rPr>
+                <w:rFonts w:ascii="Cambria Math" w:hAnsi="Cambria Math"/>
+                <w:i/>
+              </w:rPr>
+            </m:ctrlPr>
+          </m:fPr>
+          <m:num>
+            <m:r>
+              <w:rPr>
+                <w:rFonts w:ascii="Cambria Math" w:hAnsi="Cambria Math"/>
+              </w:rPr>
+              <m:t>∂l(w)</m:t>
+            </m:r>
+          </m:num>
+          <m:den>
+            <m:r>
+              <w:rPr>
+                <w:rFonts w:ascii="Cambria Math" w:hAnsi="Cambria Math"/>
+              </w:rPr>
+              <m:t>∂</m:t>
+            </m:r>
+            <m:sSub>
+              <m:sSubPr>
+                <m:ctrlPr>
+                  <w:rPr>
+                    <w:rFonts w:ascii="Cambria Math" w:hAnsi="Cambria Math"/>
+                    <w:i/>
+                  </w:rPr>
+                </m:ctrlPr>
+              </m:sSubPr>
+              <m:e>
+                <m:r>
+                  <w:rPr>
+                    <w:rFonts w:ascii="Cambria Math" w:hAnsi="Cambria Math"/>
+                  </w:rPr>
+                  <m:t>w</m:t>
+                </m:r>
+              </m:e>
+              <m:sub>
+                <m:r>
+                  <w:rPr>
+                    <w:rFonts w:ascii="Cambria Math" w:hAnsi="Cambria Math"/>
+                  </w:rPr>
+                  <m:t>j</m:t>
+                </m:r>
+              </m:sub>
+            </m:sSub>
+          </m:den>
+        </m:f>
+        <m:r>
+          <w:rPr>
+            <w:rFonts w:ascii="Cambria Math" w:hAnsi="Cambria Math"/>
+          </w:rPr>
+          <m:t>-λ</m:t>
+        </m:r>
+        <m:f>
+          <m:fPr>
+            <m:ctrlPr>
+              <w:rPr>
+                <w:rFonts w:ascii="Cambria Math" w:hAnsi="Cambria Math"/>
+                <w:i/>
+              </w:rPr>
+            </m:ctrlPr>
+          </m:fPr>
+          <m:num>
+            <m:r>
+              <w:rPr>
+                <w:rFonts w:ascii="Cambria Math" w:hAnsi="Cambria Math"/>
+              </w:rPr>
+              <m:t>∂</m:t>
+            </m:r>
+            <m:sSubSup>
+              <m:sSubSupPr>
+                <m:ctrlPr>
+                  <w:rPr>
+                    <w:rFonts w:ascii="Cambria Math" w:hAnsi="Cambria Math"/>
+                    <w:i/>
+                  </w:rPr>
+                </m:ctrlPr>
+              </m:sSubSupPr>
+              <m:e>
+                <m:d>
+                  <m:dPr>
+                    <m:begChr m:val="‖"/>
+                    <m:endChr m:val="‖"/>
+                    <m:ctrlPr>
+                      <w:rPr>
+                        <w:rFonts w:ascii="Cambria Math" w:hAnsi="Cambria Math"/>
+                        <w:i/>
+                      </w:rPr>
+                    </m:ctrlPr>
+                  </m:dPr>
+                  <m:e>
+                    <m:r>
+                      <w:rPr>
+                        <w:rFonts w:ascii="Cambria Math" w:hAnsi="Cambria Math"/>
+                      </w:rPr>
+                      <m:t>w</m:t>
+                    </m:r>
+                  </m:e>
+                </m:d>
+              </m:e>
+              <m:sub>
+                <m:r>
+                  <w:rPr>
+                    <w:rFonts w:ascii="Cambria Math" w:hAnsi="Cambria Math"/>
+                  </w:rPr>
+                  <m:t>2</m:t>
+                </m:r>
+              </m:sub>
+              <m:sup>
+                <m:r>
+                  <w:rPr>
+                    <w:rFonts w:ascii="Cambria Math" w:hAnsi="Cambria Math"/>
+                  </w:rPr>
+                  <m:t>2</m:t>
+                </m:r>
+              </m:sup>
+            </m:sSubSup>
+          </m:num>
+          <m:den>
+            <m:r>
+              <w:rPr>
+                <w:rFonts w:ascii="Cambria Math" w:hAnsi="Cambria Math"/>
+              </w:rPr>
+              <m:t>∂</m:t>
+            </m:r>
+            <m:sSub>
+              <m:sSubPr>
+                <m:ctrlPr>
+                  <w:rPr>
+                    <w:rFonts w:ascii="Cambria Math" w:hAnsi="Cambria Math"/>
+                    <w:i/>
+                  </w:rPr>
+                </m:ctrlPr>
+              </m:sSubPr>
+              <m:e>
+                <m:r>
+                  <w:rPr>
+                    <w:rFonts w:ascii="Cambria Math" w:hAnsi="Cambria Math"/>
+                  </w:rPr>
+                  <m:t>w</m:t>
+                </m:r>
+              </m:e>
+              <m:sub>
+                <m:r>
+                  <w:rPr>
+                    <w:rFonts w:ascii="Cambria Math" w:hAnsi="Cambria Math"/>
+                  </w:rPr>
+                  <m:t>j</m:t>
+                </m:r>
+              </m:sub>
+            </m:sSub>
+          </m:den>
+        </m:f>
+      </m:oMath>
+    </w:p>
+    <w:p>
+      <w:pPr>
+        <w:ind w:left="1440" w:hanging="1440"/>
+      </w:pPr>
+    </w:p>
+    <w:p>
+      <w:pPr>
+        <w:ind w:left="1440" w:hanging="1440"/>
+      </w:pPr>
+      <w:r>
+        <w:t>We already know the derivative of the log-likelihood function</w:t>
+      </w:r>
+    </w:p>
+    <w:p>
+      <w:pPr>
+        <w:ind w:left="1440" w:hanging="1440"/>
+      </w:pPr>
+    </w:p>
+    <w:p>
+      <m:oMathPara>
+        <m:oMathParaPr>
+          <m:jc m:val="center"/>
+        </m:oMathParaPr>
+        <m:oMath>
+          <m:f>
+            <m:fPr>
+              <m:ctrlPr>
+                <w:rPr>
+                  <w:rFonts w:ascii="Cambria Math" w:hAnsi="Cambria Math"/>
+                  <w:i/>
+                </w:rPr>
+              </m:ctrlPr>
+            </m:fPr>
+            <m:num>
+              <m:r>
+                <w:rPr>
+                  <w:rFonts w:ascii="Cambria Math" w:hAnsi="Cambria Math"/>
+                </w:rPr>
+                <m:t>∂l(w)</m:t>
+              </m:r>
+            </m:num>
+            <m:den>
+              <m:r>
+                <w:rPr>
+                  <w:rFonts w:ascii="Cambria Math" w:hAnsi="Cambria Math"/>
+                </w:rPr>
+                <m:t>∂</m:t>
+              </m:r>
+              <m:sSub>
+                <m:sSubPr>
+                  <m:ctrlPr>
+                    <w:rPr>
+                      <w:rFonts w:ascii="Cambria Math" w:hAnsi="Cambria Math"/>
+                      <w:i/>
+                    </w:rPr>
+                  </m:ctrlPr>
+                </m:sSubPr>
+                <m:e>
+                  <m:r>
+                    <w:rPr>
+                      <w:rFonts w:ascii="Cambria Math" w:hAnsi="Cambria Math"/>
+                    </w:rPr>
+                    <m:t>w</m:t>
+                  </m:r>
+                </m:e>
+                <m:sub>
+                  <m:r>
+                    <w:rPr>
+                      <w:rFonts w:ascii="Cambria Math" w:hAnsi="Cambria Math"/>
+                    </w:rPr>
+                    <m:t>j</m:t>
+                  </m:r>
+                </m:sub>
+              </m:sSub>
+            </m:den>
+          </m:f>
+          <m:r>
+            <w:rPr>
+              <w:rFonts w:ascii="Cambria Math" w:hAnsi="Cambria Math"/>
+            </w:rPr>
+            <m:t>=</m:t>
+          </m:r>
+          <m:nary>
+            <m:naryPr>
+              <m:chr m:val="∑"/>
+              <m:limLoc m:val="undOvr"/>
+              <m:ctrlPr>
+                <w:rPr>
+                  <w:rFonts w:ascii="Cambria Math" w:hAnsi="Cambria Math"/>
+                  <w:i/>
+                </w:rPr>
+              </m:ctrlPr>
+            </m:naryPr>
+            <m:sub>
+              <m:r>
+                <w:rPr>
+                  <w:rFonts w:ascii="Cambria Math" w:hAnsi="Cambria Math"/>
+                </w:rPr>
+                <m:t>i=1</m:t>
+              </m:r>
+            </m:sub>
+            <m:sup>
+              <m:r>
+                <w:rPr>
+                  <w:rFonts w:ascii="Cambria Math" w:hAnsi="Cambria Math"/>
+                </w:rPr>
+                <m:t>N</m:t>
+              </m:r>
+            </m:sup>
+            <m:e>
+              <m:sSub>
+                <m:sSubPr>
+                  <m:ctrlPr>
+                    <w:rPr>
+                      <w:rFonts w:ascii="Cambria Math" w:hAnsi="Cambria Math"/>
+                      <w:i/>
+                    </w:rPr>
+                  </m:ctrlPr>
+                </m:sSubPr>
+                <m:e>
+                  <m:r>
+                    <w:rPr>
+                      <w:rFonts w:ascii="Cambria Math" w:hAnsi="Cambria Math"/>
+                    </w:rPr>
+                    <m:t>h</m:t>
+                  </m:r>
+                </m:e>
+                <m:sub>
+                  <m:r>
+                    <w:rPr>
+                      <w:rFonts w:ascii="Cambria Math" w:hAnsi="Cambria Math"/>
+                    </w:rPr>
+                    <m:t>j</m:t>
+                  </m:r>
+                </m:sub>
+              </m:sSub>
+              <m:r>
+                <w:rPr>
+                  <w:rFonts w:ascii="Cambria Math" w:hAnsi="Cambria Math"/>
+                </w:rPr>
+                <m:t>(</m:t>
+              </m:r>
+              <m:sSub>
+                <m:sSubPr>
+                  <m:ctrlPr>
+                    <w:rPr>
+                      <w:rFonts w:ascii="Cambria Math" w:hAnsi="Cambria Math"/>
+                      <w:i/>
+                    </w:rPr>
+                  </m:ctrlPr>
+                </m:sSubPr>
+                <m:e>
+                  <m:r>
+                    <w:rPr>
+                      <w:rFonts w:ascii="Cambria Math" w:hAnsi="Cambria Math"/>
+                    </w:rPr>
+                    <m:t>x</m:t>
+                  </m:r>
+                </m:e>
+                <m:sub>
+                  <m:r>
+                    <w:rPr>
+                      <w:rFonts w:ascii="Cambria Math" w:hAnsi="Cambria Math"/>
+                    </w:rPr>
+                    <m:t>i</m:t>
+                  </m:r>
+                </m:sub>
+              </m:sSub>
+              <m:r>
+                <w:rPr>
+                  <w:rFonts w:ascii="Cambria Math" w:hAnsi="Cambria Math"/>
+                </w:rPr>
+                <m:t>)</m:t>
+              </m:r>
+              <m:d>
+                <m:dPr>
+                  <m:ctrlPr>
+                    <w:rPr>
+                      <w:rFonts w:ascii="Cambria Math" w:hAnsi="Cambria Math"/>
+                      <w:i/>
+                    </w:rPr>
+                  </m:ctrlPr>
+                </m:dPr>
+                <m:e>
+                  <m:r>
+                    <w:rPr>
+                      <w:rFonts w:ascii="Cambria Math" w:hAnsi="Cambria Math"/>
+                    </w:rPr>
+                    <m:t>1</m:t>
+                  </m:r>
+                  <m:d>
+                    <m:dPr>
+                      <m:begChr m:val="["/>
+                      <m:endChr m:val="]"/>
+                      <m:ctrlPr>
+                        <w:rPr>
+                          <w:rFonts w:ascii="Cambria Math" w:hAnsi="Cambria Math"/>
+                          <w:i/>
+                        </w:rPr>
+                      </m:ctrlPr>
+                    </m:dPr>
+                    <m:e>
+                      <m:sSub>
+                        <m:sSubPr>
+                          <m:ctrlPr>
+                            <w:rPr>
+                              <w:rFonts w:ascii="Cambria Math" w:hAnsi="Cambria Math"/>
+                              <w:i/>
+                            </w:rPr>
+                          </m:ctrlPr>
+                        </m:sSubPr>
+                        <m:e>
+                          <m:r>
+                            <w:rPr>
+                              <w:rFonts w:ascii="Cambria Math" w:hAnsi="Cambria Math"/>
+                            </w:rPr>
+                            <m:t>y</m:t>
+                          </m:r>
+                        </m:e>
+                        <m:sub>
+                          <m:r>
+                            <w:rPr>
+                              <w:rFonts w:ascii="Cambria Math" w:hAnsi="Cambria Math"/>
+                            </w:rPr>
+                            <m:t>i</m:t>
+                          </m:r>
+                        </m:sub>
+                      </m:sSub>
+                      <m:r>
+                        <w:rPr>
+                          <w:rFonts w:ascii="Cambria Math" w:hAnsi="Cambria Math"/>
+                        </w:rPr>
+                        <m:t>=+1</m:t>
+                      </m:r>
+                    </m:e>
+                  </m:d>
+                  <m:r>
+                    <w:rPr>
+                      <w:rFonts w:ascii="Cambria Math" w:hAnsi="Cambria Math"/>
+                    </w:rPr>
+                    <m:t>-P(y=+1|</m:t>
+                  </m:r>
+                  <m:sSub>
+                    <m:sSubPr>
+                      <m:ctrlPr>
+                        <w:rPr>
+                          <w:rFonts w:ascii="Cambria Math" w:hAnsi="Cambria Math"/>
+                          <w:i/>
+                        </w:rPr>
+                      </m:ctrlPr>
+                    </m:sSubPr>
+                    <m:e>
+                      <m:r>
+                        <w:rPr>
+                          <w:rFonts w:ascii="Cambria Math" w:hAnsi="Cambria Math"/>
+                        </w:rPr>
+                        <m:t>x</m:t>
+                      </m:r>
+                    </m:e>
+                    <m:sub>
+                      <m:r>
+                        <w:rPr>
+                          <w:rFonts w:ascii="Cambria Math" w:hAnsi="Cambria Math"/>
+                        </w:rPr>
+                        <m:t>i</m:t>
+                      </m:r>
+                    </m:sub>
+                  </m:sSub>
+                  <m:r>
+                    <w:rPr>
+                      <w:rFonts w:ascii="Cambria Math" w:hAnsi="Cambria Math"/>
+                    </w:rPr>
+                    <m:t>,w)</m:t>
+                  </m:r>
+                </m:e>
+              </m:d>
+            </m:e>
+          </m:nary>
+        </m:oMath>
+      </m:oMathPara>
+    </w:p>
+    <w:p>
+      <w:pPr>
+        <w:ind w:left="1440" w:hanging="1440"/>
+      </w:pPr>
+    </w:p>
+    <w:p>
+      <w:pPr>
+        <w:ind w:left="1440" w:hanging="1440"/>
+      </w:pPr>
+      <w:r>
+        <w:t>The derivative of the L2 Norm Squared penalty is;</w:t>
+      </w:r>
+    </w:p>
+    <w:p>
+      <w:pPr>
+        <w:ind w:left="1440" w:hanging="1440"/>
+      </w:pPr>
+    </w:p>
+    <w:p>
+      <w:pPr>
+        <w:ind w:left="1440" w:hanging="1440"/>
+      </w:pPr>
+      <m:oMathPara>
+        <m:oMath>
+          <m:f>
+            <m:fPr>
+              <m:ctrlPr>
+                <w:rPr>
+                  <w:rFonts w:ascii="Cambria Math" w:hAnsi="Cambria Math"/>
+                  <w:i/>
+                </w:rPr>
+              </m:ctrlPr>
+            </m:fPr>
+            <m:num>
+              <m:r>
+                <w:rPr>
+                  <w:rFonts w:ascii="Cambria Math" w:hAnsi="Cambria Math"/>
+                </w:rPr>
+                <m:t>∂</m:t>
+              </m:r>
+              <m:sSubSup>
+                <m:sSubSupPr>
+                  <m:ctrlPr>
+                    <w:rPr>
+                      <w:rFonts w:ascii="Cambria Math" w:hAnsi="Cambria Math"/>
+                      <w:i/>
+                    </w:rPr>
+                  </m:ctrlPr>
+                </m:sSubSupPr>
+                <m:e>
+                  <m:d>
+                    <m:dPr>
+                      <m:begChr m:val="‖"/>
+                      <m:endChr m:val="‖"/>
+                      <m:ctrlPr>
+                        <w:rPr>
+                          <w:rFonts w:ascii="Cambria Math" w:hAnsi="Cambria Math"/>
+                          <w:i/>
+                        </w:rPr>
+                      </m:ctrlPr>
+                    </m:dPr>
+                    <m:e>
+                      <m:r>
+                        <w:rPr>
+                          <w:rFonts w:ascii="Cambria Math" w:hAnsi="Cambria Math"/>
+                        </w:rPr>
+                        <m:t>w</m:t>
+                      </m:r>
+                    </m:e>
+                  </m:d>
+                </m:e>
+                <m:sub>
+                  <m:r>
+                    <w:rPr>
+                      <w:rFonts w:ascii="Cambria Math" w:hAnsi="Cambria Math"/>
+                    </w:rPr>
+                    <m:t>2</m:t>
+                  </m:r>
+                </m:sub>
+                <m:sup>
+                  <m:r>
+                    <w:rPr>
+                      <w:rFonts w:ascii="Cambria Math" w:hAnsi="Cambria Math"/>
+                    </w:rPr>
+                    <m:t>2</m:t>
+                  </m:r>
+                </m:sup>
+              </m:sSubSup>
+            </m:num>
+            <m:den>
+              <m:r>
+                <w:rPr>
+                  <w:rFonts w:ascii="Cambria Math" w:hAnsi="Cambria Math"/>
+                </w:rPr>
+                <m:t>∂</m:t>
+              </m:r>
+              <m:sSub>
+                <m:sSubPr>
+                  <m:ctrlPr>
+                    <w:rPr>
+                      <w:rFonts w:ascii="Cambria Math" w:hAnsi="Cambria Math"/>
+                      <w:i/>
+                    </w:rPr>
+                  </m:ctrlPr>
+                </m:sSubPr>
+                <m:e>
+                  <m:r>
+                    <w:rPr>
+                      <w:rFonts w:ascii="Cambria Math" w:hAnsi="Cambria Math"/>
+                    </w:rPr>
+                    <m:t>w</m:t>
+                  </m:r>
+                </m:e>
+                <m:sub>
+                  <m:r>
+                    <w:rPr>
+                      <w:rFonts w:ascii="Cambria Math" w:hAnsi="Cambria Math"/>
+                    </w:rPr>
+                    <m:t>j</m:t>
+                  </m:r>
+                </m:sub>
+              </m:sSub>
+            </m:den>
+          </m:f>
+          <m:r>
+            <w:rPr>
+              <w:rFonts w:ascii="Cambria Math" w:hAnsi="Cambria Math"/>
+            </w:rPr>
+            <m:t>=</m:t>
+          </m:r>
+          <m:f>
+            <m:fPr>
+              <m:ctrlPr>
+                <w:rPr>
+                  <w:rFonts w:ascii="Cambria Math" w:hAnsi="Cambria Math"/>
+                  <w:i/>
+                </w:rPr>
+              </m:ctrlPr>
+            </m:fPr>
+            <m:num>
+              <m:r>
+                <w:rPr>
+                  <w:rFonts w:ascii="Cambria Math" w:hAnsi="Cambria Math"/>
+                </w:rPr>
+                <m:t>∂[</m:t>
+              </m:r>
+              <m:sSup>
+                <m:sSupPr>
+                  <m:ctrlPr>
+                    <w:rPr>
+                      <w:rFonts w:ascii="Cambria Math" w:hAnsi="Cambria Math"/>
+                      <w:i/>
+                    </w:rPr>
+                  </m:ctrlPr>
+                </m:sSupPr>
+                <m:e>
+                  <m:sSub>
+                    <m:sSubPr>
+                      <m:ctrlPr>
+                        <w:rPr>
+                          <w:rFonts w:ascii="Cambria Math" w:hAnsi="Cambria Math"/>
+                          <w:i/>
+                        </w:rPr>
+                      </m:ctrlPr>
+                    </m:sSubPr>
+                    <m:e>
+                      <m:r>
+                        <w:rPr>
+                          <w:rFonts w:ascii="Cambria Math" w:hAnsi="Cambria Math"/>
+                        </w:rPr>
+                        <m:t>w</m:t>
+                      </m:r>
+                    </m:e>
+                    <m:sub>
+                      <m:r>
+                        <w:rPr>
+                          <w:rFonts w:ascii="Cambria Math" w:hAnsi="Cambria Math"/>
+                        </w:rPr>
+                        <m:t>0</m:t>
+                      </m:r>
+                    </m:sub>
+                  </m:sSub>
+                </m:e>
+                <m:sup>
+                  <m:r>
+                    <w:rPr>
+                      <w:rFonts w:ascii="Cambria Math" w:hAnsi="Cambria Math"/>
+                    </w:rPr>
+                    <m:t>2</m:t>
+                  </m:r>
+                </m:sup>
+              </m:sSup>
+              <m:r>
+                <w:rPr>
+                  <w:rFonts w:ascii="Cambria Math" w:hAnsi="Cambria Math"/>
+                </w:rPr>
+                <m:t>+</m:t>
+              </m:r>
+              <m:sSup>
+                <m:sSupPr>
+                  <m:ctrlPr>
+                    <w:rPr>
+                      <w:rFonts w:ascii="Cambria Math" w:hAnsi="Cambria Math"/>
+                      <w:i/>
+                    </w:rPr>
+                  </m:ctrlPr>
+                </m:sSupPr>
+                <m:e>
+                  <m:sSub>
+                    <m:sSubPr>
+                      <m:ctrlPr>
+                        <w:rPr>
+                          <w:rFonts w:ascii="Cambria Math" w:hAnsi="Cambria Math"/>
+                          <w:i/>
+                        </w:rPr>
+                      </m:ctrlPr>
+                    </m:sSubPr>
+                    <m:e>
+                      <m:r>
+                        <w:rPr>
+                          <w:rFonts w:ascii="Cambria Math" w:hAnsi="Cambria Math"/>
+                        </w:rPr>
+                        <m:t>w</m:t>
+                      </m:r>
+                    </m:e>
+                    <m:sub>
+                      <m:r>
+                        <w:rPr>
+                          <w:rFonts w:ascii="Cambria Math" w:hAnsi="Cambria Math"/>
+                        </w:rPr>
+                        <m:t>1</m:t>
+                      </m:r>
+                    </m:sub>
+                  </m:sSub>
+                </m:e>
+                <m:sup>
+                  <m:r>
+                    <w:rPr>
+                      <w:rFonts w:ascii="Cambria Math" w:hAnsi="Cambria Math"/>
+                    </w:rPr>
+                    <m:t>2</m:t>
+                  </m:r>
+                </m:sup>
+              </m:sSup>
+              <m:r>
+                <w:rPr>
+                  <w:rFonts w:ascii="Cambria Math" w:hAnsi="Cambria Math"/>
+                </w:rPr>
+                <m:t>+</m:t>
+              </m:r>
+              <m:sSup>
+                <m:sSupPr>
+                  <m:ctrlPr>
+                    <w:rPr>
+                      <w:rFonts w:ascii="Cambria Math" w:hAnsi="Cambria Math"/>
+                      <w:i/>
+                    </w:rPr>
+                  </m:ctrlPr>
+                </m:sSupPr>
+                <m:e>
+                  <m:sSub>
+                    <m:sSubPr>
+                      <m:ctrlPr>
+                        <w:rPr>
+                          <w:rFonts w:ascii="Cambria Math" w:hAnsi="Cambria Math"/>
+                          <w:i/>
+                        </w:rPr>
+                      </m:ctrlPr>
+                    </m:sSubPr>
+                    <m:e>
+                      <m:r>
+                        <w:rPr>
+                          <w:rFonts w:ascii="Cambria Math" w:hAnsi="Cambria Math"/>
+                        </w:rPr>
+                        <m:t>w</m:t>
+                      </m:r>
+                    </m:e>
+                    <m:sub>
+                      <m:r>
+                        <w:rPr>
+                          <w:rFonts w:ascii="Cambria Math" w:hAnsi="Cambria Math"/>
+                        </w:rPr>
+                        <m:t>2</m:t>
+                      </m:r>
+                    </m:sub>
+                  </m:sSub>
+                </m:e>
+                <m:sup>
+                  <m:r>
+                    <w:rPr>
+                      <w:rFonts w:ascii="Cambria Math" w:hAnsi="Cambria Math"/>
+                    </w:rPr>
+                    <m:t>2</m:t>
+                  </m:r>
+                </m:sup>
+              </m:sSup>
+              <m:r>
+                <w:rPr>
+                  <w:rFonts w:ascii="Cambria Math" w:hAnsi="Cambria Math"/>
+                </w:rPr>
+                <m:t>+…</m:t>
+              </m:r>
+              <m:sSup>
+                <m:sSupPr>
+                  <m:ctrlPr>
+                    <w:rPr>
+                      <w:rFonts w:ascii="Cambria Math" w:hAnsi="Cambria Math"/>
+                      <w:i/>
+                    </w:rPr>
+                  </m:ctrlPr>
+                </m:sSupPr>
+                <m:e>
+                  <m:sSub>
+                    <m:sSubPr>
+                      <m:ctrlPr>
+                        <w:rPr>
+                          <w:rFonts w:ascii="Cambria Math" w:hAnsi="Cambria Math"/>
+                          <w:i/>
+                        </w:rPr>
+                      </m:ctrlPr>
+                    </m:sSubPr>
+                    <m:e>
+                      <m:r>
+                        <w:rPr>
+                          <w:rFonts w:ascii="Cambria Math" w:hAnsi="Cambria Math"/>
+                        </w:rPr>
+                        <m:t>w</m:t>
+                      </m:r>
+                    </m:e>
+                    <m:sub>
+                      <m:r>
+                        <w:rPr>
+                          <w:rFonts w:ascii="Cambria Math" w:hAnsi="Cambria Math"/>
+                        </w:rPr>
+                        <m:t>j</m:t>
+                      </m:r>
+                    </m:sub>
+                  </m:sSub>
+                </m:e>
+                <m:sup>
+                  <m:r>
+                    <w:rPr>
+                      <w:rFonts w:ascii="Cambria Math" w:hAnsi="Cambria Math"/>
+                    </w:rPr>
+                    <m:t>2</m:t>
+                  </m:r>
+                </m:sup>
+              </m:sSup>
+              <m:r>
+                <w:rPr>
+                  <w:rFonts w:ascii="Cambria Math" w:hAnsi="Cambria Math"/>
+                </w:rPr>
+                <m:t>+…+</m:t>
+              </m:r>
+              <m:sSup>
+                <m:sSupPr>
+                  <m:ctrlPr>
+                    <w:rPr>
+                      <w:rFonts w:ascii="Cambria Math" w:hAnsi="Cambria Math"/>
+                      <w:i/>
+                    </w:rPr>
+                  </m:ctrlPr>
+                </m:sSupPr>
+                <m:e>
+                  <m:sSub>
+                    <m:sSubPr>
+                      <m:ctrlPr>
+                        <w:rPr>
+                          <w:rFonts w:ascii="Cambria Math" w:hAnsi="Cambria Math"/>
+                          <w:i/>
+                        </w:rPr>
+                      </m:ctrlPr>
+                    </m:sSubPr>
+                    <m:e>
+                      <m:r>
+                        <w:rPr>
+                          <w:rFonts w:ascii="Cambria Math" w:hAnsi="Cambria Math"/>
+                        </w:rPr>
+                        <m:t>w</m:t>
+                      </m:r>
+                    </m:e>
+                    <m:sub>
+                      <m:r>
+                        <w:rPr>
+                          <w:rFonts w:ascii="Cambria Math" w:hAnsi="Cambria Math"/>
+                        </w:rPr>
+                        <m:t>D</m:t>
+                      </m:r>
+                    </m:sub>
+                  </m:sSub>
+                </m:e>
+                <m:sup>
+                  <m:r>
+                    <w:rPr>
+                      <w:rFonts w:ascii="Cambria Math" w:hAnsi="Cambria Math"/>
+                    </w:rPr>
+                    <m:t>2</m:t>
+                  </m:r>
+                </m:sup>
+              </m:sSup>
+              <m:r>
+                <w:rPr>
+                  <w:rFonts w:ascii="Cambria Math" w:hAnsi="Cambria Math"/>
+                </w:rPr>
+                <m:t>]</m:t>
+              </m:r>
+            </m:num>
+            <m:den>
+              <m:r>
+                <w:rPr>
+                  <w:rFonts w:ascii="Cambria Math" w:hAnsi="Cambria Math"/>
+                </w:rPr>
+                <m:t>∂</m:t>
+              </m:r>
+              <m:sSub>
+                <m:sSubPr>
+                  <m:ctrlPr>
+                    <w:rPr>
+                      <w:rFonts w:ascii="Cambria Math" w:hAnsi="Cambria Math"/>
+                      <w:i/>
+                    </w:rPr>
+                  </m:ctrlPr>
+                </m:sSubPr>
+                <m:e>
+                  <m:r>
+                    <w:rPr>
+                      <w:rFonts w:ascii="Cambria Math" w:hAnsi="Cambria Math"/>
+                    </w:rPr>
+                    <m:t>w</m:t>
+                  </m:r>
+                </m:e>
+                <m:sub>
+                  <m:r>
+                    <w:rPr>
+                      <w:rFonts w:ascii="Cambria Math" w:hAnsi="Cambria Math"/>
+                    </w:rPr>
+                    <m:t>j</m:t>
+                  </m:r>
+                </m:sub>
+              </m:sSub>
+            </m:den>
+          </m:f>
+          <m:r>
+            <w:rPr>
+              <w:rFonts w:ascii="Cambria Math" w:hAnsi="Cambria Math"/>
+            </w:rPr>
+            <m:t>=2</m:t>
+          </m:r>
+          <m:sSub>
+            <m:sSubPr>
+              <m:ctrlPr>
+                <w:rPr>
+                  <w:rFonts w:ascii="Cambria Math" w:hAnsi="Cambria Math"/>
+                  <w:i/>
+                </w:rPr>
+              </m:ctrlPr>
+            </m:sSubPr>
+            <m:e>
+              <m:r>
+                <w:rPr>
+                  <w:rFonts w:ascii="Cambria Math" w:hAnsi="Cambria Math"/>
+                </w:rPr>
+                <m:t>w</m:t>
+              </m:r>
+            </m:e>
+            <m:sub>
+              <m:r>
+                <w:rPr>
+                  <w:rFonts w:ascii="Cambria Math" w:hAnsi="Cambria Math"/>
+                </w:rPr>
+                <m:t>j</m:t>
+              </m:r>
+            </m:sub>
+          </m:sSub>
+        </m:oMath>
+      </m:oMathPara>
+    </w:p>
+    <w:p/>
+    <w:p>
+      <w:r>
+        <w:t xml:space="preserve">So the total derivative is the what we had before minus </w:t>
+      </w:r>
+      <m:oMath>
+        <m:r>
+          <w:rPr>
+            <w:rFonts w:ascii="Cambria Math" w:hAnsi="Cambria Math"/>
+          </w:rPr>
+          <m:t>2</m:t>
+        </m:r>
+        <m:sSub>
+          <m:sSubPr>
+            <m:ctrlPr>
+              <w:rPr>
+                <w:rFonts w:ascii="Cambria Math" w:hAnsi="Cambria Math"/>
+                <w:i/>
+              </w:rPr>
+            </m:ctrlPr>
+          </m:sSubPr>
+          <m:e>
+            <m:r>
+              <w:rPr>
+                <w:rFonts w:ascii="Cambria Math" w:hAnsi="Cambria Math"/>
+              </w:rPr>
+              <m:t>λw</m:t>
+            </m:r>
+          </m:e>
+          <m:sub>
+            <m:r>
+              <w:rPr>
+                <w:rFonts w:ascii="Cambria Math" w:hAnsi="Cambria Math"/>
+              </w:rPr>
+              <m:t>j</m:t>
+            </m:r>
+          </m:sub>
+        </m:sSub>
+      </m:oMath>
+    </w:p>
+    <w:p/>
+    <w:p>
+      <m:oMathPara>
+        <m:oMath>
+          <m:f>
+            <m:fPr>
+              <m:ctrlPr>
+                <w:rPr>
+                  <w:rFonts w:ascii="Cambria Math" w:hAnsi="Cambria Math"/>
+                  <w:i/>
+                </w:rPr>
+              </m:ctrlPr>
+            </m:fPr>
+            <m:num>
+              <m:r>
+                <w:rPr>
+                  <w:rFonts w:ascii="Cambria Math" w:hAnsi="Cambria Math"/>
+                </w:rPr>
+                <m:t>∂l(w)</m:t>
+              </m:r>
+            </m:num>
+            <m:den>
+              <m:r>
+                <w:rPr>
+                  <w:rFonts w:ascii="Cambria Math" w:hAnsi="Cambria Math"/>
+                </w:rPr>
+                <m:t>∂</m:t>
+              </m:r>
+              <m:sSub>
+                <m:sSubPr>
+                  <m:ctrlPr>
+                    <w:rPr>
+                      <w:rFonts w:ascii="Cambria Math" w:hAnsi="Cambria Math"/>
+                      <w:i/>
+                    </w:rPr>
+                  </m:ctrlPr>
+                </m:sSubPr>
+                <m:e>
+                  <m:r>
+                    <w:rPr>
+                      <w:rFonts w:ascii="Cambria Math" w:hAnsi="Cambria Math"/>
+                    </w:rPr>
+                    <m:t>w</m:t>
+                  </m:r>
+                </m:e>
+                <m:sub>
+                  <m:r>
+                    <w:rPr>
+                      <w:rFonts w:ascii="Cambria Math" w:hAnsi="Cambria Math"/>
+                    </w:rPr>
+                    <m:t>j</m:t>
+                  </m:r>
+                </m:sub>
+              </m:sSub>
+            </m:den>
+          </m:f>
+          <m:r>
+            <w:rPr>
+              <w:rFonts w:ascii="Cambria Math" w:hAnsi="Cambria Math"/>
+            </w:rPr>
+            <m:t>-2</m:t>
+          </m:r>
+          <m:sSub>
+            <m:sSubPr>
+              <m:ctrlPr>
+                <w:rPr>
+                  <w:rFonts w:ascii="Cambria Math" w:hAnsi="Cambria Math"/>
+                  <w:i/>
+                </w:rPr>
+              </m:ctrlPr>
+            </m:sSubPr>
+            <m:e>
+              <m:r>
+                <w:rPr>
+                  <w:rFonts w:ascii="Cambria Math" w:hAnsi="Cambria Math"/>
+                </w:rPr>
+                <m:t>λw</m:t>
+              </m:r>
+            </m:e>
+            <m:sub>
+              <m:r>
+                <w:rPr>
+                  <w:rFonts w:ascii="Cambria Math" w:hAnsi="Cambria Math"/>
+                </w:rPr>
+                <m:t>j</m:t>
+              </m:r>
+            </m:sub>
+          </m:sSub>
+        </m:oMath>
+      </m:oMathPara>
+    </w:p>
+    <w:p/>
+    <w:p>
+      <w:pPr>
+        <w:keepNext/>
+        <w:keepLines/>
+      </w:pPr>
+      <w:r>
+        <w:t xml:space="preserve">The </w:t>
+      </w:r>
+      <m:oMath>
+        <m:r>
+          <w:rPr>
+            <w:rFonts w:ascii="Cambria Math" w:hAnsi="Cambria Math"/>
+          </w:rPr>
+          <m:t>-2</m:t>
+        </m:r>
+        <m:sSub>
+          <m:sSubPr>
+            <m:ctrlPr>
+              <w:rPr>
+                <w:rFonts w:ascii="Cambria Math" w:hAnsi="Cambria Math"/>
+                <w:i/>
+              </w:rPr>
+            </m:ctrlPr>
+          </m:sSubPr>
+          <m:e>
+            <m:r>
+              <w:rPr>
+                <w:rFonts w:ascii="Cambria Math" w:hAnsi="Cambria Math"/>
+              </w:rPr>
+              <m:t>λw</m:t>
+            </m:r>
+          </m:e>
+          <m:sub>
+            <m:r>
+              <w:rPr>
+                <w:rFonts w:ascii="Cambria Math" w:hAnsi="Cambria Math"/>
+              </w:rPr>
+              <m:t>j</m:t>
+            </m:r>
+          </m:sub>
+        </m:sSub>
+      </m:oMath>
+      <w:r>
+        <w:t xml:space="preserve"> term has the effect of moving the result</w:t>
+      </w:r>
+      <w:r>
+        <w:t>, and so the coefficient,</w:t>
+      </w:r>
+      <w:r>
+        <w:t xml:space="preserve"> toward</w:t>
+      </w:r>
+      <w:r>
+        <w:t>s</w:t>
+      </w:r>
+      <w:r>
+        <w:t xml:space="preserve"> zero;</w:t>
+      </w:r>
+    </w:p>
+    <w:p>
+      <w:pPr>
+        <w:keepNext/>
+        <w:keepLines/>
+        <w:jc w:val="center"/>
+      </w:pPr>
+      <w:r>
+        <w:rPr>
+          <w:noProof/>
+        </w:rPr>
+        <w:drawing>
+          <wp:inline distT="0" distB="0" distL="0" distR="0" wp14:anchorId="6C218B3B" wp14:editId="73BAD021">
+            <wp:extent cx="3632200" cy="1384300"/>
+            <wp:effectExtent l="0" t="0" r="0" b="0"/>
+            <wp:docPr id="9" name="Picture 9"/>
+            <wp:cNvGraphicFramePr>
+              <a:graphicFrameLocks xmlns:a="http://schemas.openxmlformats.org/drawingml/2006/main" noChangeAspect="1"/>
+            </wp:cNvGraphicFramePr>
+            <a:graphic xmlns:a="http://schemas.openxmlformats.org/drawingml/2006/main">
+              <a:graphicData uri="http://schemas.openxmlformats.org/drawingml/2006/picture">
+                <pic:pic xmlns:pic="http://schemas.openxmlformats.org/drawingml/2006/picture">
+                  <pic:nvPicPr>
+                    <pic:cNvPr id="0" name="Picture 2"/>
+                    <pic:cNvPicPr>
+                      <a:picLocks noChangeAspect="1" noChangeArrowheads="1"/>
+                    </pic:cNvPicPr>
+                  </pic:nvPicPr>
+                  <pic:blipFill>
+                    <a:blip r:embed="rId25">
+                      <a:extLst>
+                        <a:ext uri="{28A0092B-C50C-407E-A947-70E740481C1C}">
+                          <a14:useLocalDpi xmlns:a14="http://schemas.microsoft.com/office/drawing/2010/main" val="0"/>
+                        </a:ext>
+                      </a:extLst>
+                    </a:blip>
+                    <a:srcRect/>
+                    <a:stretch>
+                      <a:fillRect/>
+                    </a:stretch>
+                  </pic:blipFill>
+                  <pic:spPr bwMode="auto">
+                    <a:xfrm>
+                      <a:off x="0" y="0"/>
+                      <a:ext cx="3632200" cy="1384300"/>
+                    </a:xfrm>
+                    <a:prstGeom prst="rect">
+                      <a:avLst/>
+                    </a:prstGeom>
+                    <a:noFill/>
+                    <a:ln>
+                      <a:noFill/>
+                    </a:ln>
+                    <a:extLst>
+                      <a:ext uri="{FAA26D3D-D897-4be2-8F04-BA451C77F1D7}">
+                        <ma14:placeholderFlag xmlns:ma14="http://schemas.microsoft.com/office/mac/drawingml/2011/main"/>
+                      </a:ext>
+                    </a:extLst>
+                  </pic:spPr>
+                </pic:pic>
+              </a:graphicData>
+            </a:graphic>
+          </wp:inline>
+        </w:drawing>
+      </w:r>
+    </w:p>
+    <w:p/>
+    <w:p>
+      <w:pPr>
+        <w:keepNext/>
+        <w:keepLines/>
+        <w:pBdr>
+          <w:top w:val="single" w:sz="4" w:space="1" w:color="auto" w:shadow="1"/>
+          <w:left w:val="single" w:sz="4" w:space="4" w:color="auto" w:shadow="1"/>
+          <w:bottom w:val="single" w:sz="4" w:space="1" w:color="auto" w:shadow="1"/>
+          <w:right w:val="single" w:sz="4" w:space="4" w:color="auto" w:shadow="1"/>
+        </w:pBdr>
+        <w:rPr>
+          <w:rFonts w:ascii="Courier" w:hAnsi="Courier"/>
+        </w:rPr>
+      </w:pPr>
+      <w:r>
+        <w:rPr>
+          <w:rFonts w:ascii="Courier" w:hAnsi="Courier"/>
+        </w:rPr>
+        <w:t>L2 Regularized</w:t>
+      </w:r>
+      <w:r>
+        <w:rPr>
+          <w:rFonts w:ascii="Courier" w:hAnsi="Courier"/>
+        </w:rPr>
+        <w:t xml:space="preserve"> Logistic Regression</w:t>
+      </w:r>
+    </w:p>
+    <w:p>
+      <w:pPr>
+        <w:keepNext/>
+        <w:keepLines/>
+        <w:pBdr>
+          <w:top w:val="single" w:sz="4" w:space="1" w:color="auto" w:shadow="1"/>
+          <w:left w:val="single" w:sz="4" w:space="4" w:color="auto" w:shadow="1"/>
+          <w:bottom w:val="single" w:sz="4" w:space="1" w:color="auto" w:shadow="1"/>
+          <w:right w:val="single" w:sz="4" w:space="4" w:color="auto" w:shadow="1"/>
+        </w:pBdr>
+        <w:rPr>
+          <w:rFonts w:ascii="Courier" w:hAnsi="Courier"/>
+        </w:rPr>
+      </w:pPr>
+    </w:p>
+    <w:p>
+      <w:pPr>
+        <w:keepNext/>
+        <w:keepLines/>
+        <w:pBdr>
+          <w:top w:val="single" w:sz="4" w:space="1" w:color="auto" w:shadow="1"/>
+          <w:left w:val="single" w:sz="4" w:space="4" w:color="auto" w:shadow="1"/>
+          <w:bottom w:val="single" w:sz="4" w:space="1" w:color="auto" w:shadow="1"/>
+          <w:right w:val="single" w:sz="4" w:space="4" w:color="auto" w:shadow="1"/>
+        </w:pBdr>
+        <w:rPr>
+          <w:rFonts w:ascii="Courier" w:hAnsi="Courier"/>
+        </w:rPr>
+      </w:pPr>
+      <w:r>
+        <w:rPr>
+          <w:rFonts w:ascii="Courier" w:hAnsi="Courier"/>
+        </w:rPr>
+        <w:t xml:space="preserve">At t=1, initialize </w:t>
+      </w:r>
+      <m:oMath>
+        <m:sSup>
+          <m:sSupPr>
+            <m:ctrlPr>
+              <w:rPr>
+                <w:rFonts w:ascii="Cambria Math" w:hAnsi="Cambria Math"/>
+                <w:i/>
+              </w:rPr>
+            </m:ctrlPr>
+          </m:sSupPr>
+          <m:e>
+            <m:acc>
+              <m:accPr>
+                <m:ctrlPr>
+                  <w:rPr>
+                    <w:rFonts w:ascii="Cambria Math" w:hAnsi="Cambria Math"/>
+                    <w:i/>
+                  </w:rPr>
+                </m:ctrlPr>
+              </m:accPr>
+              <m:e>
+                <m:r>
+                  <w:rPr>
+                    <w:rFonts w:ascii="Cambria Math" w:hAnsi="Cambria Math"/>
+                  </w:rPr>
+                  <m:t>w</m:t>
+                </m:r>
+              </m:e>
+            </m:acc>
+          </m:e>
+          <m:sup>
+            <m:r>
+              <w:rPr>
+                <w:rFonts w:ascii="Cambria Math" w:hAnsi="Cambria Math"/>
+              </w:rPr>
+              <m:t>(1)</m:t>
+            </m:r>
+          </m:sup>
+        </m:sSup>
+        <m:r>
+          <w:rPr>
+            <w:rFonts w:ascii="Cambria Math" w:hAnsi="Cambria Math"/>
+          </w:rPr>
+          <m:t>=0</m:t>
+        </m:r>
+      </m:oMath>
+      <w:r>
+        <w:rPr>
+          <w:rFonts w:ascii="Courier" w:hAnsi="Courier"/>
+        </w:rPr>
+        <w:t>, or some other smart choice.</w:t>
+      </w:r>
+    </w:p>
+    <w:p>
+      <w:pPr>
+        <w:keepNext/>
+        <w:keepLines/>
+        <w:pBdr>
+          <w:top w:val="single" w:sz="4" w:space="1" w:color="auto" w:shadow="1"/>
+          <w:left w:val="single" w:sz="4" w:space="4" w:color="auto" w:shadow="1"/>
+          <w:bottom w:val="single" w:sz="4" w:space="1" w:color="auto" w:shadow="1"/>
+          <w:right w:val="single" w:sz="4" w:space="4" w:color="auto" w:shadow="1"/>
+        </w:pBdr>
+        <w:rPr>
+          <w:rFonts w:ascii="Courier" w:hAnsi="Courier"/>
+        </w:rPr>
+      </w:pPr>
+      <w:r>
+        <w:rPr>
+          <w:rFonts w:ascii="Courier" w:hAnsi="Courier"/>
+        </w:rPr>
+        <w:t xml:space="preserve">while </w:t>
+      </w:r>
+      <m:oMath>
+        <m:d>
+          <m:dPr>
+            <m:begChr m:val="‖"/>
+            <m:endChr m:val="‖"/>
+            <m:ctrlPr>
+              <w:rPr>
+                <w:rFonts w:ascii="Cambria Math" w:hAnsi="Cambria Math"/>
+                <w:i/>
+              </w:rPr>
+            </m:ctrlPr>
+          </m:dPr>
+          <m:e>
+            <m:r>
+              <m:rPr>
+                <m:sty m:val="p"/>
+              </m:rPr>
+              <w:rPr>
+                <w:rFonts w:ascii="Cambria Math" w:hAnsi="Cambria Math"/>
+              </w:rPr>
+              <m:t>∇</m:t>
+            </m:r>
+            <m:r>
+              <w:rPr>
+                <w:rFonts w:ascii="Cambria Math" w:hAnsi="Cambria Math"/>
+              </w:rPr>
+              <m:t>l(</m:t>
+            </m:r>
+            <m:sSup>
+              <m:sSupPr>
+                <m:ctrlPr>
+                  <w:rPr>
+                    <w:rFonts w:ascii="Cambria Math" w:hAnsi="Cambria Math"/>
+                    <w:i/>
+                  </w:rPr>
+                </m:ctrlPr>
+              </m:sSupPr>
+              <m:e>
+                <m:acc>
+                  <m:accPr>
+                    <m:ctrlPr>
+                      <w:rPr>
+                        <w:rFonts w:ascii="Cambria Math" w:hAnsi="Cambria Math"/>
+                        <w:i/>
+                      </w:rPr>
+                    </m:ctrlPr>
+                  </m:accPr>
+                  <m:e>
+                    <m:r>
+                      <w:rPr>
+                        <w:rFonts w:ascii="Cambria Math" w:hAnsi="Cambria Math"/>
+                      </w:rPr>
+                      <m:t>w</m:t>
+                    </m:r>
+                  </m:e>
+                </m:acc>
+              </m:e>
+              <m:sup>
+                <m:r>
+                  <w:rPr>
+                    <w:rFonts w:ascii="Cambria Math" w:hAnsi="Cambria Math"/>
+                  </w:rPr>
+                  <m:t>(t)</m:t>
+                </m:r>
+              </m:sup>
+            </m:sSup>
+            <m:r>
+              <w:rPr>
+                <w:rFonts w:ascii="Cambria Math" w:hAnsi="Cambria Math"/>
+              </w:rPr>
+              <m:t>)</m:t>
+            </m:r>
+          </m:e>
+        </m:d>
+        <m:r>
+          <w:rPr>
+            <w:rFonts w:ascii="Cambria Math" w:hAnsi="Cambria Math"/>
+          </w:rPr>
+          <m:t>&gt;ε</m:t>
+        </m:r>
+      </m:oMath>
+      <w:r>
+        <w:rPr>
+          <w:rFonts w:ascii="Courier" w:hAnsi="Courier"/>
+        </w:rPr>
+        <w:t xml:space="preserve"> do</w:t>
+      </w:r>
+    </w:p>
+    <w:p>
+      <w:pPr>
+        <w:keepNext/>
+        <w:keepLines/>
+        <w:pBdr>
+          <w:top w:val="single" w:sz="4" w:space="1" w:color="auto" w:shadow="1"/>
+          <w:left w:val="single" w:sz="4" w:space="4" w:color="auto" w:shadow="1"/>
+          <w:bottom w:val="single" w:sz="4" w:space="1" w:color="auto" w:shadow="1"/>
+          <w:right w:val="single" w:sz="4" w:space="4" w:color="auto" w:shadow="1"/>
+        </w:pBdr>
+        <w:rPr>
+          <w:rFonts w:ascii="Courier" w:hAnsi="Courier"/>
+        </w:rPr>
+      </w:pPr>
+      <w:r>
+        <w:rPr>
+          <w:rFonts w:ascii="Courier" w:hAnsi="Courier"/>
+        </w:rPr>
+        <w:t xml:space="preserve">  for j = 0..D</w:t>
+      </w:r>
+    </w:p>
+    <w:p>
+      <w:pPr>
+        <w:keepNext/>
+        <w:keepLines/>
+        <w:pBdr>
+          <w:top w:val="single" w:sz="4" w:space="1" w:color="auto" w:shadow="1"/>
+          <w:left w:val="single" w:sz="4" w:space="4" w:color="auto" w:shadow="1"/>
+          <w:bottom w:val="single" w:sz="4" w:space="1" w:color="auto" w:shadow="1"/>
+          <w:right w:val="single" w:sz="4" w:space="4" w:color="auto" w:shadow="1"/>
+        </w:pBdr>
+        <w:rPr>
+          <w:rFonts w:ascii="Courier" w:hAnsi="Courier"/>
+        </w:rPr>
+      </w:pPr>
+      <w:r>
+        <w:rPr>
+          <w:rFonts w:ascii="Courier" w:hAnsi="Courier"/>
+        </w:rPr>
+        <w:t xml:space="preserve">    partial[j]=</w:t>
+      </w:r>
+      <m:oMath>
+        <m:r>
+          <w:rPr>
+            <w:rFonts w:ascii="Cambria Math" w:hAnsi="Cambria Math"/>
+          </w:rPr>
+          <m:t xml:space="preserve"> </m:t>
+        </m:r>
+        <m:f>
+          <m:fPr>
+            <m:ctrlPr>
+              <w:rPr>
+                <w:rFonts w:ascii="Cambria Math" w:hAnsi="Cambria Math"/>
+                <w:i/>
+              </w:rPr>
+            </m:ctrlPr>
+          </m:fPr>
+          <m:num>
+            <m:r>
+              <w:rPr>
+                <w:rFonts w:ascii="Cambria Math" w:hAnsi="Cambria Math"/>
+              </w:rPr>
+              <m:t>∂l(w)</m:t>
+            </m:r>
+          </m:num>
+          <m:den>
+            <m:r>
+              <w:rPr>
+                <w:rFonts w:ascii="Cambria Math" w:hAnsi="Cambria Math"/>
+              </w:rPr>
+              <m:t>∂</m:t>
+            </m:r>
+            <m:sSub>
+              <m:sSubPr>
+                <m:ctrlPr>
+                  <w:rPr>
+                    <w:rFonts w:ascii="Cambria Math" w:hAnsi="Cambria Math"/>
+                    <w:i/>
+                  </w:rPr>
+                </m:ctrlPr>
+              </m:sSubPr>
+              <m:e>
+                <m:r>
+                  <w:rPr>
+                    <w:rFonts w:ascii="Cambria Math" w:hAnsi="Cambria Math"/>
+                  </w:rPr>
+                  <m:t>w</m:t>
+                </m:r>
+              </m:e>
+              <m:sub>
+                <m:r>
+                  <w:rPr>
+                    <w:rFonts w:ascii="Cambria Math" w:hAnsi="Cambria Math"/>
+                  </w:rPr>
+                  <m:t>j</m:t>
+                </m:r>
+              </m:sub>
+            </m:sSub>
+          </m:den>
+        </m:f>
+        <m:r>
+          <w:rPr>
+            <w:rFonts w:ascii="Cambria Math" w:hAnsi="Cambria Math"/>
+          </w:rPr>
+          <m:t>=</m:t>
+        </m:r>
+        <m:nary>
+          <m:naryPr>
+            <m:chr m:val="∑"/>
+            <m:limLoc m:val="undOvr"/>
+            <m:ctrlPr>
+              <w:rPr>
+                <w:rFonts w:ascii="Cambria Math" w:hAnsi="Cambria Math"/>
+                <w:i/>
+              </w:rPr>
+            </m:ctrlPr>
+          </m:naryPr>
+          <m:sub>
+            <m:r>
+              <w:rPr>
+                <w:rFonts w:ascii="Cambria Math" w:hAnsi="Cambria Math"/>
+              </w:rPr>
+              <m:t>i=1</m:t>
+            </m:r>
+          </m:sub>
+          <m:sup>
+            <m:r>
+              <w:rPr>
+                <w:rFonts w:ascii="Cambria Math" w:hAnsi="Cambria Math"/>
+              </w:rPr>
+              <m:t>N</m:t>
+            </m:r>
+          </m:sup>
+          <m:e>
+            <m:sSub>
+              <m:sSubPr>
+                <m:ctrlPr>
+                  <w:rPr>
+                    <w:rFonts w:ascii="Cambria Math" w:hAnsi="Cambria Math"/>
+                    <w:i/>
+                  </w:rPr>
+                </m:ctrlPr>
+              </m:sSubPr>
+              <m:e>
+                <m:r>
+                  <w:rPr>
+                    <w:rFonts w:ascii="Cambria Math" w:hAnsi="Cambria Math"/>
+                  </w:rPr>
+                  <m:t>h</m:t>
+                </m:r>
+              </m:e>
+              <m:sub>
+                <m:r>
+                  <w:rPr>
+                    <w:rFonts w:ascii="Cambria Math" w:hAnsi="Cambria Math"/>
+                  </w:rPr>
+                  <m:t>j</m:t>
+                </m:r>
+              </m:sub>
+            </m:sSub>
+            <m:r>
+              <w:rPr>
+                <w:rFonts w:ascii="Cambria Math" w:hAnsi="Cambria Math"/>
+              </w:rPr>
+              <m:t>(</m:t>
+            </m:r>
+            <m:sSub>
+              <m:sSubPr>
+                <m:ctrlPr>
+                  <w:rPr>
+                    <w:rFonts w:ascii="Cambria Math" w:hAnsi="Cambria Math"/>
+                    <w:i/>
+                  </w:rPr>
+                </m:ctrlPr>
+              </m:sSubPr>
+              <m:e>
+                <m:r>
+                  <w:rPr>
+                    <w:rFonts w:ascii="Cambria Math" w:hAnsi="Cambria Math"/>
+                  </w:rPr>
+                  <m:t>x</m:t>
+                </m:r>
+              </m:e>
+              <m:sub>
+                <m:r>
+                  <w:rPr>
+                    <w:rFonts w:ascii="Cambria Math" w:hAnsi="Cambria Math"/>
+                  </w:rPr>
+                  <m:t>i</m:t>
+                </m:r>
+              </m:sub>
+            </m:sSub>
+            <m:r>
+              <w:rPr>
+                <w:rFonts w:ascii="Cambria Math" w:hAnsi="Cambria Math"/>
+              </w:rPr>
+              <m:t>)</m:t>
+            </m:r>
+            <m:d>
+              <m:dPr>
+                <m:ctrlPr>
+                  <w:rPr>
+                    <w:rFonts w:ascii="Cambria Math" w:hAnsi="Cambria Math"/>
+                    <w:i/>
+                  </w:rPr>
+                </m:ctrlPr>
+              </m:dPr>
+              <m:e>
+                <m:r>
+                  <w:rPr>
+                    <w:rFonts w:ascii="Cambria Math" w:hAnsi="Cambria Math"/>
+                  </w:rPr>
+                  <m:t>1</m:t>
+                </m:r>
+                <m:d>
+                  <m:dPr>
+                    <m:begChr m:val="["/>
+                    <m:endChr m:val="]"/>
+                    <m:ctrlPr>
+                      <w:rPr>
+                        <w:rFonts w:ascii="Cambria Math" w:hAnsi="Cambria Math"/>
+                        <w:i/>
+                      </w:rPr>
+                    </m:ctrlPr>
+                  </m:dPr>
+                  <m:e>
+                    <m:sSub>
+                      <m:sSubPr>
+                        <m:ctrlPr>
+                          <w:rPr>
+                            <w:rFonts w:ascii="Cambria Math" w:hAnsi="Cambria Math"/>
+                            <w:i/>
+                          </w:rPr>
+                        </m:ctrlPr>
+                      </m:sSubPr>
+                      <m:e>
+                        <m:r>
+                          <w:rPr>
+                            <w:rFonts w:ascii="Cambria Math" w:hAnsi="Cambria Math"/>
+                          </w:rPr>
+                          <m:t>y</m:t>
+                        </m:r>
+                      </m:e>
+                      <m:sub>
+                        <m:r>
+                          <w:rPr>
+                            <w:rFonts w:ascii="Cambria Math" w:hAnsi="Cambria Math"/>
+                          </w:rPr>
+                          <m:t>i</m:t>
+                        </m:r>
+                      </m:sub>
+                    </m:sSub>
+                    <m:r>
+                      <w:rPr>
+                        <w:rFonts w:ascii="Cambria Math" w:hAnsi="Cambria Math"/>
+                      </w:rPr>
+                      <m:t>=+1</m:t>
+                    </m:r>
+                  </m:e>
+                </m:d>
+                <m:r>
+                  <w:rPr>
+                    <w:rFonts w:ascii="Cambria Math" w:hAnsi="Cambria Math"/>
+                  </w:rPr>
+                  <m:t>-P(y=+1|</m:t>
+                </m:r>
+                <m:sSub>
+                  <m:sSubPr>
+                    <m:ctrlPr>
+                      <w:rPr>
+                        <w:rFonts w:ascii="Cambria Math" w:hAnsi="Cambria Math"/>
+                        <w:i/>
+                      </w:rPr>
+                    </m:ctrlPr>
+                  </m:sSubPr>
+                  <m:e>
+                    <m:r>
+                      <w:rPr>
+                        <w:rFonts w:ascii="Cambria Math" w:hAnsi="Cambria Math"/>
+                      </w:rPr>
+                      <m:t>x</m:t>
+                    </m:r>
+                  </m:e>
+                  <m:sub>
+                    <m:r>
+                      <w:rPr>
+                        <w:rFonts w:ascii="Cambria Math" w:hAnsi="Cambria Math"/>
+                      </w:rPr>
+                      <m:t>i</m:t>
+                    </m:r>
+                  </m:sub>
+                </m:sSub>
+                <m:r>
+                  <w:rPr>
+                    <w:rFonts w:ascii="Cambria Math" w:hAnsi="Cambria Math"/>
+                  </w:rPr>
+                  <m:t>,</m:t>
+                </m:r>
+                <m:sSup>
+                  <m:sSupPr>
+                    <m:ctrlPr>
+                      <w:rPr>
+                        <w:rFonts w:ascii="Cambria Math" w:hAnsi="Cambria Math"/>
+                        <w:i/>
+                      </w:rPr>
+                    </m:ctrlPr>
+                  </m:sSupPr>
+                  <m:e>
+                    <m:r>
+                      <w:rPr>
+                        <w:rFonts w:ascii="Cambria Math" w:hAnsi="Cambria Math"/>
+                      </w:rPr>
+                      <m:t>w</m:t>
+                    </m:r>
+                  </m:e>
+                  <m:sup>
+                    <m:r>
+                      <w:rPr>
+                        <w:rFonts w:ascii="Cambria Math" w:hAnsi="Cambria Math"/>
+                      </w:rPr>
+                      <m:t>(t)</m:t>
+                    </m:r>
+                  </m:sup>
+                </m:sSup>
                 <m:r>
                   <w:rPr>
                     <w:rFonts w:ascii="Cambria Math" w:hAnsi="Cambria Math"/>
                   </w:rPr>
                   <m:t>)</m:t>
                 </m:r>
-              </m:sup>
-            </m:sSup>
-          </m:num>
-          <m:den>
+              </m:e>
+            </m:d>
+          </m:e>
+        </m:nary>
+      </m:oMath>
+    </w:p>
+    <w:p>
+      <w:pPr>
+        <w:keepNext/>
+        <w:keepLines/>
+        <w:pBdr>
+          <w:top w:val="single" w:sz="4" w:space="1" w:color="auto" w:shadow="1"/>
+          <w:left w:val="single" w:sz="4" w:space="4" w:color="auto" w:shadow="1"/>
+          <w:bottom w:val="single" w:sz="4" w:space="1" w:color="auto" w:shadow="1"/>
+          <w:right w:val="single" w:sz="4" w:space="4" w:color="auto" w:shadow="1"/>
+        </w:pBdr>
+        <w:rPr>
+          <w:rFonts w:ascii="Courier" w:hAnsi="Courier"/>
+        </w:rPr>
+      </w:pPr>
+      <w:r>
+        <w:rPr>
+          <w:rFonts w:ascii="Courier" w:hAnsi="Courier"/>
+        </w:rPr>
+        <w:t xml:space="preserve">    </w:t>
+      </w:r>
+      <m:oMath>
+        <m:sSup>
+          <m:sSupPr>
+            <m:ctrlPr>
+              <w:rPr>
+                <w:rFonts w:ascii="Cambria Math" w:hAnsi="Cambria Math"/>
+                <w:i/>
+              </w:rPr>
+            </m:ctrlPr>
+          </m:sSupPr>
+          <m:e>
+            <m:acc>
+              <m:accPr>
+                <m:ctrlPr>
+                  <w:rPr>
+                    <w:rFonts w:ascii="Cambria Math" w:hAnsi="Cambria Math"/>
+                    <w:i/>
+                  </w:rPr>
+                </m:ctrlPr>
+              </m:accPr>
+              <m:e>
+                <m:r>
+                  <w:rPr>
+                    <w:rFonts w:ascii="Cambria Math" w:hAnsi="Cambria Math"/>
+                  </w:rPr>
+                  <m:t>w</m:t>
+                </m:r>
+              </m:e>
+            </m:acc>
+          </m:e>
+          <m:sup>
             <m:r>
               <w:rPr>
                 <w:rFonts w:ascii="Cambria Math" w:hAnsi="Cambria Math"/>
               </w:rPr>
-              <m:t>t</m:t>
+              <m:t>(t+1)</m:t>
             </m:r>
-          </m:den>
-        </m:f>
+          </m:sup>
+        </m:sSup>
+        <m:r>
+          <w:rPr>
+            <w:rFonts w:ascii="Cambria Math" w:hAnsi="Cambria Math"/>
+          </w:rPr>
+          <m:t>=</m:t>
+        </m:r>
+        <m:sSup>
+          <m:sSupPr>
+            <m:ctrlPr>
+              <w:rPr>
+                <w:rFonts w:ascii="Cambria Math" w:hAnsi="Cambria Math"/>
+                <w:i/>
+              </w:rPr>
+            </m:ctrlPr>
+          </m:sSupPr>
+          <m:e>
+            <m:acc>
+              <m:accPr>
+                <m:ctrlPr>
+                  <w:rPr>
+                    <w:rFonts w:ascii="Cambria Math" w:hAnsi="Cambria Math"/>
+                    <w:i/>
+                  </w:rPr>
+                </m:ctrlPr>
+              </m:accPr>
+              <m:e>
+                <m:r>
+                  <w:rPr>
+                    <w:rFonts w:ascii="Cambria Math" w:hAnsi="Cambria Math"/>
+                  </w:rPr>
+                  <m:t>w</m:t>
+                </m:r>
+              </m:e>
+            </m:acc>
+          </m:e>
+          <m:sup>
+            <m:r>
+              <w:rPr>
+                <w:rFonts w:ascii="Cambria Math" w:hAnsi="Cambria Math"/>
+              </w:rPr>
+              <m:t>(t)</m:t>
+            </m:r>
+          </m:sup>
+        </m:sSup>
+        <m:r>
+          <w:rPr>
+            <w:rFonts w:ascii="Cambria Math" w:hAnsi="Cambria Math"/>
+          </w:rPr>
+          <m:t>+η×(partial</m:t>
+        </m:r>
+        <m:d>
+          <m:dPr>
+            <m:begChr m:val="["/>
+            <m:endChr m:val="]"/>
+            <m:ctrlPr>
+              <w:rPr>
+                <w:rFonts w:ascii="Cambria Math" w:hAnsi="Cambria Math"/>
+                <w:i/>
+              </w:rPr>
+            </m:ctrlPr>
+          </m:dPr>
+          <m:e>
+            <m:r>
+              <w:rPr>
+                <w:rFonts w:ascii="Cambria Math" w:hAnsi="Cambria Math"/>
+              </w:rPr>
+              <m:t>j</m:t>
+            </m:r>
+          </m:e>
+        </m:d>
+        <m:r>
+          <w:rPr>
+            <w:rFonts w:ascii="Cambria Math" w:hAnsi="Cambria Math"/>
+          </w:rPr>
+          <m:t>-2</m:t>
+        </m:r>
+        <m:sSub>
+          <m:sSubPr>
+            <m:ctrlPr>
+              <w:rPr>
+                <w:rFonts w:ascii="Cambria Math" w:hAnsi="Cambria Math"/>
+                <w:i/>
+              </w:rPr>
+            </m:ctrlPr>
+          </m:sSubPr>
+          <m:e>
+            <m:r>
+              <w:rPr>
+                <w:rFonts w:ascii="Cambria Math" w:hAnsi="Cambria Math"/>
+              </w:rPr>
+              <m:t>λw</m:t>
+            </m:r>
+          </m:e>
+          <m:sub>
+            <m:r>
+              <w:rPr>
+                <w:rFonts w:ascii="Cambria Math" w:hAnsi="Cambria Math"/>
+              </w:rPr>
+              <m:t>j</m:t>
+            </m:r>
+          </m:sub>
+        </m:sSub>
+        <m:r>
+          <w:rPr>
+            <w:rFonts w:ascii="Cambria Math" w:hAnsi="Cambria Math"/>
+          </w:rPr>
+          <m:t>)</m:t>
+        </m:r>
       </m:oMath>
     </w:p>
+    <w:p>
+      <w:pPr>
+        <w:keepNext/>
+        <w:keepLines/>
+        <w:pBdr>
+          <w:top w:val="single" w:sz="4" w:space="1" w:color="auto" w:shadow="1"/>
+          <w:left w:val="single" w:sz="4" w:space="4" w:color="auto" w:shadow="1"/>
+          <w:bottom w:val="single" w:sz="4" w:space="1" w:color="auto" w:shadow="1"/>
+          <w:right w:val="single" w:sz="4" w:space="4" w:color="auto" w:shadow="1"/>
+        </w:pBdr>
+        <w:rPr>
+          <w:rFonts w:ascii="Courier" w:hAnsi="Courier"/>
+        </w:rPr>
+      </w:pPr>
+      <w:r>
+        <w:rPr>
+          <w:rFonts w:ascii="Courier" w:hAnsi="Courier"/>
+        </w:rPr>
+        <w:t xml:space="preserve">  t = t + 1</w:t>
+      </w:r>
+    </w:p>
+    <w:p>
+      <w:pPr>
+        <w:keepNext/>
+        <w:keepLines/>
+        <w:pBdr>
+          <w:top w:val="single" w:sz="4" w:space="1" w:color="auto" w:shadow="1"/>
+          <w:left w:val="single" w:sz="4" w:space="4" w:color="auto" w:shadow="1"/>
+          <w:bottom w:val="single" w:sz="4" w:space="1" w:color="auto" w:shadow="1"/>
+          <w:right w:val="single" w:sz="4" w:space="4" w:color="auto" w:shadow="1"/>
+        </w:pBdr>
+        <w:rPr>
+          <w:rFonts w:ascii="Courier" w:hAnsi="Courier"/>
+        </w:rPr>
+      </w:pPr>
+    </w:p>
+    <w:p>
+      <w:pPr>
+        <w:keepNext/>
+        <w:keepLines/>
+        <w:pBdr>
+          <w:top w:val="single" w:sz="4" w:space="1" w:color="auto" w:shadow="1"/>
+          <w:left w:val="single" w:sz="4" w:space="4" w:color="auto" w:shadow="1"/>
+          <w:bottom w:val="single" w:sz="4" w:space="1" w:color="auto" w:shadow="1"/>
+          <w:right w:val="single" w:sz="4" w:space="4" w:color="auto" w:shadow="1"/>
+        </w:pBdr>
+        <w:ind w:left="2160" w:hanging="2160"/>
+        <w:rPr>
+          <w:rFonts w:ascii="Courier" w:hAnsi="Courier"/>
+        </w:rPr>
+      </w:pPr>
+      <w:r>
+        <w:rPr>
+          <w:rFonts w:ascii="Courier" w:hAnsi="Courier"/>
+        </w:rPr>
+        <w:t>N</w:t>
+      </w:r>
+      <w:r>
+        <w:rPr>
+          <w:rFonts w:ascii="Courier" w:hAnsi="Courier"/>
+        </w:rPr>
+        <w:tab/>
+      </w:r>
+      <w:r>
+        <w:rPr>
+          <w:rFonts w:ascii="Courier" w:hAnsi="Courier"/>
+        </w:rPr>
+        <w:t>is the number of data points (rows of feature matrix H)</w:t>
+      </w:r>
+    </w:p>
+    <w:p>
+      <w:pPr>
+        <w:keepNext/>
+        <w:keepLines/>
+        <w:pBdr>
+          <w:top w:val="single" w:sz="4" w:space="1" w:color="auto" w:shadow="1"/>
+          <w:left w:val="single" w:sz="4" w:space="4" w:color="auto" w:shadow="1"/>
+          <w:bottom w:val="single" w:sz="4" w:space="1" w:color="auto" w:shadow="1"/>
+          <w:right w:val="single" w:sz="4" w:space="4" w:color="auto" w:shadow="1"/>
+        </w:pBdr>
+        <w:ind w:left="2160" w:hanging="2160"/>
+        <w:rPr>
+          <w:rFonts w:ascii="Courier" w:hAnsi="Courier"/>
+        </w:rPr>
+      </w:pPr>
+      <w:r>
+        <w:rPr>
+          <w:rFonts w:ascii="Courier" w:hAnsi="Courier"/>
+        </w:rPr>
+        <w:t>i</w:t>
+      </w:r>
+      <w:r>
+        <w:rPr>
+          <w:rFonts w:ascii="Courier" w:hAnsi="Courier"/>
+        </w:rPr>
+        <w:tab/>
+      </w:r>
+      <w:r>
+        <w:rPr>
+          <w:rFonts w:ascii="Courier" w:hAnsi="Courier"/>
+        </w:rPr>
+        <w:t>is the index of the data (the ith data input, ith row of feature matrix H)</w:t>
+      </w:r>
+    </w:p>
+    <w:p>
+      <w:pPr>
+        <w:keepNext/>
+        <w:keepLines/>
+        <w:pBdr>
+          <w:top w:val="single" w:sz="4" w:space="1" w:color="auto" w:shadow="1"/>
+          <w:left w:val="single" w:sz="4" w:space="4" w:color="auto" w:shadow="1"/>
+          <w:bottom w:val="single" w:sz="4" w:space="1" w:color="auto" w:shadow="1"/>
+          <w:right w:val="single" w:sz="4" w:space="4" w:color="auto" w:shadow="1"/>
+        </w:pBdr>
+        <w:ind w:left="2160" w:hanging="2160"/>
+        <w:rPr>
+          <w:rFonts w:ascii="Courier" w:hAnsi="Courier"/>
+        </w:rPr>
+      </w:pPr>
+      <m:oMath>
+        <m:sSub>
+          <m:sSubPr>
+            <m:ctrlPr>
+              <w:rPr>
+                <w:rFonts w:ascii="Cambria Math" w:hAnsi="Cambria Math"/>
+                <w:i/>
+              </w:rPr>
+            </m:ctrlPr>
+          </m:sSubPr>
+          <m:e>
+            <m:r>
+              <w:rPr>
+                <w:rFonts w:ascii="Cambria Math" w:hAnsi="Cambria Math"/>
+              </w:rPr>
+              <m:t>h</m:t>
+            </m:r>
+          </m:e>
+          <m:sub>
+            <m:r>
+              <w:rPr>
+                <w:rFonts w:ascii="Cambria Math" w:hAnsi="Cambria Math"/>
+              </w:rPr>
+              <m:t>j</m:t>
+            </m:r>
+          </m:sub>
+        </m:sSub>
+        <m:r>
+          <w:rPr>
+            <w:rFonts w:ascii="Cambria Math" w:hAnsi="Cambria Math"/>
+          </w:rPr>
+          <m:t>(</m:t>
+        </m:r>
+        <m:sSub>
+          <m:sSubPr>
+            <m:ctrlPr>
+              <w:rPr>
+                <w:rFonts w:ascii="Cambria Math" w:hAnsi="Cambria Math"/>
+                <w:i/>
+              </w:rPr>
+            </m:ctrlPr>
+          </m:sSubPr>
+          <m:e>
+            <m:r>
+              <w:rPr>
+                <w:rFonts w:ascii="Cambria Math" w:hAnsi="Cambria Math"/>
+              </w:rPr>
+              <m:t>x</m:t>
+            </m:r>
+          </m:e>
+          <m:sub>
+            <m:r>
+              <w:rPr>
+                <w:rFonts w:ascii="Cambria Math" w:hAnsi="Cambria Math"/>
+              </w:rPr>
+              <m:t>i</m:t>
+            </m:r>
+          </m:sub>
+        </m:sSub>
+        <m:r>
+          <w:rPr>
+            <w:rFonts w:ascii="Cambria Math" w:hAnsi="Cambria Math"/>
+          </w:rPr>
+          <m:t>)</m:t>
+        </m:r>
+      </m:oMath>
+      <w:r>
+        <w:rPr>
+          <w:rFonts w:ascii="Courier" w:hAnsi="Courier"/>
+        </w:rPr>
+        <w:tab/>
+      </w:r>
+      <w:r>
+        <w:rPr>
+          <w:rFonts w:ascii="Courier" w:hAnsi="Courier"/>
+        </w:rPr>
+        <w:t xml:space="preserve">is the jth feature of the ith data input </w:t>
+      </w:r>
+    </w:p>
+    <w:p>
+      <w:pPr>
+        <w:keepNext/>
+        <w:keepLines/>
+        <w:pBdr>
+          <w:top w:val="single" w:sz="4" w:space="1" w:color="auto" w:shadow="1"/>
+          <w:left w:val="single" w:sz="4" w:space="4" w:color="auto" w:shadow="1"/>
+          <w:bottom w:val="single" w:sz="4" w:space="1" w:color="auto" w:shadow="1"/>
+          <w:right w:val="single" w:sz="4" w:space="4" w:color="auto" w:shadow="1"/>
+        </w:pBdr>
+        <w:ind w:left="2160" w:hanging="2160"/>
+        <w:rPr>
+          <w:rFonts w:ascii="Courier" w:hAnsi="Courier"/>
+        </w:rPr>
+      </w:pPr>
+      <m:oMath>
+        <m:r>
+          <w:rPr>
+            <w:rFonts w:ascii="Cambria Math" w:hAnsi="Cambria Math"/>
+          </w:rPr>
+          <m:t>P(y=+1|</m:t>
+        </m:r>
+        <m:sSub>
+          <m:sSubPr>
+            <m:ctrlPr>
+              <w:rPr>
+                <w:rFonts w:ascii="Cambria Math" w:hAnsi="Cambria Math"/>
+                <w:i/>
+              </w:rPr>
+            </m:ctrlPr>
+          </m:sSubPr>
+          <m:e>
+            <m:r>
+              <w:rPr>
+                <w:rFonts w:ascii="Cambria Math" w:hAnsi="Cambria Math"/>
+              </w:rPr>
+              <m:t>x</m:t>
+            </m:r>
+          </m:e>
+          <m:sub>
+            <m:r>
+              <w:rPr>
+                <w:rFonts w:ascii="Cambria Math" w:hAnsi="Cambria Math"/>
+              </w:rPr>
+              <m:t>i</m:t>
+            </m:r>
+          </m:sub>
+        </m:sSub>
+        <m:r>
+          <w:rPr>
+            <w:rFonts w:ascii="Cambria Math" w:hAnsi="Cambria Math"/>
+          </w:rPr>
+          <m:t>,</m:t>
+        </m:r>
+        <m:sSup>
+          <m:sSupPr>
+            <m:ctrlPr>
+              <w:rPr>
+                <w:rFonts w:ascii="Cambria Math" w:hAnsi="Cambria Math"/>
+                <w:i/>
+              </w:rPr>
+            </m:ctrlPr>
+          </m:sSupPr>
+          <m:e>
+            <m:r>
+              <w:rPr>
+                <w:rFonts w:ascii="Cambria Math" w:hAnsi="Cambria Math"/>
+              </w:rPr>
+              <m:t>w</m:t>
+            </m:r>
+          </m:e>
+          <m:sup>
+            <m:r>
+              <w:rPr>
+                <w:rFonts w:ascii="Cambria Math" w:hAnsi="Cambria Math"/>
+              </w:rPr>
+              <m:t>(t)</m:t>
+            </m:r>
+          </m:sup>
+        </m:sSup>
+        <m:r>
+          <w:rPr>
+            <w:rFonts w:ascii="Cambria Math" w:hAnsi="Cambria Math"/>
+          </w:rPr>
+          <m:t>)</m:t>
+        </m:r>
+      </m:oMath>
+      <w:r>
+        <w:rPr>
+          <w:rFonts w:ascii="Courier" w:hAnsi="Courier"/>
+        </w:rPr>
+        <w:tab/>
+      </w:r>
+      <w:r>
+        <w:rPr>
+          <w:rFonts w:ascii="Courier" w:hAnsi="Courier"/>
+        </w:rPr>
+        <w:t>is the prediction that x</w:t>
+      </w:r>
+      <w:r>
+        <w:rPr>
+          <w:rFonts w:ascii="Courier" w:hAnsi="Courier"/>
+          <w:vertAlign w:val="subscript"/>
+        </w:rPr>
+        <w:t>i</w:t>
+      </w:r>
+      <w:r>
+        <w:rPr>
+          <w:rFonts w:ascii="Courier" w:hAnsi="Courier"/>
+        </w:rPr>
+        <w:t xml:space="preserve"> is positive for the given set of coefficients w</w:t>
+      </w:r>
+      <w:r>
+        <w:rPr>
+          <w:rFonts w:ascii="Courier" w:hAnsi="Courier"/>
+        </w:rPr>
+        <w:t xml:space="preserve"> at iteration t</w:t>
+      </w:r>
+      <w:r>
+        <w:rPr>
+          <w:rFonts w:ascii="Courier" w:hAnsi="Courier"/>
+        </w:rPr>
+        <w:t>.</w:t>
+      </w:r>
+    </w:p>
+    <w:p>
+      <w:pPr>
+        <w:keepNext/>
+        <w:keepLines/>
+        <w:pBdr>
+          <w:top w:val="single" w:sz="4" w:space="1" w:color="auto" w:shadow="1"/>
+          <w:left w:val="single" w:sz="4" w:space="4" w:color="auto" w:shadow="1"/>
+          <w:bottom w:val="single" w:sz="4" w:space="1" w:color="auto" w:shadow="1"/>
+          <w:right w:val="single" w:sz="4" w:space="4" w:color="auto" w:shadow="1"/>
+        </w:pBdr>
+        <w:ind w:left="2160" w:hanging="2160"/>
+        <w:rPr>
+          <w:rFonts w:ascii="Courier" w:hAnsi="Courier"/>
+        </w:rPr>
+      </w:pPr>
+      <m:oMath>
+        <m:r>
+          <w:rPr>
+            <w:rFonts w:ascii="Cambria Math" w:hAnsi="Cambria Math"/>
+          </w:rPr>
+          <m:t>1</m:t>
+        </m:r>
+        <m:d>
+          <m:dPr>
+            <m:begChr m:val="["/>
+            <m:endChr m:val="]"/>
+            <m:ctrlPr>
+              <w:rPr>
+                <w:rFonts w:ascii="Cambria Math" w:hAnsi="Cambria Math"/>
+                <w:i/>
+              </w:rPr>
+            </m:ctrlPr>
+          </m:dPr>
+          <m:e>
+            <m:sSub>
+              <m:sSubPr>
+                <m:ctrlPr>
+                  <w:rPr>
+                    <w:rFonts w:ascii="Cambria Math" w:hAnsi="Cambria Math"/>
+                    <w:i/>
+                  </w:rPr>
+                </m:ctrlPr>
+              </m:sSubPr>
+              <m:e>
+                <m:r>
+                  <w:rPr>
+                    <w:rFonts w:ascii="Cambria Math" w:hAnsi="Cambria Math"/>
+                  </w:rPr>
+                  <m:t>y</m:t>
+                </m:r>
+              </m:e>
+              <m:sub>
+                <m:r>
+                  <w:rPr>
+                    <w:rFonts w:ascii="Cambria Math" w:hAnsi="Cambria Math"/>
+                  </w:rPr>
+                  <m:t>i</m:t>
+                </m:r>
+              </m:sub>
+            </m:sSub>
+            <m:r>
+              <w:rPr>
+                <w:rFonts w:ascii="Cambria Math" w:hAnsi="Cambria Math"/>
+              </w:rPr>
+              <m:t>=+1</m:t>
+            </m:r>
+          </m:e>
+        </m:d>
+      </m:oMath>
+      <w:r>
+        <w:rPr>
+          <w:rFonts w:ascii="Courier" w:hAnsi="Courier"/>
+        </w:rPr>
+        <w:tab/>
+        <w:t>is the indicator function.</w:t>
+      </w:r>
+      <w:r>
+        <w:rPr>
+          <w:rFonts w:ascii="Courier" w:hAnsi="Courier"/>
+        </w:rPr>
+        <w:t xml:space="preserve"> This outputs 1 if the known output value y</w:t>
+      </w:r>
+      <w:r>
+        <w:rPr>
+          <w:rFonts w:ascii="Courier" w:hAnsi="Courier"/>
+          <w:vertAlign w:val="subscript"/>
+        </w:rPr>
+        <w:t>i</w:t>
+      </w:r>
+      <w:r>
+        <w:rPr>
+          <w:rFonts w:ascii="Courier" w:hAnsi="Courier"/>
+        </w:rPr>
+        <w:t xml:space="preserve"> is labeled as +1 and 0 if y</w:t>
+      </w:r>
+      <w:r>
+        <w:rPr>
+          <w:rFonts w:ascii="Courier" w:hAnsi="Courier"/>
+          <w:vertAlign w:val="subscript"/>
+        </w:rPr>
+        <w:t>i</w:t>
+      </w:r>
+      <w:r>
+        <w:rPr>
+          <w:rFonts w:ascii="Courier" w:hAnsi="Courier"/>
+        </w:rPr>
+        <w:t xml:space="preserve"> is labeled as -1.</w:t>
+      </w:r>
+    </w:p>
+    <w:p>
+      <w:pPr>
+        <w:keepNext/>
+        <w:keepLines/>
+        <w:pBdr>
+          <w:top w:val="single" w:sz="4" w:space="1" w:color="auto" w:shadow="1"/>
+          <w:left w:val="single" w:sz="4" w:space="4" w:color="auto" w:shadow="1"/>
+          <w:bottom w:val="single" w:sz="4" w:space="1" w:color="auto" w:shadow="1"/>
+          <w:right w:val="single" w:sz="4" w:space="4" w:color="auto" w:shadow="1"/>
+        </w:pBdr>
+        <w:ind w:left="2160" w:hanging="2160"/>
+        <w:rPr>
+          <w:rFonts w:ascii="Courier" w:hAnsi="Courier"/>
+        </w:rPr>
+      </w:pPr>
+      <m:oMath>
+        <m:r>
+          <w:rPr>
+            <w:rFonts w:ascii="Cambria Math" w:hAnsi="Cambria Math"/>
+          </w:rPr>
+          <m:t>2</m:t>
+        </m:r>
+        <m:sSub>
+          <m:sSubPr>
+            <m:ctrlPr>
+              <w:rPr>
+                <w:rFonts w:ascii="Cambria Math" w:hAnsi="Cambria Math"/>
+                <w:i/>
+              </w:rPr>
+            </m:ctrlPr>
+          </m:sSubPr>
+          <m:e>
+            <m:r>
+              <w:rPr>
+                <w:rFonts w:ascii="Cambria Math" w:hAnsi="Cambria Math"/>
+              </w:rPr>
+              <m:t>λw</m:t>
+            </m:r>
+          </m:e>
+          <m:sub>
+            <m:r>
+              <w:rPr>
+                <w:rFonts w:ascii="Cambria Math" w:hAnsi="Cambria Math"/>
+              </w:rPr>
+              <m:t>j</m:t>
+            </m:r>
+          </m:sub>
+        </m:sSub>
+      </m:oMath>
+      <w:r>
+        <w:rPr>
+          <w:rFonts w:ascii="Courier" w:hAnsi="Courier"/>
+        </w:rPr>
+        <w:tab/>
+        <w:t xml:space="preserve">is the derivative of the L2norm Squared penalty </w:t>
+      </w:r>
+    </w:p>
+    <w:p>
+      <w:pPr>
+        <w:keepNext/>
+        <w:keepLines/>
+        <w:pBdr>
+          <w:top w:val="single" w:sz="4" w:space="1" w:color="auto" w:shadow="1"/>
+          <w:left w:val="single" w:sz="4" w:space="4" w:color="auto" w:shadow="1"/>
+          <w:bottom w:val="single" w:sz="4" w:space="1" w:color="auto" w:shadow="1"/>
+          <w:right w:val="single" w:sz="4" w:space="4" w:color="auto" w:shadow="1"/>
+        </w:pBdr>
+        <w:ind w:left="2160" w:hanging="2160"/>
+        <w:rPr>
+          <w:rFonts w:ascii="Courier" w:hAnsi="Courier"/>
+        </w:rPr>
+      </w:pPr>
+      <w:r>
+        <w:rPr>
+          <w:rFonts w:ascii="STIXGeneral-Italic" w:hAnsi="STIXGeneral-Italic" w:cs="STIXGeneral-Italic"/>
+        </w:rPr>
+        <w:t>𝜂</w:t>
+      </w:r>
+      <w:r>
+        <w:rPr>
+          <w:rFonts w:ascii="Courier" w:hAnsi="Courier"/>
+        </w:rPr>
+        <w:t xml:space="preserve"> </w:t>
+      </w:r>
+      <w:r>
+        <w:rPr>
+          <w:rFonts w:ascii="Courier" w:hAnsi="Courier"/>
+        </w:rPr>
+        <w:tab/>
+        <w:t>is the step size, which scales the derivative before it is added to the coefficient to get the estimated coefficient for the next step.</w:t>
+      </w:r>
+    </w:p>
+    <w:p>
+      <w:pPr>
+        <w:keepNext/>
+        <w:keepLines/>
+        <w:pBdr>
+          <w:top w:val="single" w:sz="4" w:space="1" w:color="auto" w:shadow="1"/>
+          <w:left w:val="single" w:sz="4" w:space="4" w:color="auto" w:shadow="1"/>
+          <w:bottom w:val="single" w:sz="4" w:space="1" w:color="auto" w:shadow="1"/>
+          <w:right w:val="single" w:sz="4" w:space="4" w:color="auto" w:shadow="1"/>
+        </w:pBdr>
+      </w:pPr>
+    </w:p>
+    <w:p/>
+    <w:p>
+      <w:pPr>
+        <w:pStyle w:val="Heading2"/>
+      </w:pPr>
+      <w:r>
+        <w:t>Sparse logistic regression with L1 regularization</w:t>
+      </w:r>
+    </w:p>
+    <w:p>
+      <w:r>
+        <w:t xml:space="preserve">Sparsity it this case refers to w where many </w:t>
+      </w:r>
+      <m:oMath>
+        <m:sSub>
+          <m:sSubPr>
+            <m:ctrlPr>
+              <w:rPr>
+                <w:rFonts w:ascii="Cambria Math" w:hAnsi="Cambria Math"/>
+                <w:i/>
+              </w:rPr>
+            </m:ctrlPr>
+          </m:sSubPr>
+          <m:e>
+            <m:r>
+              <w:rPr>
+                <w:rFonts w:ascii="Cambria Math" w:hAnsi="Cambria Math"/>
+              </w:rPr>
+              <m:t>w</m:t>
+            </m:r>
+          </m:e>
+          <m:sub>
+            <m:r>
+              <w:rPr>
+                <w:rFonts w:ascii="Cambria Math" w:hAnsi="Cambria Math"/>
+              </w:rPr>
+              <m:t>j</m:t>
+            </m:r>
+          </m:sub>
+        </m:sSub>
+        <m:r>
+          <w:rPr>
+            <w:rFonts w:ascii="Cambria Math" w:hAnsi="Cambria Math"/>
+          </w:rPr>
+          <m:t>=0</m:t>
+        </m:r>
+      </m:oMath>
+      <w:r>
+        <w:t>.  If unimportant coefficients are made to be zero, then we get some benefits;</w:t>
+      </w:r>
+    </w:p>
+    <w:p>
+      <w:pPr>
+        <w:pStyle w:val="ListParagraph"/>
+        <w:numPr>
+          <w:ilvl w:val="0"/>
+          <w:numId w:val="6"/>
+        </w:numPr>
+      </w:pPr>
+      <w:r>
+        <w:t>Efficiency</w:t>
+      </w:r>
+      <w:r>
+        <w:br/>
+        <w:t>When we have a very large number of coefficients (models have been created with 100 billion parameters), then making a prediction becomes very computationally expensive.  However, if we know which coefficients are zero, we can ignore that term in the prediction, since terms with zero coefficients will be zero.</w:t>
+      </w:r>
+    </w:p>
+    <w:p>
+      <w:pPr>
+        <w:pStyle w:val="ListParagraph"/>
+        <w:numPr>
+          <w:ilvl w:val="0"/>
+          <w:numId w:val="6"/>
+        </w:numPr>
+      </w:pPr>
+      <w:r>
+        <w:t>Interpretability</w:t>
+      </w:r>
+      <w:r>
+        <w:br/>
+        <w:t>Features with very small coefficients don’t contribute much to the prediction.  By driving them to a zero coefficient, we can more clearly interpret the results of a prediction by looking at only non-zero coefficients.</w:t>
+      </w:r>
+    </w:p>
+    <w:p/>
+    <w:p/>
+    <w:p>
+      <w:pPr>
+        <w:ind w:left="1440" w:hanging="1440"/>
+      </w:pPr>
+      <w:r>
+        <w:t>Total Quality</w:t>
+      </w:r>
+      <w:r>
+        <w:tab/>
+        <w:t>= Measure of Fit – Measure of Coefficient Magnitude</w:t>
+      </w:r>
+    </w:p>
+    <w:p>
+      <w:pPr>
+        <w:ind w:left="1440" w:hanging="1440"/>
+      </w:pPr>
+      <w:r>
+        <w:tab/>
+        <w:t xml:space="preserve">= </w:t>
+      </w:r>
+      <m:oMath>
+        <m:r>
+          <w:rPr>
+            <w:rFonts w:ascii="Cambria Math" w:hAnsi="Cambria Math"/>
+          </w:rPr>
+          <m:t>l</m:t>
+        </m:r>
+        <m:d>
+          <m:dPr>
+            <m:ctrlPr>
+              <w:rPr>
+                <w:rFonts w:ascii="Cambria Math" w:hAnsi="Cambria Math"/>
+                <w:i/>
+              </w:rPr>
+            </m:ctrlPr>
+          </m:dPr>
+          <m:e>
+            <m:r>
+              <w:rPr>
+                <w:rFonts w:ascii="Cambria Math" w:hAnsi="Cambria Math"/>
+              </w:rPr>
+              <m:t>w</m:t>
+            </m:r>
+          </m:e>
+        </m:d>
+        <m:r>
+          <w:rPr>
+            <w:rFonts w:ascii="Cambria Math" w:hAnsi="Cambria Math"/>
+          </w:rPr>
+          <m:t>-λ</m:t>
+        </m:r>
+        <m:sSub>
+          <m:sSubPr>
+            <m:ctrlPr>
+              <w:rPr>
+                <w:rFonts w:ascii="Cambria Math" w:hAnsi="Cambria Math"/>
+                <w:i/>
+              </w:rPr>
+            </m:ctrlPr>
+          </m:sSubPr>
+          <m:e>
+            <m:d>
+              <m:dPr>
+                <m:begChr m:val="‖"/>
+                <m:endChr m:val="‖"/>
+                <m:ctrlPr>
+                  <w:rPr>
+                    <w:rFonts w:ascii="Cambria Math" w:hAnsi="Cambria Math"/>
+                    <w:i/>
+                  </w:rPr>
+                </m:ctrlPr>
+              </m:dPr>
+              <m:e>
+                <m:r>
+                  <w:rPr>
+                    <w:rFonts w:ascii="Cambria Math" w:hAnsi="Cambria Math"/>
+                  </w:rPr>
+                  <m:t>w</m:t>
+                </m:r>
+              </m:e>
+            </m:d>
+          </m:e>
+          <m:sub>
+            <m:r>
+              <w:rPr>
+                <w:rFonts w:ascii="Cambria Math" w:hAnsi="Cambria Math"/>
+              </w:rPr>
+              <m:t>1</m:t>
+            </m:r>
+          </m:sub>
+        </m:sSub>
+      </m:oMath>
+    </w:p>
+    <w:p/>
+    <w:p>
+      <m:oMath>
+        <m:r>
+          <w:rPr>
+            <w:rFonts w:ascii="Cambria Math" w:hAnsi="Cambria Math"/>
+          </w:rPr>
+          <m:t>λ</m:t>
+        </m:r>
+      </m:oMath>
+      <w:r>
+        <w:t xml:space="preserve"> is our tuning parameter and it has this effect;</w:t>
+      </w:r>
+    </w:p>
+    <w:p>
+      <w:pPr>
+        <w:ind w:left="1440" w:hanging="1440"/>
+      </w:pPr>
+      <w:r>
+        <w:t xml:space="preserve">If </w:t>
+      </w:r>
+      <m:oMath>
+        <m:r>
+          <w:rPr>
+            <w:rFonts w:ascii="Cambria Math" w:hAnsi="Cambria Math"/>
+          </w:rPr>
+          <m:t>λ=0</m:t>
+        </m:r>
+      </m:oMath>
+      <w:r>
+        <w:t>,</w:t>
+      </w:r>
+      <w:r>
+        <w:tab/>
+        <w:t>then the solution becomes the standard un-penalized solution</w:t>
+      </w:r>
+      <w:r>
+        <w:t xml:space="preserve"> were no coefficients are penalized to zero</w:t>
+      </w:r>
+      <w:r>
+        <w:t>.</w:t>
+      </w:r>
+    </w:p>
+    <w:p>
+      <w:pPr>
+        <w:ind w:left="1440" w:hanging="1440"/>
+      </w:pPr>
+      <w:r>
+        <w:t xml:space="preserve">if </w:t>
+      </w:r>
+      <m:oMath>
+        <m:r>
+          <w:rPr>
+            <w:rFonts w:ascii="Cambria Math" w:hAnsi="Cambria Math"/>
+          </w:rPr>
+          <m:t>λ=∞</m:t>
+        </m:r>
+      </m:oMath>
+      <w:r>
+        <w:t>,</w:t>
+      </w:r>
+      <w:r>
+        <w:tab/>
+        <w:t xml:space="preserve">then all coefficients will be penalized, leading the w = 0, all coefficients go to zero.  </w:t>
+      </w:r>
+    </w:p>
+    <w:p>
+      <w:pPr>
+        <w:ind w:left="1440" w:hanging="1440"/>
+      </w:pPr>
+    </w:p>
+    <w:p>
+      <w:r>
+        <w:t xml:space="preserve">We want </w:t>
+      </w:r>
+      <m:oMath>
+        <m:r>
+          <w:rPr>
+            <w:rFonts w:ascii="Cambria Math" w:hAnsi="Cambria Math"/>
+          </w:rPr>
+          <m:t>0&lt;λ&lt;∞</m:t>
+        </m:r>
+      </m:oMath>
+      <w:r>
+        <w:t xml:space="preserve"> that balances fit and </w:t>
+      </w:r>
+      <w:r>
+        <w:t>L1 penalty</w:t>
+      </w:r>
+      <w:r>
+        <w:t xml:space="preserve">; </w:t>
+      </w:r>
+      <w:r>
+        <w:t>some coefficients will be penalized to zero, but others will not</w:t>
+      </w:r>
+      <w:r>
+        <w:t>.</w:t>
+      </w:r>
+      <w:r>
+        <w:t xml:space="preserve">  This can be seen in the earlier chart that shows how increasing </w:t>
+      </w:r>
+      <m:oMath>
+        <m:r>
+          <w:rPr>
+            <w:rFonts w:ascii="Cambria Math" w:hAnsi="Cambria Math"/>
+          </w:rPr>
+          <m:t>λ</m:t>
+        </m:r>
+      </m:oMath>
+      <w:r>
+        <w:t xml:space="preserve"> affects the coefficients (the coefficient path chart) – the Lasso regression shows these paths.</w:t>
+      </w:r>
+      <w:r>
+        <w:t xml:space="preserve">  As </w:t>
+      </w:r>
+      <m:oMath>
+        <m:r>
+          <w:rPr>
+            <w:rFonts w:ascii="Cambria Math" w:hAnsi="Cambria Math"/>
+          </w:rPr>
+          <m:t>λ</m:t>
+        </m:r>
+      </m:oMath>
+      <w:r>
+        <w:t xml:space="preserve"> increases, coefficients move toward zero, some faster than others, then generally stay at zero.</w:t>
+      </w:r>
+    </w:p>
+    <w:p/>
+    <w:p>
+      <w:bookmarkStart w:id="0" w:name="_GoBack"/>
+      <w:bookmarkEnd w:id="0"/>
+    </w:p>
+    <w:p/>
     <w:p/>
     <w:p/>
     <w:sectPr>
@@ -8072,8 +13322,588 @@
       </w:rPr>
     </w:lvl>
   </w:abstractNum>
+  <w:abstractNum w:abstractNumId="1">
+    <w:nsid w:val="450B6C6A"/>
+    <w:multiLevelType w:val="hybridMultilevel"/>
+    <w:tmpl w:val="0082E814"/>
+    <w:lvl w:ilvl="0" w:tplc="04090001">
+      <w:start w:val="1"/>
+      <w:numFmt w:val="bullet"/>
+      <w:lvlText w:val=""/>
+      <w:lvlJc w:val="left"/>
+      <w:pPr>
+        <w:ind w:left="720" w:hanging="360"/>
+      </w:pPr>
+      <w:rPr>
+        <w:rFonts w:ascii="Symbol" w:hAnsi="Symbol" w:hint="default"/>
+      </w:rPr>
+    </w:lvl>
+    <w:lvl w:ilvl="1" w:tplc="04090003" w:tentative="1">
+      <w:start w:val="1"/>
+      <w:numFmt w:val="bullet"/>
+      <w:lvlText w:val="o"/>
+      <w:lvlJc w:val="left"/>
+      <w:pPr>
+        <w:ind w:left="1440" w:hanging="360"/>
+      </w:pPr>
+      <w:rPr>
+        <w:rFonts w:ascii="Courier New" w:hAnsi="Courier New" w:hint="default"/>
+      </w:rPr>
+    </w:lvl>
+    <w:lvl w:ilvl="2" w:tplc="04090005" w:tentative="1">
+      <w:start w:val="1"/>
+      <w:numFmt w:val="bullet"/>
+      <w:lvlText w:val=""/>
+      <w:lvlJc w:val="left"/>
+      <w:pPr>
+        <w:ind w:left="2160" w:hanging="360"/>
+      </w:pPr>
+      <w:rPr>
+        <w:rFonts w:ascii="Wingdings" w:hAnsi="Wingdings" w:hint="default"/>
+      </w:rPr>
+    </w:lvl>
+    <w:lvl w:ilvl="3" w:tplc="04090001" w:tentative="1">
+      <w:start w:val="1"/>
+      <w:numFmt w:val="bullet"/>
+      <w:lvlText w:val=""/>
+      <w:lvlJc w:val="left"/>
+      <w:pPr>
+        <w:ind w:left="2880" w:hanging="360"/>
+      </w:pPr>
+      <w:rPr>
+        <w:rFonts w:ascii="Symbol" w:hAnsi="Symbol" w:hint="default"/>
+      </w:rPr>
+    </w:lvl>
+    <w:lvl w:ilvl="4" w:tplc="04090003" w:tentative="1">
+      <w:start w:val="1"/>
+      <w:numFmt w:val="bullet"/>
+      <w:lvlText w:val="o"/>
+      <w:lvlJc w:val="left"/>
+      <w:pPr>
+        <w:ind w:left="3600" w:hanging="360"/>
+      </w:pPr>
+      <w:rPr>
+        <w:rFonts w:ascii="Courier New" w:hAnsi="Courier New" w:hint="default"/>
+      </w:rPr>
+    </w:lvl>
+    <w:lvl w:ilvl="5" w:tplc="04090005" w:tentative="1">
+      <w:start w:val="1"/>
+      <w:numFmt w:val="bullet"/>
+      <w:lvlText w:val=""/>
+      <w:lvlJc w:val="left"/>
+      <w:pPr>
+        <w:ind w:left="4320" w:hanging="360"/>
+      </w:pPr>
+      <w:rPr>
+        <w:rFonts w:ascii="Wingdings" w:hAnsi="Wingdings" w:hint="default"/>
+      </w:rPr>
+    </w:lvl>
+    <w:lvl w:ilvl="6" w:tplc="04090001" w:tentative="1">
+      <w:start w:val="1"/>
+      <w:numFmt w:val="bullet"/>
+      <w:lvlText w:val=""/>
+      <w:lvlJc w:val="left"/>
+      <w:pPr>
+        <w:ind w:left="5040" w:hanging="360"/>
+      </w:pPr>
+      <w:rPr>
+        <w:rFonts w:ascii="Symbol" w:hAnsi="Symbol" w:hint="default"/>
+      </w:rPr>
+    </w:lvl>
+    <w:lvl w:ilvl="7" w:tplc="04090003" w:tentative="1">
+      <w:start w:val="1"/>
+      <w:numFmt w:val="bullet"/>
+      <w:lvlText w:val="o"/>
+      <w:lvlJc w:val="left"/>
+      <w:pPr>
+        <w:ind w:left="5760" w:hanging="360"/>
+      </w:pPr>
+      <w:rPr>
+        <w:rFonts w:ascii="Courier New" w:hAnsi="Courier New" w:hint="default"/>
+      </w:rPr>
+    </w:lvl>
+    <w:lvl w:ilvl="8" w:tplc="04090005" w:tentative="1">
+      <w:start w:val="1"/>
+      <w:numFmt w:val="bullet"/>
+      <w:lvlText w:val=""/>
+      <w:lvlJc w:val="left"/>
+      <w:pPr>
+        <w:ind w:left="6480" w:hanging="360"/>
+      </w:pPr>
+      <w:rPr>
+        <w:rFonts w:ascii="Wingdings" w:hAnsi="Wingdings" w:hint="default"/>
+      </w:rPr>
+    </w:lvl>
+  </w:abstractNum>
+  <w:abstractNum w:abstractNumId="2">
+    <w:nsid w:val="4C5A4B09"/>
+    <w:multiLevelType w:val="hybridMultilevel"/>
+    <w:tmpl w:val="D576CB20"/>
+    <w:lvl w:ilvl="0" w:tplc="04090001">
+      <w:start w:val="1"/>
+      <w:numFmt w:val="bullet"/>
+      <w:lvlText w:val=""/>
+      <w:lvlJc w:val="left"/>
+      <w:pPr>
+        <w:ind w:left="720" w:hanging="360"/>
+      </w:pPr>
+      <w:rPr>
+        <w:rFonts w:ascii="Symbol" w:hAnsi="Symbol" w:hint="default"/>
+      </w:rPr>
+    </w:lvl>
+    <w:lvl w:ilvl="1" w:tplc="04090003">
+      <w:start w:val="1"/>
+      <w:numFmt w:val="bullet"/>
+      <w:lvlText w:val="o"/>
+      <w:lvlJc w:val="left"/>
+      <w:pPr>
+        <w:ind w:left="1440" w:hanging="360"/>
+      </w:pPr>
+      <w:rPr>
+        <w:rFonts w:ascii="Courier New" w:hAnsi="Courier New" w:hint="default"/>
+      </w:rPr>
+    </w:lvl>
+    <w:lvl w:ilvl="2" w:tplc="04090005" w:tentative="1">
+      <w:start w:val="1"/>
+      <w:numFmt w:val="bullet"/>
+      <w:lvlText w:val=""/>
+      <w:lvlJc w:val="left"/>
+      <w:pPr>
+        <w:ind w:left="2160" w:hanging="360"/>
+      </w:pPr>
+      <w:rPr>
+        <w:rFonts w:ascii="Wingdings" w:hAnsi="Wingdings" w:hint="default"/>
+      </w:rPr>
+    </w:lvl>
+    <w:lvl w:ilvl="3" w:tplc="04090001" w:tentative="1">
+      <w:start w:val="1"/>
+      <w:numFmt w:val="bullet"/>
+      <w:lvlText w:val=""/>
+      <w:lvlJc w:val="left"/>
+      <w:pPr>
+        <w:ind w:left="2880" w:hanging="360"/>
+      </w:pPr>
+      <w:rPr>
+        <w:rFonts w:ascii="Symbol" w:hAnsi="Symbol" w:hint="default"/>
+      </w:rPr>
+    </w:lvl>
+    <w:lvl w:ilvl="4" w:tplc="04090003" w:tentative="1">
+      <w:start w:val="1"/>
+      <w:numFmt w:val="bullet"/>
+      <w:lvlText w:val="o"/>
+      <w:lvlJc w:val="left"/>
+      <w:pPr>
+        <w:ind w:left="3600" w:hanging="360"/>
+      </w:pPr>
+      <w:rPr>
+        <w:rFonts w:ascii="Courier New" w:hAnsi="Courier New" w:hint="default"/>
+      </w:rPr>
+    </w:lvl>
+    <w:lvl w:ilvl="5" w:tplc="04090005" w:tentative="1">
+      <w:start w:val="1"/>
+      <w:numFmt w:val="bullet"/>
+      <w:lvlText w:val=""/>
+      <w:lvlJc w:val="left"/>
+      <w:pPr>
+        <w:ind w:left="4320" w:hanging="360"/>
+      </w:pPr>
+      <w:rPr>
+        <w:rFonts w:ascii="Wingdings" w:hAnsi="Wingdings" w:hint="default"/>
+      </w:rPr>
+    </w:lvl>
+    <w:lvl w:ilvl="6" w:tplc="04090001" w:tentative="1">
+      <w:start w:val="1"/>
+      <w:numFmt w:val="bullet"/>
+      <w:lvlText w:val=""/>
+      <w:lvlJc w:val="left"/>
+      <w:pPr>
+        <w:ind w:left="5040" w:hanging="360"/>
+      </w:pPr>
+      <w:rPr>
+        <w:rFonts w:ascii="Symbol" w:hAnsi="Symbol" w:hint="default"/>
+      </w:rPr>
+    </w:lvl>
+    <w:lvl w:ilvl="7" w:tplc="04090003" w:tentative="1">
+      <w:start w:val="1"/>
+      <w:numFmt w:val="bullet"/>
+      <w:lvlText w:val="o"/>
+      <w:lvlJc w:val="left"/>
+      <w:pPr>
+        <w:ind w:left="5760" w:hanging="360"/>
+      </w:pPr>
+      <w:rPr>
+        <w:rFonts w:ascii="Courier New" w:hAnsi="Courier New" w:hint="default"/>
+      </w:rPr>
+    </w:lvl>
+    <w:lvl w:ilvl="8" w:tplc="04090005" w:tentative="1">
+      <w:start w:val="1"/>
+      <w:numFmt w:val="bullet"/>
+      <w:lvlText w:val=""/>
+      <w:lvlJc w:val="left"/>
+      <w:pPr>
+        <w:ind w:left="6480" w:hanging="360"/>
+      </w:pPr>
+      <w:rPr>
+        <w:rFonts w:ascii="Wingdings" w:hAnsi="Wingdings" w:hint="default"/>
+      </w:rPr>
+    </w:lvl>
+  </w:abstractNum>
+  <w:abstractNum w:abstractNumId="3">
+    <w:nsid w:val="5D972F6D"/>
+    <w:multiLevelType w:val="hybridMultilevel"/>
+    <w:tmpl w:val="4710C474"/>
+    <w:lvl w:ilvl="0" w:tplc="04090001">
+      <w:start w:val="1"/>
+      <w:numFmt w:val="bullet"/>
+      <w:lvlText w:val=""/>
+      <w:lvlJc w:val="left"/>
+      <w:pPr>
+        <w:ind w:left="720" w:hanging="360"/>
+      </w:pPr>
+      <w:rPr>
+        <w:rFonts w:ascii="Symbol" w:hAnsi="Symbol" w:hint="default"/>
+      </w:rPr>
+    </w:lvl>
+    <w:lvl w:ilvl="1" w:tplc="04090003" w:tentative="1">
+      <w:start w:val="1"/>
+      <w:numFmt w:val="bullet"/>
+      <w:lvlText w:val="o"/>
+      <w:lvlJc w:val="left"/>
+      <w:pPr>
+        <w:ind w:left="1440" w:hanging="360"/>
+      </w:pPr>
+      <w:rPr>
+        <w:rFonts w:ascii="Courier New" w:hAnsi="Courier New" w:hint="default"/>
+      </w:rPr>
+    </w:lvl>
+    <w:lvl w:ilvl="2" w:tplc="04090005" w:tentative="1">
+      <w:start w:val="1"/>
+      <w:numFmt w:val="bullet"/>
+      <w:lvlText w:val=""/>
+      <w:lvlJc w:val="left"/>
+      <w:pPr>
+        <w:ind w:left="2160" w:hanging="360"/>
+      </w:pPr>
+      <w:rPr>
+        <w:rFonts w:ascii="Wingdings" w:hAnsi="Wingdings" w:hint="default"/>
+      </w:rPr>
+    </w:lvl>
+    <w:lvl w:ilvl="3" w:tplc="04090001" w:tentative="1">
+      <w:start w:val="1"/>
+      <w:numFmt w:val="bullet"/>
+      <w:lvlText w:val=""/>
+      <w:lvlJc w:val="left"/>
+      <w:pPr>
+        <w:ind w:left="2880" w:hanging="360"/>
+      </w:pPr>
+      <w:rPr>
+        <w:rFonts w:ascii="Symbol" w:hAnsi="Symbol" w:hint="default"/>
+      </w:rPr>
+    </w:lvl>
+    <w:lvl w:ilvl="4" w:tplc="04090003" w:tentative="1">
+      <w:start w:val="1"/>
+      <w:numFmt w:val="bullet"/>
+      <w:lvlText w:val="o"/>
+      <w:lvlJc w:val="left"/>
+      <w:pPr>
+        <w:ind w:left="3600" w:hanging="360"/>
+      </w:pPr>
+      <w:rPr>
+        <w:rFonts w:ascii="Courier New" w:hAnsi="Courier New" w:hint="default"/>
+      </w:rPr>
+    </w:lvl>
+    <w:lvl w:ilvl="5" w:tplc="04090005" w:tentative="1">
+      <w:start w:val="1"/>
+      <w:numFmt w:val="bullet"/>
+      <w:lvlText w:val=""/>
+      <w:lvlJc w:val="left"/>
+      <w:pPr>
+        <w:ind w:left="4320" w:hanging="360"/>
+      </w:pPr>
+      <w:rPr>
+        <w:rFonts w:ascii="Wingdings" w:hAnsi="Wingdings" w:hint="default"/>
+      </w:rPr>
+    </w:lvl>
+    <w:lvl w:ilvl="6" w:tplc="04090001" w:tentative="1">
+      <w:start w:val="1"/>
+      <w:numFmt w:val="bullet"/>
+      <w:lvlText w:val=""/>
+      <w:lvlJc w:val="left"/>
+      <w:pPr>
+        <w:ind w:left="5040" w:hanging="360"/>
+      </w:pPr>
+      <w:rPr>
+        <w:rFonts w:ascii="Symbol" w:hAnsi="Symbol" w:hint="default"/>
+      </w:rPr>
+    </w:lvl>
+    <w:lvl w:ilvl="7" w:tplc="04090003" w:tentative="1">
+      <w:start w:val="1"/>
+      <w:numFmt w:val="bullet"/>
+      <w:lvlText w:val="o"/>
+      <w:lvlJc w:val="left"/>
+      <w:pPr>
+        <w:ind w:left="5760" w:hanging="360"/>
+      </w:pPr>
+      <w:rPr>
+        <w:rFonts w:ascii="Courier New" w:hAnsi="Courier New" w:hint="default"/>
+      </w:rPr>
+    </w:lvl>
+    <w:lvl w:ilvl="8" w:tplc="04090005" w:tentative="1">
+      <w:start w:val="1"/>
+      <w:numFmt w:val="bullet"/>
+      <w:lvlText w:val=""/>
+      <w:lvlJc w:val="left"/>
+      <w:pPr>
+        <w:ind w:left="6480" w:hanging="360"/>
+      </w:pPr>
+      <w:rPr>
+        <w:rFonts w:ascii="Wingdings" w:hAnsi="Wingdings" w:hint="default"/>
+      </w:rPr>
+    </w:lvl>
+  </w:abstractNum>
+  <w:abstractNum w:abstractNumId="4">
+    <w:nsid w:val="6BA02B29"/>
+    <w:multiLevelType w:val="hybridMultilevel"/>
+    <w:tmpl w:val="FFCCC31A"/>
+    <w:lvl w:ilvl="0" w:tplc="04090001">
+      <w:start w:val="1"/>
+      <w:numFmt w:val="bullet"/>
+      <w:lvlText w:val=""/>
+      <w:lvlJc w:val="left"/>
+      <w:pPr>
+        <w:ind w:left="720" w:hanging="360"/>
+      </w:pPr>
+      <w:rPr>
+        <w:rFonts w:ascii="Symbol" w:hAnsi="Symbol" w:hint="default"/>
+      </w:rPr>
+    </w:lvl>
+    <w:lvl w:ilvl="1" w:tplc="04090003">
+      <w:start w:val="1"/>
+      <w:numFmt w:val="bullet"/>
+      <w:lvlText w:val="o"/>
+      <w:lvlJc w:val="left"/>
+      <w:pPr>
+        <w:ind w:left="1440" w:hanging="360"/>
+      </w:pPr>
+      <w:rPr>
+        <w:rFonts w:ascii="Courier New" w:hAnsi="Courier New" w:hint="default"/>
+      </w:rPr>
+    </w:lvl>
+    <w:lvl w:ilvl="2" w:tplc="04090005" w:tentative="1">
+      <w:start w:val="1"/>
+      <w:numFmt w:val="bullet"/>
+      <w:lvlText w:val=""/>
+      <w:lvlJc w:val="left"/>
+      <w:pPr>
+        <w:ind w:left="2160" w:hanging="360"/>
+      </w:pPr>
+      <w:rPr>
+        <w:rFonts w:ascii="Wingdings" w:hAnsi="Wingdings" w:hint="default"/>
+      </w:rPr>
+    </w:lvl>
+    <w:lvl w:ilvl="3" w:tplc="04090001" w:tentative="1">
+      <w:start w:val="1"/>
+      <w:numFmt w:val="bullet"/>
+      <w:lvlText w:val=""/>
+      <w:lvlJc w:val="left"/>
+      <w:pPr>
+        <w:ind w:left="2880" w:hanging="360"/>
+      </w:pPr>
+      <w:rPr>
+        <w:rFonts w:ascii="Symbol" w:hAnsi="Symbol" w:hint="default"/>
+      </w:rPr>
+    </w:lvl>
+    <w:lvl w:ilvl="4" w:tplc="04090003" w:tentative="1">
+      <w:start w:val="1"/>
+      <w:numFmt w:val="bullet"/>
+      <w:lvlText w:val="o"/>
+      <w:lvlJc w:val="left"/>
+      <w:pPr>
+        <w:ind w:left="3600" w:hanging="360"/>
+      </w:pPr>
+      <w:rPr>
+        <w:rFonts w:ascii="Courier New" w:hAnsi="Courier New" w:hint="default"/>
+      </w:rPr>
+    </w:lvl>
+    <w:lvl w:ilvl="5" w:tplc="04090005" w:tentative="1">
+      <w:start w:val="1"/>
+      <w:numFmt w:val="bullet"/>
+      <w:lvlText w:val=""/>
+      <w:lvlJc w:val="left"/>
+      <w:pPr>
+        <w:ind w:left="4320" w:hanging="360"/>
+      </w:pPr>
+      <w:rPr>
+        <w:rFonts w:ascii="Wingdings" w:hAnsi="Wingdings" w:hint="default"/>
+      </w:rPr>
+    </w:lvl>
+    <w:lvl w:ilvl="6" w:tplc="04090001" w:tentative="1">
+      <w:start w:val="1"/>
+      <w:numFmt w:val="bullet"/>
+      <w:lvlText w:val=""/>
+      <w:lvlJc w:val="left"/>
+      <w:pPr>
+        <w:ind w:left="5040" w:hanging="360"/>
+      </w:pPr>
+      <w:rPr>
+        <w:rFonts w:ascii="Symbol" w:hAnsi="Symbol" w:hint="default"/>
+      </w:rPr>
+    </w:lvl>
+    <w:lvl w:ilvl="7" w:tplc="04090003" w:tentative="1">
+      <w:start w:val="1"/>
+      <w:numFmt w:val="bullet"/>
+      <w:lvlText w:val="o"/>
+      <w:lvlJc w:val="left"/>
+      <w:pPr>
+        <w:ind w:left="5760" w:hanging="360"/>
+      </w:pPr>
+      <w:rPr>
+        <w:rFonts w:ascii="Courier New" w:hAnsi="Courier New" w:hint="default"/>
+      </w:rPr>
+    </w:lvl>
+    <w:lvl w:ilvl="8" w:tplc="04090005" w:tentative="1">
+      <w:start w:val="1"/>
+      <w:numFmt w:val="bullet"/>
+      <w:lvlText w:val=""/>
+      <w:lvlJc w:val="left"/>
+      <w:pPr>
+        <w:ind w:left="6480" w:hanging="360"/>
+      </w:pPr>
+      <w:rPr>
+        <w:rFonts w:ascii="Wingdings" w:hAnsi="Wingdings" w:hint="default"/>
+      </w:rPr>
+    </w:lvl>
+  </w:abstractNum>
+  <w:abstractNum w:abstractNumId="5">
+    <w:nsid w:val="73320F6D"/>
+    <w:multiLevelType w:val="hybridMultilevel"/>
+    <w:tmpl w:val="13DE9294"/>
+    <w:lvl w:ilvl="0" w:tplc="04090001">
+      <w:start w:val="1"/>
+      <w:numFmt w:val="bullet"/>
+      <w:lvlText w:val=""/>
+      <w:lvlJc w:val="left"/>
+      <w:pPr>
+        <w:ind w:left="720" w:hanging="360"/>
+      </w:pPr>
+      <w:rPr>
+        <w:rFonts w:ascii="Symbol" w:hAnsi="Symbol" w:hint="default"/>
+      </w:rPr>
+    </w:lvl>
+    <w:lvl w:ilvl="1" w:tplc="04090003" w:tentative="1">
+      <w:start w:val="1"/>
+      <w:numFmt w:val="bullet"/>
+      <w:lvlText w:val="o"/>
+      <w:lvlJc w:val="left"/>
+      <w:pPr>
+        <w:ind w:left="1440" w:hanging="360"/>
+      </w:pPr>
+      <w:rPr>
+        <w:rFonts w:ascii="Courier New" w:hAnsi="Courier New" w:hint="default"/>
+      </w:rPr>
+    </w:lvl>
+    <w:lvl w:ilvl="2" w:tplc="04090005" w:tentative="1">
+      <w:start w:val="1"/>
+      <w:numFmt w:val="bullet"/>
+      <w:lvlText w:val=""/>
+      <w:lvlJc w:val="left"/>
+      <w:pPr>
+        <w:ind w:left="2160" w:hanging="360"/>
+      </w:pPr>
+      <w:rPr>
+        <w:rFonts w:ascii="Wingdings" w:hAnsi="Wingdings" w:hint="default"/>
+      </w:rPr>
+    </w:lvl>
+    <w:lvl w:ilvl="3" w:tplc="04090001" w:tentative="1">
+      <w:start w:val="1"/>
+      <w:numFmt w:val="bullet"/>
+      <w:lvlText w:val=""/>
+      <w:lvlJc w:val="left"/>
+      <w:pPr>
+        <w:ind w:left="2880" w:hanging="360"/>
+      </w:pPr>
+      <w:rPr>
+        <w:rFonts w:ascii="Symbol" w:hAnsi="Symbol" w:hint="default"/>
+      </w:rPr>
+    </w:lvl>
+    <w:lvl w:ilvl="4" w:tplc="04090003" w:tentative="1">
+      <w:start w:val="1"/>
+      <w:numFmt w:val="bullet"/>
+      <w:lvlText w:val="o"/>
+      <w:lvlJc w:val="left"/>
+      <w:pPr>
+        <w:ind w:left="3600" w:hanging="360"/>
+      </w:pPr>
+      <w:rPr>
+        <w:rFonts w:ascii="Courier New" w:hAnsi="Courier New" w:hint="default"/>
+      </w:rPr>
+    </w:lvl>
+    <w:lvl w:ilvl="5" w:tplc="04090005" w:tentative="1">
+      <w:start w:val="1"/>
+      <w:numFmt w:val="bullet"/>
+      <w:lvlText w:val=""/>
+      <w:lvlJc w:val="left"/>
+      <w:pPr>
+        <w:ind w:left="4320" w:hanging="360"/>
+      </w:pPr>
+      <w:rPr>
+        <w:rFonts w:ascii="Wingdings" w:hAnsi="Wingdings" w:hint="default"/>
+      </w:rPr>
+    </w:lvl>
+    <w:lvl w:ilvl="6" w:tplc="04090001" w:tentative="1">
+      <w:start w:val="1"/>
+      <w:numFmt w:val="bullet"/>
+      <w:lvlText w:val=""/>
+      <w:lvlJc w:val="left"/>
+      <w:pPr>
+        <w:ind w:left="5040" w:hanging="360"/>
+      </w:pPr>
+      <w:rPr>
+        <w:rFonts w:ascii="Symbol" w:hAnsi="Symbol" w:hint="default"/>
+      </w:rPr>
+    </w:lvl>
+    <w:lvl w:ilvl="7" w:tplc="04090003" w:tentative="1">
+      <w:start w:val="1"/>
+      <w:numFmt w:val="bullet"/>
+      <w:lvlText w:val="o"/>
+      <w:lvlJc w:val="left"/>
+      <w:pPr>
+        <w:ind w:left="5760" w:hanging="360"/>
+      </w:pPr>
+      <w:rPr>
+        <w:rFonts w:ascii="Courier New" w:hAnsi="Courier New" w:hint="default"/>
+      </w:rPr>
+    </w:lvl>
+    <w:lvl w:ilvl="8" w:tplc="04090005" w:tentative="1">
+      <w:start w:val="1"/>
+      <w:numFmt w:val="bullet"/>
+      <w:lvlText w:val=""/>
+      <w:lvlJc w:val="left"/>
+      <w:pPr>
+        <w:ind w:left="6480" w:hanging="360"/>
+      </w:pPr>
+      <w:rPr>
+        <w:rFonts w:ascii="Wingdings" w:hAnsi="Wingdings" w:hint="default"/>
+      </w:rPr>
+    </w:lvl>
+  </w:abstractNum>
   <w:num w:numId="1">
     <w:abstractNumId w:val="0"/>
+  </w:num>
+  <w:num w:numId="2">
+    <w:abstractNumId w:val="5"/>
+  </w:num>
+  <w:num w:numId="3">
+    <w:abstractNumId w:val="3"/>
+  </w:num>
+  <w:num w:numId="4">
+    <w:abstractNumId w:val="4"/>
+  </w:num>
+  <w:num w:numId="5">
+    <w:abstractNumId w:val="1"/>
+  </w:num>
+  <w:num w:numId="6">
+    <w:abstractNumId w:val="2"/>
   </w:num>
 </w:numbering>
 </file>
@@ -8261,6 +14091,30 @@
       <w:szCs w:val="32"/>
     </w:rPr>
   </w:style>
+  <w:style w:type="paragraph" w:styleId="Heading2">
+    <w:name w:val="heading 2"/>
+    <w:basedOn w:val="Normal"/>
+    <w:next w:val="Normal"/>
+    <w:link w:val="Heading2Char"/>
+    <w:uiPriority w:val="9"/>
+    <w:unhideWhenUsed/>
+    <w:qFormat/>
+    <w:rsid w:val="00BE013F"/>
+    <w:pPr>
+      <w:keepNext/>
+      <w:keepLines/>
+      <w:spacing w:before="200"/>
+      <w:outlineLvl w:val="1"/>
+    </w:pPr>
+    <w:rPr>
+      <w:rFonts w:asciiTheme="majorHAnsi" w:eastAsiaTheme="majorEastAsia" w:hAnsiTheme="majorHAnsi" w:cstheme="majorBidi"/>
+      <w:b/>
+      <w:bCs/>
+      <w:color w:val="4F81BD" w:themeColor="accent1"/>
+      <w:sz w:val="26"/>
+      <w:szCs w:val="26"/>
+    </w:rPr>
+  </w:style>
   <w:style w:type="character" w:default="1" w:styleId="DefaultParagraphFont">
     <w:name w:val="Default Paragraph Font"/>
     <w:uiPriority w:val="1"/>
@@ -8360,6 +14214,21 @@
       <w:ind w:left="720"/>
       <w:contextualSpacing/>
     </w:pPr>
+  </w:style>
+  <w:style w:type="character" w:customStyle="1" w:styleId="Heading2Char">
+    <w:name w:val="Heading 2 Char"/>
+    <w:basedOn w:val="DefaultParagraphFont"/>
+    <w:link w:val="Heading2"/>
+    <w:uiPriority w:val="9"/>
+    <w:rsid w:val="00BE013F"/>
+    <w:rPr>
+      <w:rFonts w:asciiTheme="majorHAnsi" w:eastAsiaTheme="majorEastAsia" w:hAnsiTheme="majorHAnsi" w:cstheme="majorBidi"/>
+      <w:b/>
+      <w:bCs/>
+      <w:color w:val="4F81BD" w:themeColor="accent1"/>
+      <w:sz w:val="26"/>
+      <w:szCs w:val="26"/>
+    </w:rPr>
   </w:style>
 </w:styles>
 </file>
@@ -8547,6 +14416,30 @@
       <w:szCs w:val="32"/>
     </w:rPr>
   </w:style>
+  <w:style w:type="paragraph" w:styleId="Heading2">
+    <w:name w:val="heading 2"/>
+    <w:basedOn w:val="Normal"/>
+    <w:next w:val="Normal"/>
+    <w:link w:val="Heading2Char"/>
+    <w:uiPriority w:val="9"/>
+    <w:unhideWhenUsed/>
+    <w:qFormat/>
+    <w:rsid w:val="00BE013F"/>
+    <w:pPr>
+      <w:keepNext/>
+      <w:keepLines/>
+      <w:spacing w:before="200"/>
+      <w:outlineLvl w:val="1"/>
+    </w:pPr>
+    <w:rPr>
+      <w:rFonts w:asciiTheme="majorHAnsi" w:eastAsiaTheme="majorEastAsia" w:hAnsiTheme="majorHAnsi" w:cstheme="majorBidi"/>
+      <w:b/>
+      <w:bCs/>
+      <w:color w:val="4F81BD" w:themeColor="accent1"/>
+      <w:sz w:val="26"/>
+      <w:szCs w:val="26"/>
+    </w:rPr>
+  </w:style>
   <w:style w:type="character" w:default="1" w:styleId="DefaultParagraphFont">
     <w:name w:val="Default Paragraph Font"/>
     <w:uiPriority w:val="1"/>
@@ -8646,6 +14539,21 @@
       <w:ind w:left="720"/>
       <w:contextualSpacing/>
     </w:pPr>
+  </w:style>
+  <w:style w:type="character" w:customStyle="1" w:styleId="Heading2Char">
+    <w:name w:val="Heading 2 Char"/>
+    <w:basedOn w:val="DefaultParagraphFont"/>
+    <w:link w:val="Heading2"/>
+    <w:uiPriority w:val="9"/>
+    <w:rsid w:val="00BE013F"/>
+    <w:rPr>
+      <w:rFonts w:asciiTheme="majorHAnsi" w:eastAsiaTheme="majorEastAsia" w:hAnsiTheme="majorHAnsi" w:cstheme="majorBidi"/>
+      <w:b/>
+      <w:bCs/>
+      <w:color w:val="4F81BD" w:themeColor="accent1"/>
+      <w:sz w:val="26"/>
+      <w:szCs w:val="26"/>
+    </w:rPr>
   </w:style>
 </w:styles>
 </file>

--- a/Classification/week 2 – Learning Parameters of Logistic Regression/Week 2 – Learning Parameters of Logistic Regression.docx
+++ b/Classification/week 2 – Learning Parameters of Logistic Regression/Week 2 – Learning Parameters of Logistic Regression.docx
@@ -53,7 +53,15 @@
     <w:p/>
     <w:p>
       <w:r>
-        <w:t xml:space="preserve">We want to find a set of coefficients, w, that make P(y = +1|x) go to 1.0 for training data with positive sentiment and make P(y = +1|x) go to 0 for training data with negative sentiment.  </w:t>
+        <w:t xml:space="preserve">We want to find a set of coefficients, w, that make </w:t>
+      </w:r>
+      <w:proofErr w:type="gramStart"/>
+      <w:r>
+        <w:t>P(</w:t>
+      </w:r>
+      <w:proofErr w:type="gramEnd"/>
+      <w:r>
+        <w:t xml:space="preserve">y = +1|x) go to 1.0 for training data with positive sentiment and make P(y = +1|x) go to 0 for training data with negative sentiment.  </w:t>
       </w:r>
       <w:r>
         <w:t xml:space="preserve"> Of course, we won’t get perfect 1’s or 0’s for each row in the data.  </w:t>
@@ -82,8 +90,13 @@
     </w:p>
     <w:p>
       <w:r>
-        <w:t>Given this data;</w:t>
-      </w:r>
+        <w:t>Given this data</w:t>
+      </w:r>
+      <w:proofErr w:type="gramStart"/>
+      <w:r>
+        <w:t>;</w:t>
+      </w:r>
+      <w:proofErr w:type="gramEnd"/>
     </w:p>
     <w:p/>
     <w:p>
@@ -1641,6 +1654,7 @@
       <w:r>
         <w:t xml:space="preserve"> that maximizes </w:t>
       </w:r>
+      <w:proofErr w:type="gramStart"/>
       <w:r>
         <w:rPr>
           <w:rFonts w:ascii="Cambria Math" w:hAnsi="Cambria Math"/>
@@ -1648,6 +1662,7 @@
         </w:rPr>
         <w:t>l(</w:t>
       </w:r>
+      <w:proofErr w:type="gramEnd"/>
       <w:r>
         <w:rPr>
           <w:rFonts w:ascii="Cambria Math" w:hAnsi="Cambria Math"/>
@@ -2194,7 +2209,14 @@
       </m:oMath>
       <w:r>
         <w:tab/>
-        <w:t xml:space="preserve">estimated coefficient in step t </w:t>
+      </w:r>
+      <w:proofErr w:type="gramStart"/>
+      <w:r>
+        <w:t>estimated</w:t>
+      </w:r>
+      <w:proofErr w:type="gramEnd"/>
+      <w:r>
+        <w:t xml:space="preserve"> coefficient in step t </w:t>
       </w:r>
     </w:p>
     <w:p>
@@ -2243,7 +2265,14 @@
       </m:oMath>
       <w:r>
         <w:tab/>
-        <w:t xml:space="preserve">estimated coefficient in step t+1 </w:t>
+      </w:r>
+      <w:proofErr w:type="gramStart"/>
+      <w:r>
+        <w:t>estimated</w:t>
+      </w:r>
+      <w:proofErr w:type="gramEnd"/>
+      <w:r>
+        <w:t xml:space="preserve"> coefficient in step t+1 </w:t>
       </w:r>
     </w:p>
     <w:p>
@@ -2310,8 +2339,13 @@
       <w:r>
         <w:tab/>
       </w:r>
-      <w:r>
-        <w:t xml:space="preserve">means “computed at </w:t>
+      <w:proofErr w:type="gramStart"/>
+      <w:r>
+        <w:t>means</w:t>
+      </w:r>
+      <w:proofErr w:type="gramEnd"/>
+      <w:r>
+        <w:t xml:space="preserve"> “computed at </w:t>
       </w:r>
       <m:oMath>
         <m:sSup>
@@ -2387,8 +2421,13 @@
       <w:r>
         <w:tab/>
       </w:r>
-      <w:r>
-        <w:t>is the step size, which scales the derivati</w:t>
+      <w:proofErr w:type="gramStart"/>
+      <w:r>
+        <w:t>is</w:t>
+      </w:r>
+      <w:proofErr w:type="gramEnd"/>
+      <w:r>
+        <w:t xml:space="preserve"> the step size, which scales the derivati</w:t>
       </w:r>
       <w:r>
         <w:t>ve before it is added to the coefficient to get the estimated coefficient for the next step.</w:t>
@@ -2442,8 +2481,13 @@
       <w:pPr>
         <w:jc w:val="center"/>
       </w:pPr>
-      <w:r>
-        <w:t xml:space="preserve">converged = </w:t>
+      <w:proofErr w:type="gramStart"/>
+      <w:r>
+        <w:t>converged</w:t>
+      </w:r>
+      <w:proofErr w:type="gramEnd"/>
+      <w:r>
+        <w:t xml:space="preserve"> = </w:t>
       </w:r>
       <m:oMath>
         <m:f>
@@ -2486,8 +2530,13 @@
         <w:t>In higher dimensional spaces we use the gradie</w:t>
       </w:r>
       <w:r>
-        <w:t>nt, which is a vector of partial derivatives, one for each coefficient;</w:t>
-      </w:r>
+        <w:t>nt, which is a vector of partial derivatives, one for each coefficient</w:t>
+      </w:r>
+      <w:proofErr w:type="gramStart"/>
+      <w:r>
+        <w:t>;</w:t>
+      </w:r>
+      <w:proofErr w:type="gramEnd"/>
     </w:p>
     <w:p/>
     <w:p>
@@ -2750,8 +2799,13 @@
         <w:t>So the gradient of the likelihood function is a D+1 dimensional vector where D is the number of features (not counting the constant feature).</w:t>
       </w:r>
       <w:r>
-        <w:t xml:space="preserve">  In this form, the gradient ascent algorithm is;</w:t>
-      </w:r>
+        <w:t xml:space="preserve">  In this form, the gradient ascent algorithm is</w:t>
+      </w:r>
+      <w:proofErr w:type="gramStart"/>
+      <w:r>
+        <w:t>;</w:t>
+      </w:r>
+      <w:proofErr w:type="gramEnd"/>
     </w:p>
     <w:p/>
     <w:p>
@@ -2926,8 +2980,13 @@
     </w:p>
     <w:p/>
     <w:p>
-      <w:r>
-        <w:t xml:space="preserve">converged = </w:t>
+      <w:proofErr w:type="gramStart"/>
+      <w:r>
+        <w:t>converged</w:t>
+      </w:r>
+      <w:proofErr w:type="gramEnd"/>
+      <w:r>
+        <w:t xml:space="preserve"> = </w:t>
       </w:r>
       <m:oMath>
         <m:f>
@@ -3116,9 +3175,11 @@
           <w:rPr>
             <w:rStyle w:val="Hyperlink"/>
           </w:rPr>
-          <w:t>Wikipedia</w:t>
+          <w:t>https://en.wikipedia.org/wiki/Likelihood_function#Log-likelihood</w:t>
         </w:r>
       </w:hyperlink>
+      <w:bookmarkStart w:id="0" w:name="_GoBack"/>
+      <w:bookmarkEnd w:id="0"/>
       <w:r>
         <w:t>:</w:t>
       </w:r>
@@ -3219,7 +3280,16 @@
             <w:sz w:val="20"/>
             <w:szCs w:val="20"/>
           </w:rPr>
-          <w:t>maximum likelihood</w:t>
+          <w:t xml:space="preserve">maximum </w:t>
+        </w:r>
+        <w:proofErr w:type="spellStart"/>
+        <w:r>
+          <w:rPr>
+            <w:rStyle w:val="Hyperlink"/>
+            <w:sz w:val="20"/>
+            <w:szCs w:val="20"/>
+          </w:rPr>
+          <w:t>likelihood</w:t>
         </w:r>
       </w:hyperlink>
       <w:r>
@@ -3227,7 +3297,15 @@
           <w:sz w:val="20"/>
           <w:szCs w:val="20"/>
         </w:rPr>
-        <w:t>estimation and related techniques. Finding the maximum of a function often involves taking the </w:t>
+        <w:t>estimation</w:t>
+      </w:r>
+      <w:proofErr w:type="spellEnd"/>
+      <w:r>
+        <w:rPr>
+          <w:sz w:val="20"/>
+          <w:szCs w:val="20"/>
+        </w:rPr>
+        <w:t xml:space="preserve"> and related techniques. Finding the maximum of a function often involves taking the </w:t>
       </w:r>
       <w:hyperlink r:id="rId13" w:tooltip="Derivative" w:history="1">
         <w:r>
@@ -3324,8 +3402,13 @@
         <w:t>The par</w:t>
       </w:r>
       <w:r>
-        <w:t>tial derivative of the log-likelihood with respect for feature j is given by;</w:t>
-      </w:r>
+        <w:t>tial derivative of the log-likelihood with respect for feature j is given by</w:t>
+      </w:r>
+      <w:proofErr w:type="gramStart"/>
+      <w:r>
+        <w:t>;</w:t>
+      </w:r>
+      <w:proofErr w:type="gramEnd"/>
     </w:p>
     <w:p/>
     <w:p>
@@ -3614,15 +3697,35 @@
       <w:pPr>
         <w:ind w:left="2160" w:hanging="2160"/>
       </w:pPr>
+      <w:proofErr w:type="spellStart"/>
+      <w:proofErr w:type="gramStart"/>
       <w:r>
         <w:t>i</w:t>
       </w:r>
+      <w:proofErr w:type="spellEnd"/>
+      <w:proofErr w:type="gramEnd"/>
       <w:r>
         <w:tab/>
-        <w:t>is the index of the data (the ith data input</w:t>
-      </w:r>
-      <w:r>
-        <w:t>, ith row of feature matrix H</w:t>
+        <w:t xml:space="preserve">is the index of the data (the </w:t>
+      </w:r>
+      <w:proofErr w:type="spellStart"/>
+      <w:r>
+        <w:t>ith</w:t>
+      </w:r>
+      <w:proofErr w:type="spellEnd"/>
+      <w:r>
+        <w:t xml:space="preserve"> data input</w:t>
+      </w:r>
+      <w:r>
+        <w:t xml:space="preserve">, </w:t>
+      </w:r>
+      <w:proofErr w:type="spellStart"/>
+      <w:r>
+        <w:t>ith</w:t>
+      </w:r>
+      <w:proofErr w:type="spellEnd"/>
+      <w:r>
+        <w:t xml:space="preserve"> row of feature matrix H</w:t>
       </w:r>
       <w:r>
         <w:t>)</w:t>
@@ -3700,7 +3803,30 @@
       </m:oMath>
       <w:r>
         <w:tab/>
-        <w:t xml:space="preserve">is the jth feature of the ith data input </w:t>
+      </w:r>
+      <w:proofErr w:type="gramStart"/>
+      <w:r>
+        <w:t>is</w:t>
+      </w:r>
+      <w:proofErr w:type="gramEnd"/>
+      <w:r>
+        <w:t xml:space="preserve"> the j</w:t>
+      </w:r>
+      <w:proofErr w:type="spellStart"/>
+      <w:r>
+        <w:t>th</w:t>
+      </w:r>
+      <w:proofErr w:type="spellEnd"/>
+      <w:r>
+        <w:t xml:space="preserve"> feature of the </w:t>
+      </w:r>
+      <w:proofErr w:type="spellStart"/>
+      <w:r>
+        <w:t>ith</w:t>
+      </w:r>
+      <w:proofErr w:type="spellEnd"/>
+      <w:r>
+        <w:t xml:space="preserve"> data input </w:t>
       </w:r>
     </w:p>
     <w:p>
@@ -3749,14 +3875,23 @@
       </m:oMath>
       <w:r>
         <w:tab/>
-        <w:t>is the prediction that x</w:t>
-      </w:r>
+      </w:r>
+      <w:proofErr w:type="gramStart"/>
+      <w:r>
+        <w:t>is</w:t>
+      </w:r>
+      <w:proofErr w:type="gramEnd"/>
+      <w:r>
+        <w:t xml:space="preserve"> the prediction that x</w:t>
+      </w:r>
+      <w:proofErr w:type="spellStart"/>
       <w:r>
         <w:rPr>
           <w:vertAlign w:val="subscript"/>
         </w:rPr>
         <w:t>i</w:t>
       </w:r>
+      <w:proofErr w:type="spellEnd"/>
       <w:r>
         <w:t xml:space="preserve"> is positive</w:t>
       </w:r>
@@ -3827,16 +3962,32 @@
       </m:oMath>
       <w:r>
         <w:tab/>
-        <w:t xml:space="preserve">is the indicator function.   </w:t>
-      </w:r>
-      <w:r>
-        <w:t>This outputs 1 if the know</w:t>
+      </w:r>
+      <w:proofErr w:type="gramStart"/>
+      <w:r>
+        <w:t>is</w:t>
+      </w:r>
+      <w:proofErr w:type="gramEnd"/>
+      <w:r>
+        <w:t xml:space="preserve"> the indicator function.   </w:t>
+      </w:r>
+      <w:proofErr w:type="gramStart"/>
+      <w:r>
+        <w:t>This outputs</w:t>
+      </w:r>
+      <w:proofErr w:type="gramEnd"/>
+      <w:r>
+        <w:t xml:space="preserve"> 1 if the know</w:t>
       </w:r>
       <w:r>
         <w:t>n</w:t>
       </w:r>
       <w:r>
-        <w:t xml:space="preserve"> output value y</w:t>
+        <w:t xml:space="preserve"> output value </w:t>
+      </w:r>
+      <w:proofErr w:type="spellStart"/>
+      <w:r>
+        <w:t>y</w:t>
       </w:r>
       <w:r>
         <w:rPr>
@@ -3844,8 +3995,13 @@
         </w:rPr>
         <w:t>i</w:t>
       </w:r>
-      <w:r>
-        <w:t xml:space="preserve"> is labeled as +1 and 0 if y</w:t>
+      <w:proofErr w:type="spellEnd"/>
+      <w:r>
+        <w:t xml:space="preserve"> is labeled as +1 and 0 if </w:t>
+      </w:r>
+      <w:proofErr w:type="spellStart"/>
+      <w:r>
+        <w:t>y</w:t>
       </w:r>
       <w:r>
         <w:rPr>
@@ -3853,6 +4009,7 @@
         </w:rPr>
         <w:t>i</w:t>
       </w:r>
+      <w:proofErr w:type="spellEnd"/>
       <w:r>
         <w:t xml:space="preserve"> is labeled as -1.</w:t>
       </w:r>
@@ -3874,13 +4031,7 @@
             <w:rPr>
               <w:rFonts w:ascii="Cambria Math" w:hAnsi="Cambria Math"/>
             </w:rPr>
-            <m:t>i</m:t>
-          </m:r>
-          <m:r>
-            <w:rPr>
-              <w:rFonts w:ascii="Cambria Math" w:hAnsi="Cambria Math"/>
-            </w:rPr>
-            <m:t>ndicator</m:t>
+            <m:t>indicator</m:t>
           </m:r>
           <m:d>
             <m:dPr>
@@ -4236,7 +4387,15 @@
     <w:p/>
     <w:p>
       <w:r>
-        <w:t xml:space="preserve">This is then weighted by the feature value (which is the word count for the jth word in the bag of words if we are doing sentiment analysis).  </w:t>
+        <w:t xml:space="preserve">This is then weighted by the feature value (which is the word count for the </w:t>
+      </w:r>
+      <w:proofErr w:type="spellStart"/>
+      <w:r>
+        <w:t>jth</w:t>
+      </w:r>
+      <w:proofErr w:type="spellEnd"/>
+      <w:r>
+        <w:t xml:space="preserve"> word in the bag of words if we are doing sentiment analysis).  </w:t>
       </w:r>
       <w:r>
         <w:t>So if the count is zero, the does not ending up counting at all.  If the word count is high, then any difference is heavily weighted.</w:t>
@@ -4276,9 +4435,11 @@
       <w:r>
         <w:t>Remembering the indicator function (see above) and the score function</w:t>
       </w:r>
+      <w:proofErr w:type="gramStart"/>
       <w:r>
         <w:t>;</w:t>
       </w:r>
+      <w:proofErr w:type="gramEnd"/>
     </w:p>
     <w:p/>
     <w:p>
@@ -4684,8 +4845,13 @@
     </w:p>
     <w:p/>
     <w:p>
-      <w:r>
-        <w:t xml:space="preserve">and that </w:t>
+      <w:proofErr w:type="gramStart"/>
+      <w:r>
+        <w:t>and</w:t>
+      </w:r>
+      <w:proofErr w:type="gramEnd"/>
+      <w:r>
+        <w:t xml:space="preserve"> that </w:t>
       </w:r>
     </w:p>
     <w:p/>
@@ -5112,8 +5278,13 @@
       </m:oMathPara>
     </w:p>
     <w:p>
-      <w:r>
-        <w:t>is then</w:t>
+      <w:proofErr w:type="gramStart"/>
+      <w:r>
+        <w:t>is</w:t>
+      </w:r>
+      <w:proofErr w:type="gramEnd"/>
+      <w:r>
+        <w:t xml:space="preserve"> then</w:t>
       </w:r>
     </w:p>
     <w:p>
@@ -5363,8 +5534,13 @@
     </w:p>
     <w:p>
       <w:r>
-        <w:t>The partial derivative of the log-likelihood with respect for feature j is given by;</w:t>
-      </w:r>
+        <w:t>The partial derivative of the log-likelihood with respect for feature j is given by</w:t>
+      </w:r>
+      <w:proofErr w:type="gramStart"/>
+      <w:r>
+        <w:t>;</w:t>
+      </w:r>
+      <w:proofErr w:type="gramEnd"/>
     </w:p>
     <w:p/>
     <w:p>
@@ -6009,7 +6185,310 @@
         <w:t>Summary of gradient ascent for logistic regression</w:t>
       </w:r>
     </w:p>
+    <w:p>
+      <w:r>
+        <w:t>The inner loop that updates w is</w:t>
+      </w:r>
+      <w:proofErr w:type="gramStart"/>
+      <w:r>
+        <w:t>;</w:t>
+      </w:r>
+      <w:proofErr w:type="gramEnd"/>
+    </w:p>
     <w:p/>
+    <w:p>
+      <m:oMathPara>
+        <m:oMath>
+          <m:sSubSup>
+            <m:sSubSupPr>
+              <m:ctrlPr>
+                <w:rPr>
+                  <w:rFonts w:ascii="Cambria Math" w:hAnsi="Cambria Math"/>
+                  <w:i/>
+                </w:rPr>
+              </m:ctrlPr>
+            </m:sSubSupPr>
+            <m:e>
+              <m:r>
+                <w:rPr>
+                  <w:rFonts w:ascii="Cambria Math" w:hAnsi="Cambria Math"/>
+                </w:rPr>
+                <m:t>w</m:t>
+              </m:r>
+            </m:e>
+            <m:sub>
+              <m:r>
+                <w:rPr>
+                  <w:rFonts w:ascii="Cambria Math" w:hAnsi="Cambria Math"/>
+                </w:rPr>
+                <m:t>j</m:t>
+              </m:r>
+            </m:sub>
+            <m:sup>
+              <m:r>
+                <w:rPr>
+                  <w:rFonts w:ascii="Cambria Math" w:hAnsi="Cambria Math"/>
+                </w:rPr>
+                <m:t>(t+1)</m:t>
+              </m:r>
+            </m:sup>
+          </m:sSubSup>
+          <m:r>
+            <w:rPr>
+              <w:rFonts w:ascii="Cambria Math" w:hAnsi="Cambria Math"/>
+            </w:rPr>
+            <m:t>←</m:t>
+          </m:r>
+          <m:sSubSup>
+            <m:sSubSupPr>
+              <m:ctrlPr>
+                <w:rPr>
+                  <w:rFonts w:ascii="Cambria Math" w:hAnsi="Cambria Math"/>
+                  <w:i/>
+                </w:rPr>
+              </m:ctrlPr>
+            </m:sSubSupPr>
+            <m:e>
+              <m:r>
+                <w:rPr>
+                  <w:rFonts w:ascii="Cambria Math" w:hAnsi="Cambria Math"/>
+                </w:rPr>
+                <m:t>w</m:t>
+              </m:r>
+            </m:e>
+            <m:sub>
+              <m:r>
+                <w:rPr>
+                  <w:rFonts w:ascii="Cambria Math" w:hAnsi="Cambria Math"/>
+                </w:rPr>
+                <m:t>j</m:t>
+              </m:r>
+            </m:sub>
+            <m:sup>
+              <m:r>
+                <w:rPr>
+                  <w:rFonts w:ascii="Cambria Math" w:hAnsi="Cambria Math"/>
+                </w:rPr>
+                <m:t>(t)</m:t>
+              </m:r>
+            </m:sup>
+          </m:sSubSup>
+          <m:r>
+            <w:rPr>
+              <w:rFonts w:ascii="Cambria Math" w:hAnsi="Cambria Math"/>
+            </w:rPr>
+            <m:t>+η</m:t>
+          </m:r>
+          <m:nary>
+            <m:naryPr>
+              <m:chr m:val="∑"/>
+              <m:limLoc m:val="undOvr"/>
+              <m:ctrlPr>
+                <w:rPr>
+                  <w:rFonts w:ascii="Cambria Math" w:hAnsi="Cambria Math"/>
+                  <w:i/>
+                </w:rPr>
+              </m:ctrlPr>
+            </m:naryPr>
+            <m:sub>
+              <m:r>
+                <w:rPr>
+                  <w:rFonts w:ascii="Cambria Math" w:hAnsi="Cambria Math"/>
+                </w:rPr>
+                <m:t>i=1</m:t>
+              </m:r>
+            </m:sub>
+            <m:sup>
+              <m:r>
+                <w:rPr>
+                  <w:rFonts w:ascii="Cambria Math" w:hAnsi="Cambria Math"/>
+                </w:rPr>
+                <m:t>N</m:t>
+              </m:r>
+            </m:sup>
+            <m:e>
+              <m:sSub>
+                <m:sSubPr>
+                  <m:ctrlPr>
+                    <w:rPr>
+                      <w:rFonts w:ascii="Cambria Math" w:hAnsi="Cambria Math"/>
+                      <w:i/>
+                    </w:rPr>
+                  </m:ctrlPr>
+                </m:sSubPr>
+                <m:e>
+                  <m:r>
+                    <w:rPr>
+                      <w:rFonts w:ascii="Cambria Math" w:hAnsi="Cambria Math"/>
+                    </w:rPr>
+                    <m:t>h</m:t>
+                  </m:r>
+                </m:e>
+                <m:sub>
+                  <m:r>
+                    <w:rPr>
+                      <w:rFonts w:ascii="Cambria Math" w:hAnsi="Cambria Math"/>
+                    </w:rPr>
+                    <m:t>j</m:t>
+                  </m:r>
+                </m:sub>
+              </m:sSub>
+            </m:e>
+          </m:nary>
+          <m:r>
+            <w:rPr>
+              <w:rFonts w:ascii="Cambria Math" w:hAnsi="Cambria Math"/>
+            </w:rPr>
+            <m:t>(</m:t>
+          </m:r>
+          <m:sSub>
+            <m:sSubPr>
+              <m:ctrlPr>
+                <w:rPr>
+                  <w:rFonts w:ascii="Cambria Math" w:hAnsi="Cambria Math"/>
+                  <w:i/>
+                </w:rPr>
+              </m:ctrlPr>
+            </m:sSubPr>
+            <m:e>
+              <m:r>
+                <w:rPr>
+                  <w:rFonts w:ascii="Cambria Math" w:hAnsi="Cambria Math"/>
+                </w:rPr>
+                <m:t>x</m:t>
+              </m:r>
+            </m:e>
+            <m:sub>
+              <m:r>
+                <w:rPr>
+                  <w:rFonts w:ascii="Cambria Math" w:hAnsi="Cambria Math"/>
+                </w:rPr>
+                <m:t>i</m:t>
+              </m:r>
+            </m:sub>
+          </m:sSub>
+          <m:r>
+            <w:rPr>
+              <w:rFonts w:ascii="Cambria Math" w:hAnsi="Cambria Math"/>
+            </w:rPr>
+            <m:t>)</m:t>
+          </m:r>
+          <m:d>
+            <m:dPr>
+              <m:ctrlPr>
+                <w:rPr>
+                  <w:rFonts w:ascii="Cambria Math" w:hAnsi="Cambria Math"/>
+                  <w:i/>
+                </w:rPr>
+              </m:ctrlPr>
+            </m:dPr>
+            <m:e>
+              <m:r>
+                <w:rPr>
+                  <w:rFonts w:ascii="Cambria Math" w:hAnsi="Cambria Math"/>
+                </w:rPr>
+                <m:t>1</m:t>
+              </m:r>
+              <m:d>
+                <m:dPr>
+                  <m:begChr m:val="["/>
+                  <m:endChr m:val="]"/>
+                  <m:ctrlPr>
+                    <w:rPr>
+                      <w:rFonts w:ascii="Cambria Math" w:hAnsi="Cambria Math"/>
+                      <w:i/>
+                    </w:rPr>
+                  </m:ctrlPr>
+                </m:dPr>
+                <m:e>
+                  <m:sSub>
+                    <m:sSubPr>
+                      <m:ctrlPr>
+                        <w:rPr>
+                          <w:rFonts w:ascii="Cambria Math" w:hAnsi="Cambria Math"/>
+                          <w:i/>
+                        </w:rPr>
+                      </m:ctrlPr>
+                    </m:sSubPr>
+                    <m:e>
+                      <m:r>
+                        <w:rPr>
+                          <w:rFonts w:ascii="Cambria Math" w:hAnsi="Cambria Math"/>
+                        </w:rPr>
+                        <m:t>y</m:t>
+                      </m:r>
+                    </m:e>
+                    <m:sub>
+                      <m:r>
+                        <w:rPr>
+                          <w:rFonts w:ascii="Cambria Math" w:hAnsi="Cambria Math"/>
+                        </w:rPr>
+                        <m:t>i</m:t>
+                      </m:r>
+                    </m:sub>
+                  </m:sSub>
+                  <m:r>
+                    <w:rPr>
+                      <w:rFonts w:ascii="Cambria Math" w:hAnsi="Cambria Math"/>
+                    </w:rPr>
+                    <m:t>=+1</m:t>
+                  </m:r>
+                </m:e>
+              </m:d>
+              <m:r>
+                <w:rPr>
+                  <w:rFonts w:ascii="Cambria Math" w:hAnsi="Cambria Math"/>
+                </w:rPr>
+                <m:t>-P(y=+1|</m:t>
+              </m:r>
+              <m:sSub>
+                <m:sSubPr>
+                  <m:ctrlPr>
+                    <w:rPr>
+                      <w:rFonts w:ascii="Cambria Math" w:hAnsi="Cambria Math"/>
+                      <w:i/>
+                    </w:rPr>
+                  </m:ctrlPr>
+                </m:sSubPr>
+                <m:e>
+                  <m:r>
+                    <w:rPr>
+                      <w:rFonts w:ascii="Cambria Math" w:hAnsi="Cambria Math"/>
+                    </w:rPr>
+                    <m:t>x</m:t>
+                  </m:r>
+                </m:e>
+                <m:sub>
+                  <m:r>
+                    <w:rPr>
+                      <w:rFonts w:ascii="Cambria Math" w:hAnsi="Cambria Math"/>
+                    </w:rPr>
+                    <m:t>i</m:t>
+                  </m:r>
+                </m:sub>
+              </m:sSub>
+              <m:r>
+                <w:rPr>
+                  <w:rFonts w:ascii="Cambria Math" w:hAnsi="Cambria Math"/>
+                </w:rPr>
+                <m:t>,w)</m:t>
+              </m:r>
+            </m:e>
+          </m:d>
+        </m:oMath>
+      </m:oMathPara>
+    </w:p>
+    <w:p/>
+    <w:p>
+      <w:r>
+        <w:t>The entire algorithm is</w:t>
+      </w:r>
+      <w:proofErr w:type="gramStart"/>
+      <w:r>
+        <w:t>;</w:t>
+      </w:r>
+      <w:proofErr w:type="gramEnd"/>
+    </w:p>
     <w:p>
       <w:pPr>
         <w:keepNext/>
@@ -6133,11 +6612,19 @@
           <w:rFonts w:ascii="Courier" w:hAnsi="Courier"/>
         </w:rPr>
       </w:pPr>
+      <w:proofErr w:type="gramStart"/>
       <w:r>
         <w:rPr>
           <w:rFonts w:ascii="Courier" w:hAnsi="Courier"/>
         </w:rPr>
-        <w:t xml:space="preserve">while </w:t>
+        <w:t>while</w:t>
+      </w:r>
+      <w:proofErr w:type="gramEnd"/>
+      <w:r>
+        <w:rPr>
+          <w:rFonts w:ascii="Courier" w:hAnsi="Courier"/>
+        </w:rPr>
+        <w:t xml:space="preserve"> </w:t>
       </w:r>
       <m:oMath>
         <m:d>
@@ -6245,7 +6732,21 @@
         <w:rPr>
           <w:rFonts w:ascii="Courier" w:hAnsi="Courier"/>
         </w:rPr>
-        <w:t xml:space="preserve">  for j = 0..D</w:t>
+        <w:t xml:space="preserve">  </w:t>
+      </w:r>
+      <w:proofErr w:type="gramStart"/>
+      <w:r>
+        <w:rPr>
+          <w:rFonts w:ascii="Courier" w:hAnsi="Courier"/>
+        </w:rPr>
+        <w:t>for</w:t>
+      </w:r>
+      <w:proofErr w:type="gramEnd"/>
+      <w:r>
+        <w:rPr>
+          <w:rFonts w:ascii="Courier" w:hAnsi="Courier"/>
+        </w:rPr>
+        <w:t xml:space="preserve"> j = 0..D</w:t>
       </w:r>
     </w:p>
     <w:p>
@@ -6266,7 +6767,21 @@
         <w:rPr>
           <w:rFonts w:ascii="Courier" w:hAnsi="Courier"/>
         </w:rPr>
-        <w:t xml:space="preserve">    partial[j]=</w:t>
+        <w:t xml:space="preserve">    </w:t>
+      </w:r>
+      <w:proofErr w:type="gramStart"/>
+      <w:r>
+        <w:rPr>
+          <w:rFonts w:ascii="Courier" w:hAnsi="Courier"/>
+        </w:rPr>
+        <w:t>partial</w:t>
+      </w:r>
+      <w:proofErr w:type="gramEnd"/>
+      <w:r>
+        <w:rPr>
+          <w:rFonts w:ascii="Courier" w:hAnsi="Courier"/>
+        </w:rPr>
+        <w:t>[j]=</w:t>
       </w:r>
       <m:oMath>
         <m:r>
@@ -6692,7 +7207,21 @@
         <w:rPr>
           <w:rFonts w:ascii="Courier" w:hAnsi="Courier"/>
         </w:rPr>
-        <w:t xml:space="preserve">  t = t + 1</w:t>
+        <w:t xml:space="preserve">  </w:t>
+      </w:r>
+      <w:proofErr w:type="gramStart"/>
+      <w:r>
+        <w:rPr>
+          <w:rFonts w:ascii="Courier" w:hAnsi="Courier"/>
+        </w:rPr>
+        <w:t>t</w:t>
+      </w:r>
+      <w:proofErr w:type="gramEnd"/>
+      <w:r>
+        <w:rPr>
+          <w:rFonts w:ascii="Courier" w:hAnsi="Courier"/>
+        </w:rPr>
+        <w:t xml:space="preserve"> = t + 1</w:t>
       </w:r>
     </w:p>
     <w:p>
@@ -6759,12 +7288,16 @@
           <w:rFonts w:ascii="Courier" w:hAnsi="Courier"/>
         </w:rPr>
       </w:pPr>
+      <w:proofErr w:type="spellStart"/>
+      <w:proofErr w:type="gramStart"/>
       <w:r>
         <w:rPr>
           <w:rFonts w:ascii="Courier" w:hAnsi="Courier"/>
         </w:rPr>
         <w:t>i</w:t>
       </w:r>
+      <w:proofErr w:type="spellEnd"/>
+      <w:proofErr w:type="gramEnd"/>
       <w:r>
         <w:rPr>
           <w:rFonts w:ascii="Courier" w:hAnsi="Courier"/>
@@ -6775,7 +7308,35 @@
         <w:rPr>
           <w:rFonts w:ascii="Courier" w:hAnsi="Courier"/>
         </w:rPr>
-        <w:t>is the index of the data (the ith data input, ith row of feature matrix H)</w:t>
+        <w:t xml:space="preserve">is the index of the data (the </w:t>
+      </w:r>
+      <w:proofErr w:type="spellStart"/>
+      <w:r>
+        <w:rPr>
+          <w:rFonts w:ascii="Courier" w:hAnsi="Courier"/>
+        </w:rPr>
+        <w:t>ith</w:t>
+      </w:r>
+      <w:proofErr w:type="spellEnd"/>
+      <w:r>
+        <w:rPr>
+          <w:rFonts w:ascii="Courier" w:hAnsi="Courier"/>
+        </w:rPr>
+        <w:t xml:space="preserve"> data input, </w:t>
+      </w:r>
+      <w:proofErr w:type="spellStart"/>
+      <w:r>
+        <w:rPr>
+          <w:rFonts w:ascii="Courier" w:hAnsi="Courier"/>
+        </w:rPr>
+        <w:t>ith</w:t>
+      </w:r>
+      <w:proofErr w:type="spellEnd"/>
+      <w:r>
+        <w:rPr>
+          <w:rFonts w:ascii="Courier" w:hAnsi="Courier"/>
+        </w:rPr>
+        <w:t xml:space="preserve"> row of feature matrix H)</w:t>
       </w:r>
     </w:p>
     <w:p>
@@ -6865,11 +7426,47 @@
         </w:rPr>
         <w:tab/>
       </w:r>
+      <w:proofErr w:type="gramStart"/>
       <w:r>
         <w:rPr>
           <w:rFonts w:ascii="Courier" w:hAnsi="Courier"/>
         </w:rPr>
-        <w:t xml:space="preserve">is the jth feature of the ith data input </w:t>
+        <w:t>is</w:t>
+      </w:r>
+      <w:proofErr w:type="gramEnd"/>
+      <w:r>
+        <w:rPr>
+          <w:rFonts w:ascii="Courier" w:hAnsi="Courier"/>
+        </w:rPr>
+        <w:t xml:space="preserve"> the </w:t>
+      </w:r>
+      <w:proofErr w:type="spellStart"/>
+      <w:r>
+        <w:rPr>
+          <w:rFonts w:ascii="Courier" w:hAnsi="Courier"/>
+        </w:rPr>
+        <w:t>jth</w:t>
+      </w:r>
+      <w:proofErr w:type="spellEnd"/>
+      <w:r>
+        <w:rPr>
+          <w:rFonts w:ascii="Courier" w:hAnsi="Courier"/>
+        </w:rPr>
+        <w:t xml:space="preserve"> feature of the </w:t>
+      </w:r>
+      <w:proofErr w:type="spellStart"/>
+      <w:r>
+        <w:rPr>
+          <w:rFonts w:ascii="Courier" w:hAnsi="Courier"/>
+        </w:rPr>
+        <w:t>ith</w:t>
+      </w:r>
+      <w:proofErr w:type="spellEnd"/>
+      <w:r>
+        <w:rPr>
+          <w:rFonts w:ascii="Courier" w:hAnsi="Courier"/>
+        </w:rPr>
+        <w:t xml:space="preserve"> data input </w:t>
       </w:r>
     </w:p>
     <w:p>
@@ -6965,11 +7562,19 @@
         </w:rPr>
         <w:tab/>
       </w:r>
+      <w:proofErr w:type="gramStart"/>
       <w:r>
         <w:rPr>
           <w:rFonts w:ascii="Courier" w:hAnsi="Courier"/>
         </w:rPr>
-        <w:t>is the prediction that x</w:t>
+        <w:t>is</w:t>
+      </w:r>
+      <w:proofErr w:type="gramEnd"/>
+      <w:r>
+        <w:rPr>
+          <w:rFonts w:ascii="Courier" w:hAnsi="Courier"/>
+        </w:rPr>
+        <w:t xml:space="preserve"> the prediction that x</w:t>
       </w:r>
       <w:r>
         <w:rPr>
@@ -7072,17 +7677,46 @@
         </w:rPr>
         <w:tab/>
       </w:r>
+      <w:proofErr w:type="gramStart"/>
       <w:r>
         <w:rPr>
           <w:rFonts w:ascii="Courier" w:hAnsi="Courier"/>
         </w:rPr>
-        <w:t>is the indicator function.</w:t>
-      </w:r>
+        <w:t>is</w:t>
+      </w:r>
+      <w:proofErr w:type="gramEnd"/>
       <w:r>
         <w:rPr>
           <w:rFonts w:ascii="Courier" w:hAnsi="Courier"/>
         </w:rPr>
-        <w:t xml:space="preserve"> This outputs 1 if the known output value y</w:t>
+        <w:t xml:space="preserve"> the indicator function.</w:t>
+      </w:r>
+      <w:r>
+        <w:rPr>
+          <w:rFonts w:ascii="Courier" w:hAnsi="Courier"/>
+        </w:rPr>
+        <w:t xml:space="preserve"> </w:t>
+      </w:r>
+      <w:proofErr w:type="gramStart"/>
+      <w:r>
+        <w:rPr>
+          <w:rFonts w:ascii="Courier" w:hAnsi="Courier"/>
+        </w:rPr>
+        <w:t>This outputs</w:t>
+      </w:r>
+      <w:proofErr w:type="gramEnd"/>
+      <w:r>
+        <w:rPr>
+          <w:rFonts w:ascii="Courier" w:hAnsi="Courier"/>
+        </w:rPr>
+        <w:t xml:space="preserve"> 1 if the known output value </w:t>
+      </w:r>
+      <w:proofErr w:type="spellStart"/>
+      <w:r>
+        <w:rPr>
+          <w:rFonts w:ascii="Courier" w:hAnsi="Courier"/>
+        </w:rPr>
+        <w:t>y</w:t>
       </w:r>
       <w:r>
         <w:rPr>
@@ -7091,11 +7725,19 @@
         </w:rPr>
         <w:t>i</w:t>
       </w:r>
+      <w:proofErr w:type="spellEnd"/>
       <w:r>
         <w:rPr>
           <w:rFonts w:ascii="Courier" w:hAnsi="Courier"/>
         </w:rPr>
-        <w:t xml:space="preserve"> is labeled as +1 and 0 if y</w:t>
+        <w:t xml:space="preserve"> is labeled as +1 and 0 if </w:t>
+      </w:r>
+      <w:proofErr w:type="spellStart"/>
+      <w:r>
+        <w:rPr>
+          <w:rFonts w:ascii="Courier" w:hAnsi="Courier"/>
+        </w:rPr>
+        <w:t>y</w:t>
       </w:r>
       <w:r>
         <w:rPr>
@@ -7104,6 +7746,7 @@
         </w:rPr>
         <w:t>i</w:t>
       </w:r>
+      <w:proofErr w:type="spellEnd"/>
       <w:r>
         <w:rPr>
           <w:rFonts w:ascii="Courier" w:hAnsi="Courier"/>
@@ -7167,11 +7810,19 @@
     </w:p>
     <w:p/>
     <w:p>
+      <w:proofErr w:type="gramStart"/>
       <w:r>
         <w:rPr>
           <w:rFonts w:ascii="Courier" w:hAnsi="Courier"/>
         </w:rPr>
-        <w:t>partial[j]=</w:t>
+        <w:t>partial</w:t>
+      </w:r>
+      <w:proofErr w:type="gramEnd"/>
+      <w:r>
+        <w:rPr>
+          <w:rFonts w:ascii="Courier" w:hAnsi="Courier"/>
+        </w:rPr>
+        <w:t>[j]=</w:t>
       </w:r>
       <m:oMath>
         <m:r>
@@ -7462,8 +8113,21 @@
     </w:p>
     <w:p/>
     <w:p>
-      <w:r>
-        <w:t>and this term can be computed once for the ith input row and then applied to each feature in the row;</w:t>
+      <w:proofErr w:type="gramStart"/>
+      <w:r>
+        <w:t>and</w:t>
+      </w:r>
+      <w:proofErr w:type="gramEnd"/>
+      <w:r>
+        <w:t xml:space="preserve"> this term can be computed once for the </w:t>
+      </w:r>
+      <w:proofErr w:type="spellStart"/>
+      <w:r>
+        <w:t>ith</w:t>
+      </w:r>
+      <w:proofErr w:type="spellEnd"/>
+      <w:r>
+        <w:t xml:space="preserve"> input row and then applied to each feature in the row;</w:t>
       </w:r>
     </w:p>
     <w:p/>
@@ -7603,7 +8267,15 @@
     </w:p>
     <w:p>
       <w:r>
-        <w:t xml:space="preserve">It turns out that the algorithm is very sensitive to this, so it is something that has to be chosen carefully.  If the step size is too small, then the gradient ascent algorithm will require a lot of iterations to converge.  If the step size is large, the convergence will not be smooth – it will look early on a like a sawtooth oscillation, </w:t>
+        <w:t xml:space="preserve">It turns out that the algorithm is very sensitive to this, so it is something that has to be chosen carefully.  If the step size is too small, then the gradient ascent algorithm will require a lot of iterations to converge.  If the step size is large, the convergence will not be smooth – it will look early on a like a </w:t>
+      </w:r>
+      <w:proofErr w:type="spellStart"/>
+      <w:r>
+        <w:t>sawtooth</w:t>
+      </w:r>
+      <w:proofErr w:type="spellEnd"/>
+      <w:r>
+        <w:t xml:space="preserve"> oscillation, </w:t>
       </w:r>
       <w:r>
         <w:t xml:space="preserve">but eventually smooth out and converge.  </w:t>
@@ -7830,7 +8502,15 @@
         </m:sSup>
       </m:oMath>
       <w:r>
-        <w:t>, but decrease the stepsize as the algorithm progresses.</w:t>
+        <w:t>, but decrease the stepsize as the al</w:t>
+      </w:r>
+      <w:proofErr w:type="spellStart"/>
+      <w:r>
+        <w:t>gorithm</w:t>
+      </w:r>
+      <w:proofErr w:type="spellEnd"/>
+      <w:r>
+        <w:t xml:space="preserve"> progresses.</w:t>
       </w:r>
     </w:p>
     <w:p>
@@ -7930,8 +8610,13 @@
       <w:pPr>
         <w:pStyle w:val="Heading2"/>
       </w:pPr>
-      <w:r>
-        <w:t>Overfitting in classification</w:t>
+      <w:proofErr w:type="spellStart"/>
+      <w:r>
+        <w:t>Overfitting</w:t>
+      </w:r>
+      <w:proofErr w:type="spellEnd"/>
+      <w:r>
+        <w:t xml:space="preserve"> in classification</w:t>
       </w:r>
     </w:p>
     <w:p/>
@@ -8038,13 +8723,7 @@
                 <w:rPr>
                   <w:rFonts w:ascii="Cambria Math" w:hAnsi="Cambria Math"/>
                 </w:rPr>
-                <m:t>count(mista</m:t>
-              </m:r>
-              <m:r>
-                <w:rPr>
-                  <w:rFonts w:ascii="Cambria Math" w:hAnsi="Cambria Math"/>
-                </w:rPr>
-                <m:t>kes)</m:t>
+                <m:t>count(mistakes)</m:t>
               </m:r>
             </m:num>
             <m:den>
@@ -8121,6 +8800,7 @@
           <w:bCs/>
         </w:rPr>
       </w:pPr>
+      <w:proofErr w:type="spellStart"/>
       <w:r>
         <w:rPr>
           <w:b/>
@@ -8128,6 +8808,7 @@
         </w:rPr>
         <w:t>Overfitting</w:t>
       </w:r>
+      <w:proofErr w:type="spellEnd"/>
     </w:p>
     <w:p>
       <w:pPr>
@@ -8136,7 +8817,31 @@
         </w:rPr>
       </w:pPr>
       <w:r>
-        <w:t>A model is overfit if there exists another model that is less well fit to the training data (has a higher training error) AND that has less generalization error.  Another way to say this is that a model is overfit if the model is better fitted to the training data than another model but less well fit to the general data than that other model.  This would be seen on the graph of model error vs complexity as a model where the slope of the training error is negative but the slope of the test error is positive.  In other words, we have gotten to a place on the graph where generalization error is increasing.  For instance, look at the illustration above; Error versus Model Complexity, and look at the fourth tick on the horizontal axis.  At that place the training error is going down, but the generalization error is going up.</w:t>
+        <w:t xml:space="preserve">A model is </w:t>
+      </w:r>
+      <w:proofErr w:type="spellStart"/>
+      <w:r>
+        <w:t>overfit</w:t>
+      </w:r>
+      <w:proofErr w:type="spellEnd"/>
+      <w:r>
+        <w:t xml:space="preserve"> if there exists another model that is less well fit to the training data (has a higher training error) AND that has less generalization error.  Another way to say this is that a model is </w:t>
+      </w:r>
+      <w:proofErr w:type="spellStart"/>
+      <w:r>
+        <w:t>overfit</w:t>
+      </w:r>
+      <w:proofErr w:type="spellEnd"/>
+      <w:r>
+        <w:t xml:space="preserve"> if the model is better fitted to the training data than another model but less well fit to the general data than that other model.  This would be seen on the graph of model error </w:t>
+      </w:r>
+      <w:proofErr w:type="spellStart"/>
+      <w:r>
+        <w:t>vs</w:t>
+      </w:r>
+      <w:proofErr w:type="spellEnd"/>
+      <w:r>
+        <w:t xml:space="preserve"> complexity as a model where the slope of the training error is negative but the slope of the test error is positive.  In other words, we have gotten to a place on the graph where generalization error is increasing.  For instance, look at the illustration above; Error versus Model Complexity, and look at the fourth tick on the horizontal axis.  At that place the training error is going down, but the generalization error is going up.</w:t>
       </w:r>
       <w:r>
         <w:rPr>
@@ -8212,7 +8917,7 @@
           <w:rPr>
             <w:rStyle w:val="Hyperlink"/>
           </w:rPr>
-          <w:t>Wikipedia</w:t>
+          <w:t>https://en.wikipedia.org/wiki/Overfitting</w:t>
         </w:r>
       </w:hyperlink>
       <w:r>
@@ -8222,7 +8927,15 @@
         <w:t xml:space="preserve">.  Those </w:t>
       </w:r>
       <w:r>
-        <w:t>solutions to the right of the line, where the true error is increasing, are overfit; there exists a solution with higher training error but lower true error.</w:t>
+        <w:t xml:space="preserve">solutions to the right of the line, where the true error is increasing, are </w:t>
+      </w:r>
+      <w:proofErr w:type="spellStart"/>
+      <w:r>
+        <w:t>overfit</w:t>
+      </w:r>
+      <w:proofErr w:type="spellEnd"/>
+      <w:r>
+        <w:t>; there exists a solution with higher training error but lower true error.</w:t>
       </w:r>
     </w:p>
     <w:p/>
@@ -8280,13 +8993,29 @@
     <w:p/>
     <w:p>
       <w:r>
-        <w:t xml:space="preserve">We will tend towards overfitting when we have small data sets or when we choose very complex models (lots of parameters and/or high order polynomials).  As with Linear Regression, </w:t>
-      </w:r>
+        <w:t xml:space="preserve">We will tend towards </w:t>
+      </w:r>
+      <w:proofErr w:type="spellStart"/>
+      <w:r>
+        <w:t>overfitting</w:t>
+      </w:r>
+      <w:proofErr w:type="spellEnd"/>
+      <w:r>
+        <w:t xml:space="preserve"> when we have small data sets or when we choose very complex models (lots of parameters and/or high order polynomials).  As with Linear Regression, </w:t>
+      </w:r>
+      <w:proofErr w:type="spellStart"/>
       <w:r>
         <w:rPr>
           <w:b/>
         </w:rPr>
-        <w:t>overfit models are characterized by high coefficient values</w:t>
+        <w:t>overfit</w:t>
+      </w:r>
+      <w:proofErr w:type="spellEnd"/>
+      <w:r>
+        <w:rPr>
+          <w:b/>
+        </w:rPr>
+        <w:t xml:space="preserve"> models are characterized by high coefficient values</w:t>
       </w:r>
       <w:r>
         <w:t>.  In classification,</w:t>
@@ -8294,6 +9023,7 @@
       <w:r>
         <w:t xml:space="preserve"> </w:t>
       </w:r>
+      <w:proofErr w:type="spellStart"/>
       <w:r>
         <w:rPr>
           <w:b/>
@@ -8304,7 +9034,14 @@
         <w:rPr>
           <w:b/>
         </w:rPr>
-        <w:t>verfit classification models have complex decision boundaries</w:t>
+        <w:t>verfit</w:t>
+      </w:r>
+      <w:proofErr w:type="spellEnd"/>
+      <w:r>
+        <w:rPr>
+          <w:b/>
+        </w:rPr>
+        <w:t xml:space="preserve"> classification models have complex decision boundaries</w:t>
       </w:r>
       <w:r>
         <w:t>, rather than smooth boundaries.  The resulting model may fit the training data perfectly, but will do poorly on other data.</w:t>
@@ -8313,7 +9050,15 @@
     <w:p/>
     <w:p>
       <w:r>
-        <w:t>Over-fitting also affect our probability estimates.</w:t>
+        <w:t xml:space="preserve">Over-fitting also </w:t>
+      </w:r>
+      <w:proofErr w:type="gramStart"/>
+      <w:r>
+        <w:t>affect</w:t>
+      </w:r>
+      <w:proofErr w:type="gramEnd"/>
+      <w:r>
+        <w:t xml:space="preserve"> our probability estimates.</w:t>
       </w:r>
       <w:r>
         <w:t xml:space="preserve"> </w:t>
@@ -8330,7 +9075,15 @@
         </m:r>
       </m:oMath>
       <w:r>
-        <w:t xml:space="preserve">, to a probability which must be in the range 0 to 1.  </w:t>
+        <w:t xml:space="preserve">, to a </w:t>
+      </w:r>
+      <w:proofErr w:type="gramStart"/>
+      <w:r>
+        <w:t>probability which</w:t>
+      </w:r>
+      <w:proofErr w:type="gramEnd"/>
+      <w:r>
+        <w:t xml:space="preserve"> must be in the range 0 to 1.  </w:t>
       </w:r>
     </w:p>
     <w:p/>
@@ -8737,8 +9490,13 @@
     </w:p>
     <w:p/>
     <w:p>
-      <w:r>
-        <w:t xml:space="preserve">and </w:t>
+      <w:proofErr w:type="gramStart"/>
+      <w:r>
+        <w:t>and</w:t>
+      </w:r>
+      <w:proofErr w:type="gramEnd"/>
+      <w:r>
+        <w:t xml:space="preserve"> </w:t>
       </w:r>
     </w:p>
     <w:p/>
@@ -9051,11 +9809,19 @@
     </w:p>
     <w:p/>
     <w:p>
+      <w:proofErr w:type="spellStart"/>
       <w:r>
         <w:rPr>
           <w:b/>
         </w:rPr>
-        <w:t>Overfitting results in large coefficients</w:t>
+        <w:t>Overfitting</w:t>
+      </w:r>
+      <w:proofErr w:type="spellEnd"/>
+      <w:r>
+        <w:rPr>
+          <w:b/>
+        </w:rPr>
+        <w:t xml:space="preserve"> results in large coefficients</w:t>
       </w:r>
       <w:r>
         <w:t xml:space="preserve"> and these drive the score functions to be large positive or negative values, which in turn drives our prediction to be very close to either 0 or 1.  </w:t>
@@ -9169,7 +9935,15 @@
         <w:t>So, in</w:t>
       </w:r>
       <w:r>
-        <w:t xml:space="preserve"> overfitted </w:t>
+        <w:t xml:space="preserve"> </w:t>
+      </w:r>
+      <w:proofErr w:type="spellStart"/>
+      <w:r>
+        <w:t>overfitted</w:t>
+      </w:r>
+      <w:proofErr w:type="spellEnd"/>
+      <w:r>
+        <w:t xml:space="preserve"> </w:t>
       </w:r>
       <w:r>
         <w:t xml:space="preserve">classification </w:t>
@@ -9207,8 +9981,16 @@
         <w:rPr>
           <w:b/>
         </w:rPr>
-        <w:t>Penalizing large coefficients to mitigate overfitting</w:t>
-      </w:r>
+        <w:t xml:space="preserve">Penalizing large coefficients to mitigate </w:t>
+      </w:r>
+      <w:proofErr w:type="spellStart"/>
+      <w:r>
+        <w:rPr>
+          <w:b/>
+        </w:rPr>
+        <w:t>overfitting</w:t>
+      </w:r>
+      <w:proofErr w:type="spellEnd"/>
     </w:p>
     <w:p>
       <w:r>
@@ -9233,7 +10015,20 @@
         <w:br/>
       </w:r>
       <w:r>
-        <w:t>Our Measure of Fit is the the data likelihood and we want this to be large (meaning a good fit).  We generally use the log-likelihood because it makes the math easier.</w:t>
+        <w:t xml:space="preserve">Our Measure of Fit is </w:t>
+      </w:r>
+      <w:proofErr w:type="gramStart"/>
+      <w:r>
+        <w:t xml:space="preserve">the </w:t>
+      </w:r>
+      <w:proofErr w:type="spellStart"/>
+      <w:r>
+        <w:t>the</w:t>
+      </w:r>
+      <w:proofErr w:type="spellEnd"/>
+      <w:proofErr w:type="gramEnd"/>
+      <w:r>
+        <w:t xml:space="preserve"> data likelihood and we want this to be large (meaning a good fit).  We generally use the log-likelihood because it makes the math easier.</w:t>
       </w:r>
     </w:p>
     <w:p>
@@ -9250,8 +10045,13 @@
       <w:r>
         <w:br/>
       </w:r>
-      <w:r>
-        <w:t xml:space="preserve">Our measure of coefficient magnitude will penalize the Total Quality when coefficients get large.  </w:t>
+      <w:proofErr w:type="gramStart"/>
+      <w:r>
+        <w:t>Our</w:t>
+      </w:r>
+      <w:proofErr w:type="gramEnd"/>
+      <w:r>
+        <w:t xml:space="preserve"> measure of coefficient magnitude will penalize the Total Quality when coefficients get large.  </w:t>
       </w:r>
     </w:p>
     <w:p/>
@@ -9265,9 +10065,11 @@
       <w:r>
         <w:t>There are two measures of Coefficient Magnitude that we have used in the past and will use here</w:t>
       </w:r>
+      <w:proofErr w:type="gramStart"/>
       <w:r>
         <w:t>;</w:t>
       </w:r>
+      <w:proofErr w:type="gramEnd"/>
     </w:p>
     <w:p>
       <w:pPr>
@@ -9830,8 +10632,13 @@
         <w:t>so this is called L2 Regularized Logistic Regression.  O</w:t>
       </w:r>
       <w:r>
-        <w:t>ur quality measure in that case is;</w:t>
-      </w:r>
+        <w:t>ur quality measure in that case is</w:t>
+      </w:r>
+      <w:proofErr w:type="gramStart"/>
+      <w:r>
+        <w:t>;</w:t>
+      </w:r>
+      <w:proofErr w:type="gramEnd"/>
     </w:p>
     <w:p/>
     <w:p>
@@ -9952,7 +10759,15 @@
         </m:r>
       </m:oMath>
       <w:r>
-        <w:t xml:space="preserve"> is our tuning parameter and it has this effect;</w:t>
+        <w:t xml:space="preserve"> </w:t>
+      </w:r>
+      <w:proofErr w:type="gramStart"/>
+      <w:r>
+        <w:t>is</w:t>
+      </w:r>
+      <w:proofErr w:type="gramEnd"/>
+      <w:r>
+        <w:t xml:space="preserve"> our tuning parameter and it has this effect;</w:t>
       </w:r>
     </w:p>
     <w:p>
@@ -9984,15 +10799,28 @@
         <w:t>penalized solution</w:t>
       </w:r>
       <w:r>
-        <w:t>, which can lead to an overfit model with low bias (it can fit whatever training data it is given), but very high variance (small changes in training data lead to a big change in the model).</w:t>
+        <w:t xml:space="preserve">, which can lead to an </w:t>
+      </w:r>
+      <w:proofErr w:type="spellStart"/>
+      <w:r>
+        <w:t>overfit</w:t>
+      </w:r>
+      <w:proofErr w:type="spellEnd"/>
+      <w:r>
+        <w:t xml:space="preserve"> model with low bias (it can fit whatever training data it is given), but very high variance (small changes in training data lead to a big change in the model).</w:t>
       </w:r>
     </w:p>
     <w:p>
       <w:pPr>
         <w:ind w:left="1440" w:hanging="1440"/>
       </w:pPr>
-      <w:r>
-        <w:t xml:space="preserve">if </w:t>
+      <w:proofErr w:type="gramStart"/>
+      <w:r>
+        <w:t>if</w:t>
+      </w:r>
+      <w:proofErr w:type="gramEnd"/>
+      <w:r>
+        <w:t xml:space="preserve"> </w:t>
       </w:r>
       <m:oMath>
         <m:r>
@@ -10083,9 +10911,16 @@
       <w:r>
         <w:t xml:space="preserve">using either </w:t>
       </w:r>
-      <w:r>
-        <w:t>either;</w:t>
-      </w:r>
+      <w:proofErr w:type="spellStart"/>
+      <w:r>
+        <w:t>either</w:t>
+      </w:r>
+      <w:proofErr w:type="spellEnd"/>
+      <w:proofErr w:type="gramStart"/>
+      <w:r>
+        <w:t>;</w:t>
+      </w:r>
+      <w:proofErr w:type="gramEnd"/>
     </w:p>
     <w:p>
       <w:pPr>
@@ -10176,14 +11011,20 @@
         <w:t xml:space="preserve">  </w:t>
       </w:r>
       <w:r>
-        <w:t xml:space="preserve">Below is a slide taken from this </w:t>
+        <w:t>Below is a slide taken from this</w:t>
+      </w:r>
+      <w:r>
+        <w:t xml:space="preserve"> presentation</w:t>
+      </w:r>
+      <w:r>
+        <w:t xml:space="preserve"> </w:t>
       </w:r>
       <w:hyperlink r:id="rId22" w:history="1">
         <w:r>
           <w:rPr>
             <w:rStyle w:val="Hyperlink"/>
           </w:rPr>
-          <w:t>presentation</w:t>
+          <w:t>http://www.slideshare.net/DerekKane/data-science-part-xii-ridge-regression-lasso-and-elastic-nets</w:t>
         </w:r>
       </w:hyperlink>
       <w:r>
@@ -10193,7 +11034,15 @@
         <w:t>cost (in this case Ridge Regression)</w:t>
       </w:r>
       <w:r>
-        <w:t xml:space="preserve"> and Lasso Regression (L1norm code).  For now, focus on Ridge Regression and notice that all coefficients are reduced as the tuning parameter gets larger, but none go to zero.</w:t>
+        <w:t xml:space="preserve"> and Lasso Regression (L1norm code)</w:t>
+      </w:r>
+      <w:proofErr w:type="gramStart"/>
+      <w:r>
+        <w:t>.</w:t>
+      </w:r>
+      <w:proofErr w:type="gramEnd"/>
+      <w:r>
+        <w:t xml:space="preserve">  For now, focus on Ridge Regression and notice that all coefficients are reduced as the tuning parameter gets larger, but none go to zero.</w:t>
       </w:r>
     </w:p>
     <w:p/>
@@ -10202,6 +11051,9 @@
         <w:jc w:val="center"/>
       </w:pPr>
       <w:r>
+        <w:rPr>
+          <w:noProof/>
+        </w:rPr>
         <w:drawing>
           <wp:inline distT="0" distB="0" distL="0" distR="0" wp14:anchorId="5561ADA6" wp14:editId="1F4F904C">
             <wp:extent cx="5486400" cy="4119245"/>
@@ -10249,7 +11101,15 @@
     <w:p/>
     <w:p>
       <w:r>
-        <w:t>This regularization also reduces ‘over-confidence’ by maintaining a healthy regions of uncertain</w:t>
+        <w:t xml:space="preserve">This regularization also reduces ‘over-confidence’ by maintaining </w:t>
+      </w:r>
+      <w:proofErr w:type="gramStart"/>
+      <w:r>
+        <w:t>a healthy regions</w:t>
+      </w:r>
+      <w:proofErr w:type="gramEnd"/>
+      <w:r>
+        <w:t xml:space="preserve"> of uncertain</w:t>
       </w:r>
       <w:r>
         <w:t>t</w:t>
@@ -10283,6 +11143,9 @@
         <w:jc w:val="center"/>
       </w:pPr>
       <w:r>
+        <w:rPr>
+          <w:noProof/>
+        </w:rPr>
         <w:drawing>
           <wp:inline distT="0" distB="0" distL="0" distR="0" wp14:anchorId="7FA60FED" wp14:editId="7E66388C">
             <wp:extent cx="4267200" cy="3200400"/>
@@ -10335,8 +11198,13 @@
     </w:p>
     <w:p>
       <w:r>
-        <w:t>We need to take the derivative of;</w:t>
-      </w:r>
+        <w:t>We need to take the derivative of</w:t>
+      </w:r>
+      <w:proofErr w:type="gramStart"/>
+      <w:r>
+        <w:t>;</w:t>
+      </w:r>
+      <w:proofErr w:type="gramEnd"/>
     </w:p>
     <w:p>
       <w:pPr>
@@ -10439,8 +11307,13 @@
       <w:pPr>
         <w:ind w:left="1440" w:hanging="1440"/>
       </w:pPr>
-      <w:r>
-        <w:t xml:space="preserve">so </w:t>
+      <w:proofErr w:type="gramStart"/>
+      <w:r>
+        <w:t>so</w:t>
+      </w:r>
+      <w:proofErr w:type="gramEnd"/>
+      <w:r>
+        <w:t xml:space="preserve"> </w:t>
       </w:r>
       <w:r>
         <w:tab/>
@@ -10897,8 +11770,13 @@
         <w:ind w:left="1440" w:hanging="1440"/>
       </w:pPr>
       <w:r>
-        <w:t>The derivative of the L2 Norm Squared penalty is;</w:t>
-      </w:r>
+        <w:t>The derivative of the L2 Norm Squared penalty is</w:t>
+      </w:r>
+      <w:proofErr w:type="gramStart"/>
+      <w:r>
+        <w:t>;</w:t>
+      </w:r>
+      <w:proofErr w:type="gramEnd"/>
     </w:p>
     <w:p>
       <w:pPr>
@@ -11367,7 +12245,15 @@
     <w:p/>
     <w:p>
       <w:r>
-        <w:t xml:space="preserve">So the total derivative is the what we had before minus </w:t>
+        <w:t xml:space="preserve">So the total derivative is </w:t>
+      </w:r>
+      <w:proofErr w:type="gramStart"/>
+      <w:r>
+        <w:t>the what</w:t>
+      </w:r>
+      <w:proofErr w:type="gramEnd"/>
+      <w:r>
+        <w:t xml:space="preserve"> we had before minus </w:t>
       </w:r>
       <m:oMath>
         <m:r>
@@ -11749,11 +12635,19 @@
           <w:rFonts w:ascii="Courier" w:hAnsi="Courier"/>
         </w:rPr>
       </w:pPr>
+      <w:proofErr w:type="gramStart"/>
       <w:r>
         <w:rPr>
           <w:rFonts w:ascii="Courier" w:hAnsi="Courier"/>
         </w:rPr>
-        <w:t xml:space="preserve">while </w:t>
+        <w:t>while</w:t>
+      </w:r>
+      <w:proofErr w:type="gramEnd"/>
+      <w:r>
+        <w:rPr>
+          <w:rFonts w:ascii="Courier" w:hAnsi="Courier"/>
+        </w:rPr>
+        <w:t xml:space="preserve"> </w:t>
       </w:r>
       <m:oMath>
         <m:d>
@@ -11861,7 +12755,21 @@
         <w:rPr>
           <w:rFonts w:ascii="Courier" w:hAnsi="Courier"/>
         </w:rPr>
-        <w:t xml:space="preserve">  for j = 0..D</w:t>
+        <w:t xml:space="preserve">  </w:t>
+      </w:r>
+      <w:proofErr w:type="gramStart"/>
+      <w:r>
+        <w:rPr>
+          <w:rFonts w:ascii="Courier" w:hAnsi="Courier"/>
+        </w:rPr>
+        <w:t>for</w:t>
+      </w:r>
+      <w:proofErr w:type="gramEnd"/>
+      <w:r>
+        <w:rPr>
+          <w:rFonts w:ascii="Courier" w:hAnsi="Courier"/>
+        </w:rPr>
+        <w:t xml:space="preserve"> j = 0..D</w:t>
       </w:r>
     </w:p>
     <w:p>
@@ -11882,7 +12790,21 @@
         <w:rPr>
           <w:rFonts w:ascii="Courier" w:hAnsi="Courier"/>
         </w:rPr>
-        <w:t xml:space="preserve">    partial[j]=</w:t>
+        <w:t xml:space="preserve">    </w:t>
+      </w:r>
+      <w:proofErr w:type="gramStart"/>
+      <w:r>
+        <w:rPr>
+          <w:rFonts w:ascii="Courier" w:hAnsi="Courier"/>
+        </w:rPr>
+        <w:t>partial</w:t>
+      </w:r>
+      <w:proofErr w:type="gramEnd"/>
+      <w:r>
+        <w:rPr>
+          <w:rFonts w:ascii="Courier" w:hAnsi="Courier"/>
+        </w:rPr>
+        <w:t>[j]=</w:t>
       </w:r>
       <m:oMath>
         <m:r>
@@ -12366,7 +13288,21 @@
         <w:rPr>
           <w:rFonts w:ascii="Courier" w:hAnsi="Courier"/>
         </w:rPr>
-        <w:t xml:space="preserve">  t = t + 1</w:t>
+        <w:t xml:space="preserve">  </w:t>
+      </w:r>
+      <w:proofErr w:type="gramStart"/>
+      <w:r>
+        <w:rPr>
+          <w:rFonts w:ascii="Courier" w:hAnsi="Courier"/>
+        </w:rPr>
+        <w:t>t</w:t>
+      </w:r>
+      <w:proofErr w:type="gramEnd"/>
+      <w:r>
+        <w:rPr>
+          <w:rFonts w:ascii="Courier" w:hAnsi="Courier"/>
+        </w:rPr>
+        <w:t xml:space="preserve"> = t + 1</w:t>
       </w:r>
     </w:p>
     <w:p>
@@ -12433,12 +13369,16 @@
           <w:rFonts w:ascii="Courier" w:hAnsi="Courier"/>
         </w:rPr>
       </w:pPr>
+      <w:proofErr w:type="spellStart"/>
+      <w:proofErr w:type="gramStart"/>
       <w:r>
         <w:rPr>
           <w:rFonts w:ascii="Courier" w:hAnsi="Courier"/>
         </w:rPr>
         <w:t>i</w:t>
       </w:r>
+      <w:proofErr w:type="spellEnd"/>
+      <w:proofErr w:type="gramEnd"/>
       <w:r>
         <w:rPr>
           <w:rFonts w:ascii="Courier" w:hAnsi="Courier"/>
@@ -12449,7 +13389,35 @@
         <w:rPr>
           <w:rFonts w:ascii="Courier" w:hAnsi="Courier"/>
         </w:rPr>
-        <w:t>is the index of the data (the ith data input, ith row of feature matrix H)</w:t>
+        <w:t xml:space="preserve">is the index of the data (the </w:t>
+      </w:r>
+      <w:proofErr w:type="spellStart"/>
+      <w:r>
+        <w:rPr>
+          <w:rFonts w:ascii="Courier" w:hAnsi="Courier"/>
+        </w:rPr>
+        <w:t>ith</w:t>
+      </w:r>
+      <w:proofErr w:type="spellEnd"/>
+      <w:r>
+        <w:rPr>
+          <w:rFonts w:ascii="Courier" w:hAnsi="Courier"/>
+        </w:rPr>
+        <w:t xml:space="preserve"> data input, </w:t>
+      </w:r>
+      <w:proofErr w:type="spellStart"/>
+      <w:r>
+        <w:rPr>
+          <w:rFonts w:ascii="Courier" w:hAnsi="Courier"/>
+        </w:rPr>
+        <w:t>ith</w:t>
+      </w:r>
+      <w:proofErr w:type="spellEnd"/>
+      <w:r>
+        <w:rPr>
+          <w:rFonts w:ascii="Courier" w:hAnsi="Courier"/>
+        </w:rPr>
+        <w:t xml:space="preserve"> row of feature matrix H)</w:t>
       </w:r>
     </w:p>
     <w:p>
@@ -12539,11 +13507,47 @@
         </w:rPr>
         <w:tab/>
       </w:r>
+      <w:proofErr w:type="gramStart"/>
       <w:r>
         <w:rPr>
           <w:rFonts w:ascii="Courier" w:hAnsi="Courier"/>
         </w:rPr>
-        <w:t xml:space="preserve">is the jth feature of the ith data input </w:t>
+        <w:t>is</w:t>
+      </w:r>
+      <w:proofErr w:type="gramEnd"/>
+      <w:r>
+        <w:rPr>
+          <w:rFonts w:ascii="Courier" w:hAnsi="Courier"/>
+        </w:rPr>
+        <w:t xml:space="preserve"> the </w:t>
+      </w:r>
+      <w:proofErr w:type="spellStart"/>
+      <w:r>
+        <w:rPr>
+          <w:rFonts w:ascii="Courier" w:hAnsi="Courier"/>
+        </w:rPr>
+        <w:t>jth</w:t>
+      </w:r>
+      <w:proofErr w:type="spellEnd"/>
+      <w:r>
+        <w:rPr>
+          <w:rFonts w:ascii="Courier" w:hAnsi="Courier"/>
+        </w:rPr>
+        <w:t xml:space="preserve"> feature of the </w:t>
+      </w:r>
+      <w:proofErr w:type="spellStart"/>
+      <w:r>
+        <w:rPr>
+          <w:rFonts w:ascii="Courier" w:hAnsi="Courier"/>
+        </w:rPr>
+        <w:t>ith</w:t>
+      </w:r>
+      <w:proofErr w:type="spellEnd"/>
+      <w:r>
+        <w:rPr>
+          <w:rFonts w:ascii="Courier" w:hAnsi="Courier"/>
+        </w:rPr>
+        <w:t xml:space="preserve"> data input </w:t>
       </w:r>
     </w:p>
     <w:p>
@@ -12639,11 +13643,19 @@
         </w:rPr>
         <w:tab/>
       </w:r>
+      <w:proofErr w:type="gramStart"/>
       <w:r>
         <w:rPr>
           <w:rFonts w:ascii="Courier" w:hAnsi="Courier"/>
         </w:rPr>
-        <w:t>is the prediction that x</w:t>
+        <w:t>is</w:t>
+      </w:r>
+      <w:proofErr w:type="gramEnd"/>
+      <w:r>
+        <w:rPr>
+          <w:rFonts w:ascii="Courier" w:hAnsi="Courier"/>
+        </w:rPr>
+        <w:t xml:space="preserve"> the prediction that x</w:t>
       </w:r>
       <w:r>
         <w:rPr>
@@ -12745,13 +13757,47 @@
           <w:rFonts w:ascii="Courier" w:hAnsi="Courier"/>
         </w:rPr>
         <w:tab/>
-        <w:t>is the indicator function.</w:t>
-      </w:r>
+      </w:r>
+      <w:proofErr w:type="gramStart"/>
       <w:r>
         <w:rPr>
           <w:rFonts w:ascii="Courier" w:hAnsi="Courier"/>
         </w:rPr>
-        <w:t xml:space="preserve"> This outputs 1 if the known output value y</w:t>
+        <w:t>is</w:t>
+      </w:r>
+      <w:proofErr w:type="gramEnd"/>
+      <w:r>
+        <w:rPr>
+          <w:rFonts w:ascii="Courier" w:hAnsi="Courier"/>
+        </w:rPr>
+        <w:t xml:space="preserve"> the indicator function.</w:t>
+      </w:r>
+      <w:r>
+        <w:rPr>
+          <w:rFonts w:ascii="Courier" w:hAnsi="Courier"/>
+        </w:rPr>
+        <w:t xml:space="preserve"> </w:t>
+      </w:r>
+      <w:proofErr w:type="gramStart"/>
+      <w:r>
+        <w:rPr>
+          <w:rFonts w:ascii="Courier" w:hAnsi="Courier"/>
+        </w:rPr>
+        <w:t>This outputs</w:t>
+      </w:r>
+      <w:proofErr w:type="gramEnd"/>
+      <w:r>
+        <w:rPr>
+          <w:rFonts w:ascii="Courier" w:hAnsi="Courier"/>
+        </w:rPr>
+        <w:t xml:space="preserve"> 1 if the known output value </w:t>
+      </w:r>
+      <w:proofErr w:type="spellStart"/>
+      <w:r>
+        <w:rPr>
+          <w:rFonts w:ascii="Courier" w:hAnsi="Courier"/>
+        </w:rPr>
+        <w:t>y</w:t>
       </w:r>
       <w:r>
         <w:rPr>
@@ -12760,11 +13806,19 @@
         </w:rPr>
         <w:t>i</w:t>
       </w:r>
+      <w:proofErr w:type="spellEnd"/>
       <w:r>
         <w:rPr>
           <w:rFonts w:ascii="Courier" w:hAnsi="Courier"/>
         </w:rPr>
-        <w:t xml:space="preserve"> is labeled as +1 and 0 if y</w:t>
+        <w:t xml:space="preserve"> is labeled as +1 and 0 if </w:t>
+      </w:r>
+      <w:proofErr w:type="spellStart"/>
+      <w:r>
+        <w:rPr>
+          <w:rFonts w:ascii="Courier" w:hAnsi="Courier"/>
+        </w:rPr>
+        <w:t>y</w:t>
       </w:r>
       <w:r>
         <w:rPr>
@@ -12773,6 +13827,7 @@
         </w:rPr>
         <w:t>i</w:t>
       </w:r>
+      <w:proofErr w:type="spellEnd"/>
       <w:r>
         <w:rPr>
           <w:rFonts w:ascii="Courier" w:hAnsi="Courier"/>
@@ -12834,7 +13889,20 @@
           <w:rFonts w:ascii="Courier" w:hAnsi="Courier"/>
         </w:rPr>
         <w:tab/>
-        <w:t xml:space="preserve">is the derivative of the L2norm Squared penalty </w:t>
+      </w:r>
+      <w:proofErr w:type="gramStart"/>
+      <w:r>
+        <w:rPr>
+          <w:rFonts w:ascii="Courier" w:hAnsi="Courier"/>
+        </w:rPr>
+        <w:t>is</w:t>
+      </w:r>
+      <w:proofErr w:type="gramEnd"/>
+      <w:r>
+        <w:rPr>
+          <w:rFonts w:ascii="Courier" w:hAnsi="Courier"/>
+        </w:rPr>
+        <w:t xml:space="preserve"> the derivative of the L2norm Squared penalty </w:t>
       </w:r>
     </w:p>
     <w:p>
@@ -12886,6 +13954,19 @@
     </w:p>
     <w:p/>
     <w:p>
+      <w:r>
+        <w:t xml:space="preserve">Note: the L2 penalty is not generally applied to the intercept (the constant feature).  Having a large intercept is not indicative of </w:t>
+      </w:r>
+      <w:proofErr w:type="spellStart"/>
+      <w:r>
+        <w:t>overfitting</w:t>
+      </w:r>
+      <w:proofErr w:type="spellEnd"/>
+      <w:r>
+        <w:t>, so there is no reason to penalize large intercepts.</w:t>
+      </w:r>
+    </w:p>
+    <w:p>
       <w:pPr>
         <w:pStyle w:val="Heading2"/>
       </w:pPr>
@@ -12894,8 +13975,13 @@
       </w:r>
     </w:p>
     <w:p>
-      <w:r>
-        <w:t xml:space="preserve">Sparsity it this case refers to w where many </w:t>
+      <w:proofErr w:type="spellStart"/>
+      <w:r>
+        <w:t>Sparsity</w:t>
+      </w:r>
+      <w:proofErr w:type="spellEnd"/>
+      <w:r>
+        <w:t xml:space="preserve"> it this case refers to w where many </w:t>
       </w:r>
       <m:oMath>
         <m:sSub>
@@ -12932,8 +14018,21 @@
         </m:r>
       </m:oMath>
       <w:r>
-        <w:t>.  If unimportant coefficients are made to be zero, then we get some benefits;</w:t>
-      </w:r>
+        <w:t>.  If unimportant coe</w:t>
+      </w:r>
+      <w:proofErr w:type="spellStart"/>
+      <w:r>
+        <w:t>fficients</w:t>
+      </w:r>
+      <w:proofErr w:type="spellEnd"/>
+      <w:r>
+        <w:t xml:space="preserve"> are made to be zero, then we get some benefits</w:t>
+      </w:r>
+      <w:proofErr w:type="gramStart"/>
+      <w:r>
+        <w:t>;</w:t>
+      </w:r>
+      <w:proofErr w:type="gramEnd"/>
     </w:p>
     <w:p>
       <w:pPr>
@@ -12948,7 +14047,22 @@
       </w:r>
       <w:r>
         <w:br/>
-        <w:t>When we have a very large number of coefficients (models have been created with 100 billion parameters), then making a prediction becomes very computationally expensive.  However, if we know which coefficients are zero, we can ignore that term in the prediction, since terms with zero coefficients will be zero.</w:t>
+      </w:r>
+      <w:proofErr w:type="gramStart"/>
+      <w:r>
+        <w:t>When</w:t>
+      </w:r>
+      <w:proofErr w:type="gramEnd"/>
+      <w:r>
+        <w:t xml:space="preserve"> we have a very large number of coefficients (models have been created with 100 billion parameters), then making a prediction becomes very computationally expensive.  However, if we know which coefficients </w:t>
+      </w:r>
+      <w:proofErr w:type="gramStart"/>
+      <w:r>
+        <w:t>are</w:t>
+      </w:r>
+      <w:proofErr w:type="gramEnd"/>
+      <w:r>
+        <w:t xml:space="preserve"> zero, we can ignore that term in the prediction, since terms with zero coefficients will be zero.</w:t>
       </w:r>
     </w:p>
     <w:p>
@@ -13073,7 +14187,15 @@
         </m:r>
       </m:oMath>
       <w:r>
-        <w:t xml:space="preserve"> is our tuning parameter and it has this effect;</w:t>
+        <w:t xml:space="preserve"> </w:t>
+      </w:r>
+      <w:proofErr w:type="gramStart"/>
+      <w:r>
+        <w:t>is</w:t>
+      </w:r>
+      <w:proofErr w:type="gramEnd"/>
+      <w:r>
+        <w:t xml:space="preserve"> our tuning parameter and it has this effect;</w:t>
       </w:r>
     </w:p>
     <w:p>
@@ -13096,21 +14218,20 @@
       </w:r>
       <w:r>
         <w:tab/>
-        <w:t>then the solution becomes the standard un-penalized solution</w:t>
-      </w:r>
-      <w:r>
-        <w:t xml:space="preserve"> were no coefficients are penalized to zero</w:t>
-      </w:r>
-      <w:r>
-        <w:t>.</w:t>
+        <w:t>then the solution becomes the standard un-penalized solution were no coefficients are penalized to zero.</w:t>
       </w:r>
     </w:p>
     <w:p>
       <w:pPr>
         <w:ind w:left="1440" w:hanging="1440"/>
       </w:pPr>
-      <w:r>
-        <w:t xml:space="preserve">if </w:t>
+      <w:proofErr w:type="gramStart"/>
+      <w:r>
+        <w:t>if</w:t>
+      </w:r>
+      <w:proofErr w:type="gramEnd"/>
+      <w:r>
+        <w:t xml:space="preserve"> </w:t>
       </w:r>
       <m:oMath>
         <m:r>
@@ -13146,19 +14267,15 @@
         </m:r>
       </m:oMath>
       <w:r>
-        <w:t xml:space="preserve"> that balances fit and </w:t>
-      </w:r>
-      <w:r>
-        <w:t>L1 penalty</w:t>
-      </w:r>
-      <w:r>
-        <w:t xml:space="preserve">; </w:t>
-      </w:r>
-      <w:r>
-        <w:t>some coefficients will be penalized to zero, but others will not</w:t>
-      </w:r>
-      <w:r>
-        <w:t>.</w:t>
+        <w:t xml:space="preserve"> that balances fit and L1 penalty; s</w:t>
+      </w:r>
+      <w:proofErr w:type="spellStart"/>
+      <w:r>
+        <w:t>ome</w:t>
+      </w:r>
+      <w:proofErr w:type="spellEnd"/>
+      <w:r>
+        <w:t xml:space="preserve"> coefficients will be penalized to zero, but others will not.</w:t>
       </w:r>
       <w:r>
         <w:t xml:space="preserve">  This can be seen in the earlier chart that shows how increasing </w:t>
@@ -13186,16 +14303,358 @@
         </m:r>
       </m:oMath>
       <w:r>
-        <w:t xml:space="preserve"> increases, coefficients move toward zero, some faster than others, then generally stay at zero.</w:t>
+        <w:t xml:space="preserve"> increases, coefficie</w:t>
+      </w:r>
+      <w:proofErr w:type="spellStart"/>
+      <w:r>
+        <w:t>nts</w:t>
+      </w:r>
+      <w:proofErr w:type="spellEnd"/>
+      <w:r>
+        <w:t xml:space="preserve"> move toward zero, some faster than others, </w:t>
+      </w:r>
+      <w:proofErr w:type="gramStart"/>
+      <w:r>
+        <w:t>then</w:t>
+      </w:r>
+      <w:proofErr w:type="gramEnd"/>
+      <w:r>
+        <w:t xml:space="preserve"> generally stay at zero.</w:t>
       </w:r>
     </w:p>
     <w:p/>
     <w:p>
-      <w:bookmarkStart w:id="0" w:name="_GoBack"/>
-      <w:bookmarkEnd w:id="0"/>
+      <w:r>
+        <w:t>Efficiency of Prediction - we only take into account those w that are not zero</w:t>
+      </w:r>
+    </w:p>
+    <w:p/>
+    <w:p>
+      <m:oMathPara>
+        <m:oMath>
+          <m:sSub>
+            <m:sSubPr>
+              <m:ctrlPr>
+                <w:rPr>
+                  <w:rFonts w:ascii="Cambria Math" w:hAnsi="Cambria Math"/>
+                  <w:i/>
+                </w:rPr>
+              </m:ctrlPr>
+            </m:sSubPr>
+            <m:e>
+              <m:acc>
+                <m:accPr>
+                  <m:ctrlPr>
+                    <w:rPr>
+                      <w:rFonts w:ascii="Cambria Math" w:hAnsi="Cambria Math"/>
+                      <w:i/>
+                    </w:rPr>
+                  </m:ctrlPr>
+                </m:accPr>
+                <m:e>
+                  <m:r>
+                    <w:rPr>
+                      <w:rFonts w:ascii="Cambria Math" w:hAnsi="Cambria Math"/>
+                    </w:rPr>
+                    <m:t>y</m:t>
+                  </m:r>
+                </m:e>
+              </m:acc>
+            </m:e>
+            <m:sub>
+              <m:r>
+                <w:rPr>
+                  <w:rFonts w:ascii="Cambria Math" w:hAnsi="Cambria Math"/>
+                </w:rPr>
+                <m:t>i</m:t>
+              </m:r>
+            </m:sub>
+          </m:sSub>
+          <m:r>
+            <w:rPr>
+              <w:rFonts w:ascii="Cambria Math" w:hAnsi="Cambria Math"/>
+            </w:rPr>
+            <m:t>=sign</m:t>
+          </m:r>
+          <m:d>
+            <m:dPr>
+              <m:ctrlPr>
+                <w:rPr>
+                  <w:rFonts w:ascii="Cambria Math" w:hAnsi="Cambria Math"/>
+                  <w:i/>
+                </w:rPr>
+              </m:ctrlPr>
+            </m:dPr>
+            <m:e>
+              <m:nary>
+                <m:naryPr>
+                  <m:chr m:val="∑"/>
+                  <m:limLoc m:val="undOvr"/>
+                  <m:supHide m:val="1"/>
+                  <m:ctrlPr>
+                    <w:rPr>
+                      <w:rFonts w:ascii="Cambria Math" w:hAnsi="Cambria Math"/>
+                      <w:i/>
+                    </w:rPr>
+                  </m:ctrlPr>
+                </m:naryPr>
+                <m:sub>
+                  <m:sSub>
+                    <m:sSubPr>
+                      <m:ctrlPr>
+                        <w:rPr>
+                          <w:rFonts w:ascii="Cambria Math" w:hAnsi="Cambria Math"/>
+                          <w:i/>
+                        </w:rPr>
+                      </m:ctrlPr>
+                    </m:sSubPr>
+                    <m:e>
+                      <m:acc>
+                        <m:accPr>
+                          <m:ctrlPr>
+                            <w:rPr>
+                              <w:rFonts w:ascii="Cambria Math" w:hAnsi="Cambria Math"/>
+                              <w:i/>
+                            </w:rPr>
+                          </m:ctrlPr>
+                        </m:accPr>
+                        <m:e>
+                          <m:r>
+                            <w:rPr>
+                              <w:rFonts w:ascii="Cambria Math" w:hAnsi="Cambria Math"/>
+                            </w:rPr>
+                            <m:t>w</m:t>
+                          </m:r>
+                        </m:e>
+                      </m:acc>
+                    </m:e>
+                    <m:sub>
+                      <m:r>
+                        <w:rPr>
+                          <w:rFonts w:ascii="Cambria Math" w:hAnsi="Cambria Math"/>
+                        </w:rPr>
+                        <m:t>j</m:t>
+                      </m:r>
+                    </m:sub>
+                  </m:sSub>
+                  <m:r>
+                    <w:rPr>
+                      <w:rFonts w:ascii="Cambria Math" w:hAnsi="Cambria Math"/>
+                    </w:rPr>
+                    <m:t>≠0</m:t>
+                  </m:r>
+                </m:sub>
+                <m:sup/>
+                <m:e>
+                  <m:sSub>
+                    <m:sSubPr>
+                      <m:ctrlPr>
+                        <w:rPr>
+                          <w:rFonts w:ascii="Cambria Math" w:hAnsi="Cambria Math"/>
+                          <w:i/>
+                        </w:rPr>
+                      </m:ctrlPr>
+                    </m:sSubPr>
+                    <m:e>
+                      <m:acc>
+                        <m:accPr>
+                          <m:ctrlPr>
+                            <w:rPr>
+                              <w:rFonts w:ascii="Cambria Math" w:hAnsi="Cambria Math"/>
+                              <w:i/>
+                            </w:rPr>
+                          </m:ctrlPr>
+                        </m:accPr>
+                        <m:e>
+                          <m:r>
+                            <w:rPr>
+                              <w:rFonts w:ascii="Cambria Math" w:hAnsi="Cambria Math"/>
+                            </w:rPr>
+                            <m:t>w</m:t>
+                          </m:r>
+                        </m:e>
+                      </m:acc>
+                    </m:e>
+                    <m:sub>
+                      <m:r>
+                        <w:rPr>
+                          <w:rFonts w:ascii="Cambria Math" w:hAnsi="Cambria Math"/>
+                        </w:rPr>
+                        <m:t>j</m:t>
+                      </m:r>
+                    </m:sub>
+                  </m:sSub>
+                  <m:sSub>
+                    <m:sSubPr>
+                      <m:ctrlPr>
+                        <w:rPr>
+                          <w:rFonts w:ascii="Cambria Math" w:hAnsi="Cambria Math"/>
+                          <w:i/>
+                        </w:rPr>
+                      </m:ctrlPr>
+                    </m:sSubPr>
+                    <m:e>
+                      <m:r>
+                        <w:rPr>
+                          <w:rFonts w:ascii="Cambria Math" w:hAnsi="Cambria Math"/>
+                        </w:rPr>
+                        <m:t>h</m:t>
+                      </m:r>
+                    </m:e>
+                    <m:sub>
+                      <m:r>
+                        <w:rPr>
+                          <w:rFonts w:ascii="Cambria Math" w:hAnsi="Cambria Math"/>
+                        </w:rPr>
+                        <m:t>j</m:t>
+                      </m:r>
+                    </m:sub>
+                  </m:sSub>
+                  <m:r>
+                    <w:rPr>
+                      <w:rFonts w:ascii="Cambria Math" w:hAnsi="Cambria Math"/>
+                    </w:rPr>
+                    <m:t>(</m:t>
+                  </m:r>
+                  <m:sSub>
+                    <m:sSubPr>
+                      <m:ctrlPr>
+                        <w:rPr>
+                          <w:rFonts w:ascii="Cambria Math" w:hAnsi="Cambria Math"/>
+                          <w:i/>
+                        </w:rPr>
+                      </m:ctrlPr>
+                    </m:sSubPr>
+                    <m:e>
+                      <m:r>
+                        <w:rPr>
+                          <w:rFonts w:ascii="Cambria Math" w:hAnsi="Cambria Math"/>
+                        </w:rPr>
+                        <m:t>x</m:t>
+                      </m:r>
+                    </m:e>
+                    <m:sub>
+                      <m:r>
+                        <w:rPr>
+                          <w:rFonts w:ascii="Cambria Math" w:hAnsi="Cambria Math"/>
+                        </w:rPr>
+                        <m:t>i</m:t>
+                      </m:r>
+                    </m:sub>
+                  </m:sSub>
+                  <m:r>
+                    <w:rPr>
+                      <w:rFonts w:ascii="Cambria Math" w:hAnsi="Cambria Math"/>
+                    </w:rPr>
+                    <m:t>)</m:t>
+                  </m:r>
+                </m:e>
+              </m:nary>
+            </m:e>
+          </m:d>
+        </m:oMath>
+      </m:oMathPara>
     </w:p>
     <w:p/>
     <w:p/>
+    <w:p>
+      <w:pPr>
+        <w:ind w:left="1440" w:hanging="1440"/>
+      </w:pPr>
+      <w:r>
+        <w:t>Total Quality</w:t>
+      </w:r>
+      <w:r>
+        <w:tab/>
+        <w:t>= Measure of Fit – Measure of Coefficient Magnitude</w:t>
+      </w:r>
+    </w:p>
+    <w:p>
+      <w:pPr>
+        <w:ind w:left="1440" w:hanging="1440"/>
+      </w:pPr>
+      <w:r>
+        <w:tab/>
+        <w:t xml:space="preserve">= </w:t>
+      </w:r>
+      <m:oMath>
+        <m:r>
+          <w:rPr>
+            <w:rFonts w:ascii="Cambria Math" w:hAnsi="Cambria Math"/>
+          </w:rPr>
+          <m:t>l</m:t>
+        </m:r>
+        <m:d>
+          <m:dPr>
+            <m:ctrlPr>
+              <w:rPr>
+                <w:rFonts w:ascii="Cambria Math" w:hAnsi="Cambria Math"/>
+                <w:i/>
+              </w:rPr>
+            </m:ctrlPr>
+          </m:dPr>
+          <m:e>
+            <m:r>
+              <w:rPr>
+                <w:rFonts w:ascii="Cambria Math" w:hAnsi="Cambria Math"/>
+              </w:rPr>
+              <m:t>w</m:t>
+            </m:r>
+          </m:e>
+        </m:d>
+        <m:r>
+          <w:rPr>
+            <w:rFonts w:ascii="Cambria Math" w:hAnsi="Cambria Math"/>
+          </w:rPr>
+          <m:t>-λ</m:t>
+        </m:r>
+        <m:sSub>
+          <m:sSubPr>
+            <m:ctrlPr>
+              <w:rPr>
+                <w:rFonts w:ascii="Cambria Math" w:hAnsi="Cambria Math"/>
+                <w:i/>
+              </w:rPr>
+            </m:ctrlPr>
+          </m:sSubPr>
+          <m:e>
+            <m:d>
+              <m:dPr>
+                <m:begChr m:val="‖"/>
+                <m:endChr m:val="‖"/>
+                <m:ctrlPr>
+                  <w:rPr>
+                    <w:rFonts w:ascii="Cambria Math" w:hAnsi="Cambria Math"/>
+                    <w:i/>
+                  </w:rPr>
+                </m:ctrlPr>
+              </m:dPr>
+              <m:e>
+                <m:r>
+                  <w:rPr>
+                    <w:rFonts w:ascii="Cambria Math" w:hAnsi="Cambria Math"/>
+                  </w:rPr>
+                  <m:t>w</m:t>
+                </m:r>
+              </m:e>
+            </m:d>
+          </m:e>
+          <m:sub>
+            <m:r>
+              <w:rPr>
+                <w:rFonts w:ascii="Cambria Math" w:hAnsi="Cambria Math"/>
+              </w:rPr>
+              <m:t>1</m:t>
+            </m:r>
+          </m:sub>
+        </m:sSub>
+      </m:oMath>
+    </w:p>
+    <w:p>
+      <w:pPr>
+        <w:ind w:left="1440" w:hanging="1440"/>
+      </w:pPr>
+    </w:p>
     <w:p/>
     <w:sectPr>
       <w:pgSz w:w="12240" w:h="15840"/>
@@ -14118,6 +15577,7 @@
   <w:style w:type="character" w:default="1" w:styleId="DefaultParagraphFont">
     <w:name w:val="Default Paragraph Font"/>
     <w:uiPriority w:val="1"/>
+    <w:semiHidden/>
     <w:unhideWhenUsed/>
   </w:style>
   <w:style w:type="table" w:default="1" w:styleId="TableNormal">
@@ -14443,6 +15903,7 @@
   <w:style w:type="character" w:default="1" w:styleId="DefaultParagraphFont">
     <w:name w:val="Default Paragraph Font"/>
     <w:uiPriority w:val="1"/>
+    <w:semiHidden/>
     <w:unhideWhenUsed/>
   </w:style>
   <w:style w:type="table" w:default="1" w:styleId="TableNormal">
